--- a/PROJEKTTERV/CÍMEK.docx
+++ b/PROJEKTTERV/CÍMEK.docx
@@ -1,6 +1,6 @@
 
 <file path=word/document.xml><?xml version="1.0" encoding="utf-8"?>
-<w:document xmlns:wpc="http://schemas.microsoft.com/office/word/2010/wordprocessingCanvas" xmlns:cx="http://schemas.microsoft.com/office/drawing/2014/chartex" xmlns:cx1="http://schemas.microsoft.com/office/drawing/2015/9/8/chartex" xmlns:cx2="http://schemas.microsoft.com/office/drawing/2015/10/21/chartex" xmlns:cx3="http://schemas.microsoft.com/office/drawing/2016/5/9/chartex" xmlns:cx4="http://schemas.microsoft.com/office/drawing/2016/5/10/chartex" xmlns:cx5="http://schemas.microsoft.com/office/drawing/2016/5/11/chartex" xmlns:cx6="http://schemas.microsoft.com/office/drawing/2016/5/12/chartex" xmlns:cx7="http://schemas.microsoft.com/office/drawing/2016/5/13/chartex" xmlns:cx8="http://schemas.microsoft.com/office/drawing/2016/5/14/chartex" xmlns:mc="http://schemas.openxmlformats.org/markup-compatibility/2006" xmlns:aink="http://schemas.microsoft.com/office/drawing/2016/ink" xmlns:am3d="http://schemas.microsoft.com/office/drawing/2017/model3d" xmlns:o="urn:schemas-microsoft-com:office:office" xmlns:oel="http://schemas.microsoft.com/office/2019/extlst" xmlns:r="http://schemas.openxmlformats.org/officeDocument/2006/relationships" xmlns:m="http://schemas.openxmlformats.org/officeDocument/2006/math" xmlns:v="urn:schemas-microsoft-com:vml" xmlns:wp14="http://schemas.microsoft.com/office/word/2010/wordprocessingDrawing" xmlns:wp="http://schemas.openxmlformats.org/drawingml/2006/wordprocessingDrawing" xmlns:w10="urn:schemas-microsoft-com:office:word" xmlns:w="http://schemas.openxmlformats.org/wordprocessingml/2006/main" xmlns:w14="http://schemas.microsoft.com/office/word/2010/wordml" xmlns:w15="http://schemas.microsoft.com/office/word/2012/wordml" xmlns:w16cex="http://schemas.microsoft.com/office/word/2018/wordml/cex" xmlns:w16cid="http://schemas.microsoft.com/office/word/2016/wordml/cid" xmlns:w16="http://schemas.microsoft.com/office/word/2018/wordml" xmlns:w16du="http://schemas.microsoft.com/office/word/2023/wordml/word16du" xmlns:w16sdtdh="http://schemas.microsoft.com/office/word/2020/wordml/sdtdatahash" xmlns:w16sdtfl="http://schemas.microsoft.com/office/word/2024/wordml/sdtformatlock" xmlns:w16se="http://schemas.microsoft.com/office/word/2015/wordml/symex" xmlns:wpg="http://schemas.microsoft.com/office/word/2010/wordprocessingGroup" xmlns:wpi="http://schemas.microsoft.com/office/word/2010/wordprocessingInk" xmlns:wne="http://schemas.microsoft.com/office/word/2006/wordml" xmlns:wps="http://schemas.microsoft.com/office/word/2010/wordprocessingShape" mc:Ignorable="w14 w15 w16se w16cid w16 w16cex w16sdtdh w16sdtfl w16du wp14">
+<w:document xmlns:wpc="http://schemas.microsoft.com/office/word/2010/wordprocessingCanvas" xmlns:cx="http://schemas.microsoft.com/office/drawing/2014/chartex" xmlns:mc="http://schemas.openxmlformats.org/markup-compatibility/2006" xmlns:o="urn:schemas-microsoft-com:office:office" xmlns:r="http://schemas.openxmlformats.org/officeDocument/2006/relationships" xmlns:m="http://schemas.openxmlformats.org/officeDocument/2006/math" xmlns:v="urn:schemas-microsoft-com:vml" xmlns:wp14="http://schemas.microsoft.com/office/word/2010/wordprocessingDrawing" xmlns:wp="http://schemas.openxmlformats.org/drawingml/2006/wordprocessingDrawing" xmlns:w10="urn:schemas-microsoft-com:office:word" xmlns:w="http://schemas.openxmlformats.org/wordprocessingml/2006/main" xmlns:w14="http://schemas.microsoft.com/office/word/2010/wordml" xmlns:w15="http://schemas.microsoft.com/office/word/2012/wordml" xmlns:w16se="http://schemas.microsoft.com/office/word/2015/wordml/symex" xmlns:wpg="http://schemas.microsoft.com/office/word/2010/wordprocessingGroup" xmlns:wpi="http://schemas.microsoft.com/office/word/2010/wordprocessingInk" xmlns:wne="http://schemas.microsoft.com/office/word/2006/wordml" xmlns:wps="http://schemas.microsoft.com/office/word/2010/wordprocessingShape" mc:Ignorable="w14 w15 w16se wp14">
   <w:body>
     <w:p>
       <w:pPr>
@@ -362,13 +362,30 @@
         </w:rPr>
         <w:t>DHCP beállítása</w:t>
       </w:r>
-    </w:p>
-    <w:p>
-      <w:pPr>
-        <w:rPr>
-          <w:rFonts w:ascii="Consolas" w:hAnsi="Consolas"/>
-        </w:rPr>
-      </w:pPr>
+      <w:r>
+        <w:rPr>
+          <w:b/>
+          <w:bCs/>
+        </w:rPr>
+        <w:t xml:space="preserve"> a HSRP1 </w:t>
+      </w:r>
+      <w:proofErr w:type="spellStart"/>
+      <w:r>
+        <w:rPr>
+          <w:b/>
+          <w:bCs/>
+        </w:rPr>
+        <w:t>routeren</w:t>
+      </w:r>
+      <w:proofErr w:type="spellEnd"/>
+    </w:p>
+    <w:p>
+      <w:pPr>
+        <w:rPr>
+          <w:rFonts w:ascii="Consolas" w:hAnsi="Consolas"/>
+        </w:rPr>
+      </w:pPr>
+      <w:proofErr w:type="gramStart"/>
       <w:r>
         <w:rPr>
           <w:rFonts w:ascii="Consolas" w:hAnsi="Consolas"/>
@@ -393,19 +410,26 @@
         </w:rPr>
         <w:t>1(</w:t>
       </w:r>
-      <w:proofErr w:type="spellStart"/>
-      <w:r>
-        <w:rPr>
-          <w:rFonts w:ascii="Consolas" w:hAnsi="Consolas"/>
-        </w:rPr>
-        <w:t>config</w:t>
-      </w:r>
-      <w:proofErr w:type="spellEnd"/>
-      <w:r>
-        <w:rPr>
-          <w:rFonts w:ascii="Consolas" w:hAnsi="Consolas"/>
-        </w:rPr>
-        <w:t xml:space="preserve">)#ip </w:t>
+      <w:proofErr w:type="gramEnd"/>
+      <w:r>
+        <w:rPr>
+          <w:rFonts w:ascii="Consolas" w:hAnsi="Consolas"/>
+        </w:rPr>
+        <w:t>config)#</w:t>
+      </w:r>
+      <w:proofErr w:type="spellStart"/>
+      <w:r>
+        <w:rPr>
+          <w:rFonts w:ascii="Consolas" w:hAnsi="Consolas"/>
+        </w:rPr>
+        <w:t>ip</w:t>
+      </w:r>
+      <w:proofErr w:type="spellEnd"/>
+      <w:r>
+        <w:rPr>
+          <w:rFonts w:ascii="Consolas" w:hAnsi="Consolas"/>
+        </w:rPr>
+        <w:t xml:space="preserve"> </w:t>
       </w:r>
       <w:proofErr w:type="spellStart"/>
       <w:r>
@@ -452,6 +476,75 @@
         <w:rPr>
           <w:rFonts w:ascii="Consolas" w:hAnsi="Consolas"/>
         </w:rPr>
+        <w:t>(config)#</w:t>
+      </w:r>
+      <w:proofErr w:type="spellStart"/>
+      <w:r>
+        <w:rPr>
+          <w:rFonts w:ascii="Consolas" w:hAnsi="Consolas"/>
+        </w:rPr>
+        <w:t>ip</w:t>
+      </w:r>
+      <w:proofErr w:type="spellEnd"/>
+      <w:r>
+        <w:rPr>
+          <w:rFonts w:ascii="Consolas" w:hAnsi="Consolas"/>
+        </w:rPr>
+        <w:t xml:space="preserve"> </w:t>
+      </w:r>
+      <w:proofErr w:type="spellStart"/>
+      <w:r>
+        <w:rPr>
+          <w:rFonts w:ascii="Consolas" w:hAnsi="Consolas"/>
+        </w:rPr>
+        <w:t>dhcp</w:t>
+      </w:r>
+      <w:proofErr w:type="spellEnd"/>
+      <w:r>
+        <w:rPr>
+          <w:rFonts w:ascii="Consolas" w:hAnsi="Consolas"/>
+        </w:rPr>
+        <w:t xml:space="preserve"> </w:t>
+      </w:r>
+      <w:proofErr w:type="spellStart"/>
+      <w:r>
+        <w:rPr>
+          <w:rFonts w:ascii="Consolas" w:hAnsi="Consolas"/>
+        </w:rPr>
+        <w:t>pool</w:t>
+      </w:r>
+      <w:proofErr w:type="spellEnd"/>
+      <w:r>
+        <w:rPr>
+          <w:rFonts w:ascii="Consolas" w:hAnsi="Consolas"/>
+        </w:rPr>
+        <w:t xml:space="preserve"> </w:t>
+      </w:r>
+      <w:proofErr w:type="spellStart"/>
+      <w:r>
+        <w:rPr>
+          <w:rFonts w:ascii="Consolas" w:hAnsi="Consolas"/>
+        </w:rPr>
+        <w:t>nev</w:t>
+      </w:r>
+      <w:proofErr w:type="spellEnd"/>
+    </w:p>
+    <w:p>
+      <w:pPr>
+        <w:rPr>
+          <w:rFonts w:ascii="Consolas" w:hAnsi="Consolas"/>
+        </w:rPr>
+      </w:pPr>
+      <w:r>
+        <w:rPr>
+          <w:rFonts w:ascii="Consolas" w:hAnsi="Consolas"/>
+        </w:rPr>
+        <w:t xml:space="preserve">HSRP1 </w:t>
+      </w:r>
+      <w:r>
+        <w:rPr>
+          <w:rFonts w:ascii="Consolas" w:hAnsi="Consolas"/>
+        </w:rPr>
         <w:t>(</w:t>
       </w:r>
       <w:proofErr w:type="spellStart"/>
@@ -459,20 +552,6 @@
         <w:rPr>
           <w:rFonts w:ascii="Consolas" w:hAnsi="Consolas"/>
         </w:rPr>
-        <w:t>config</w:t>
-      </w:r>
-      <w:proofErr w:type="spellEnd"/>
-      <w:r>
-        <w:rPr>
-          <w:rFonts w:ascii="Consolas" w:hAnsi="Consolas"/>
-        </w:rPr>
-        <w:t xml:space="preserve">)#ip </w:t>
-      </w:r>
-      <w:proofErr w:type="spellStart"/>
-      <w:r>
-        <w:rPr>
-          <w:rFonts w:ascii="Consolas" w:hAnsi="Consolas"/>
-        </w:rPr>
         <w:t>dhcp</w:t>
       </w:r>
       <w:proofErr w:type="spellEnd"/>
@@ -480,30 +559,34 @@
         <w:rPr>
           <w:rFonts w:ascii="Consolas" w:hAnsi="Consolas"/>
         </w:rPr>
-        <w:t xml:space="preserve"> </w:t>
-      </w:r>
-      <w:proofErr w:type="spellStart"/>
-      <w:r>
-        <w:rPr>
-          <w:rFonts w:ascii="Consolas" w:hAnsi="Consolas"/>
-        </w:rPr>
-        <w:t>pool</w:t>
-      </w:r>
-      <w:proofErr w:type="spellEnd"/>
-      <w:r>
-        <w:rPr>
-          <w:rFonts w:ascii="Consolas" w:hAnsi="Consolas"/>
-        </w:rPr>
-        <w:t xml:space="preserve"> </w:t>
-      </w:r>
-      <w:proofErr w:type="spellStart"/>
-      <w:r>
-        <w:rPr>
-          <w:rFonts w:ascii="Consolas" w:hAnsi="Consolas"/>
-        </w:rPr>
-        <w:t>nev</w:t>
-      </w:r>
-      <w:proofErr w:type="spellEnd"/>
+        <w:t>-config)#</w:t>
+      </w:r>
+      <w:proofErr w:type="spellStart"/>
+      <w:r>
+        <w:rPr>
+          <w:rFonts w:ascii="Consolas" w:hAnsi="Consolas"/>
+        </w:rPr>
+        <w:t>network</w:t>
+      </w:r>
+      <w:proofErr w:type="spellEnd"/>
+      <w:r>
+        <w:rPr>
+          <w:rFonts w:ascii="Consolas" w:hAnsi="Consolas"/>
+        </w:rPr>
+        <w:t xml:space="preserve"> 192.168.</w:t>
+      </w:r>
+      <w:r>
+        <w:rPr>
+          <w:rFonts w:ascii="Consolas" w:hAnsi="Consolas"/>
+        </w:rPr>
+        <w:t>0</w:t>
+      </w:r>
+      <w:r>
+        <w:rPr>
+          <w:rFonts w:ascii="Consolas" w:hAnsi="Consolas"/>
+        </w:rPr>
+        <w:t>.0 255.255.255.0</w:t>
+      </w:r>
     </w:p>
     <w:p>
       <w:pPr>
@@ -528,473 +611,440 @@
         <w:rPr>
           <w:rFonts w:ascii="Consolas" w:hAnsi="Consolas"/>
         </w:rPr>
-        <w:t>dhcp-</w:t>
-      </w:r>
+        <w:t>dhcp</w:t>
+      </w:r>
+      <w:proofErr w:type="spellEnd"/>
+      <w:r>
+        <w:rPr>
+          <w:rFonts w:ascii="Consolas" w:hAnsi="Consolas"/>
+        </w:rPr>
+        <w:t>-config)#</w:t>
+      </w:r>
+      <w:proofErr w:type="spellStart"/>
+      <w:r>
+        <w:rPr>
+          <w:rFonts w:ascii="Consolas" w:hAnsi="Consolas"/>
+        </w:rPr>
+        <w:t>default-router</w:t>
+      </w:r>
+      <w:proofErr w:type="spellEnd"/>
+      <w:r>
+        <w:rPr>
+          <w:rFonts w:ascii="Consolas" w:hAnsi="Consolas"/>
+        </w:rPr>
+        <w:t xml:space="preserve"> 192.168.</w:t>
+      </w:r>
+      <w:r>
+        <w:rPr>
+          <w:rFonts w:ascii="Consolas" w:hAnsi="Consolas"/>
+        </w:rPr>
+        <w:t>0</w:t>
+      </w:r>
+      <w:r>
+        <w:rPr>
+          <w:rFonts w:ascii="Consolas" w:hAnsi="Consolas"/>
+        </w:rPr>
+        <w:t>.1</w:t>
+      </w:r>
+    </w:p>
+    <w:p>
+      <w:pPr>
+        <w:rPr>
+          <w:rFonts w:ascii="Consolas" w:hAnsi="Consolas"/>
+        </w:rPr>
+      </w:pPr>
+      <w:r>
+        <w:rPr>
+          <w:rFonts w:ascii="Consolas" w:hAnsi="Consolas"/>
+        </w:rPr>
+        <w:t xml:space="preserve">HSRP1 </w:t>
+      </w:r>
+      <w:r>
+        <w:rPr>
+          <w:rFonts w:ascii="Consolas" w:hAnsi="Consolas"/>
+        </w:rPr>
+        <w:t>(</w:t>
+      </w:r>
+      <w:proofErr w:type="spellStart"/>
+      <w:r>
+        <w:rPr>
+          <w:rFonts w:ascii="Consolas" w:hAnsi="Consolas"/>
+        </w:rPr>
+        <w:t>dhcp</w:t>
+      </w:r>
+      <w:proofErr w:type="spellEnd"/>
+      <w:r>
+        <w:rPr>
+          <w:rFonts w:ascii="Consolas" w:hAnsi="Consolas"/>
+        </w:rPr>
+        <w:t>-config)#end</w:t>
+      </w:r>
+    </w:p>
+    <w:p/>
+    <w:p>
+      <w:pPr>
+        <w:jc w:val="center"/>
+        <w:rPr>
+          <w:b/>
+          <w:bCs/>
+        </w:rPr>
+      </w:pPr>
+      <w:proofErr w:type="spellStart"/>
+      <w:r>
+        <w:rPr>
+          <w:b/>
+          <w:bCs/>
+        </w:rPr>
+        <w:t>E</w:t>
+      </w:r>
+      <w:r>
+        <w:rPr>
+          <w:b/>
+          <w:bCs/>
+        </w:rPr>
+        <w:t>therChannel</w:t>
+      </w:r>
+      <w:proofErr w:type="spellEnd"/>
+      <w:r>
+        <w:rPr>
+          <w:b/>
+          <w:bCs/>
+        </w:rPr>
+        <w:t xml:space="preserve"> beállítása</w:t>
+      </w:r>
+    </w:p>
+    <w:p>
+      <w:pPr>
+        <w:jc w:val="both"/>
+      </w:pPr>
+      <w:r>
+        <w:t xml:space="preserve">Az </w:t>
+      </w:r>
+      <w:proofErr w:type="spellStart"/>
+      <w:r>
+        <w:t>EtherChannel</w:t>
+      </w:r>
+      <w:proofErr w:type="spellEnd"/>
+      <w:r>
+        <w:t xml:space="preserve"> egy olyan technológia, amely lehetővé teszi, hogy több fizikai </w:t>
+      </w:r>
+      <w:proofErr w:type="spellStart"/>
+      <w:r>
+        <w:t>portot</w:t>
+      </w:r>
+      <w:proofErr w:type="spellEnd"/>
+      <w:r>
+        <w:t xml:space="preserve"> egyetlen logikai csatornává egyesítsenek, így növelve a sávszélességet és biztosítva a redundanciát. A két </w:t>
+      </w:r>
+      <w:proofErr w:type="spellStart"/>
+      <w:r>
+        <w:t>switch</w:t>
+      </w:r>
+      <w:proofErr w:type="spellEnd"/>
+      <w:r>
+        <w:t xml:space="preserve"> (ECHSW1 és ECHSW2) </w:t>
+      </w:r>
+      <w:proofErr w:type="spellStart"/>
+      <w:r>
+        <w:t>EtherChannel</w:t>
+      </w:r>
+      <w:proofErr w:type="spellEnd"/>
+      <w:r>
+        <w:t xml:space="preserve"> konfigurálásához a következő parancsokat kell végrehajtani.</w:t>
+      </w:r>
+    </w:p>
+    <w:p>
+      <w:pPr>
+        <w:jc w:val="both"/>
+      </w:pPr>
+      <w:r>
+        <w:t xml:space="preserve">Tegyük fel, hogy két </w:t>
+      </w:r>
+      <w:proofErr w:type="spellStart"/>
+      <w:r>
+        <w:t>switch</w:t>
+      </w:r>
+      <w:proofErr w:type="spellEnd"/>
+      <w:r>
+        <w:t xml:space="preserve">-en, ECHSW1 és ECHSW2, az </w:t>
+      </w:r>
+      <w:proofErr w:type="spellStart"/>
+      <w:r>
+        <w:t>EtherChannel</w:t>
+      </w:r>
+      <w:proofErr w:type="spellEnd"/>
+      <w:r>
+        <w:t xml:space="preserve">-t a GigabitEthernet0/1 és GigabitEthernet0/2 portokon kívánjuk konfigurálni. A portok LACP (Link </w:t>
+      </w:r>
+      <w:proofErr w:type="spellStart"/>
+      <w:r>
+        <w:t>Aggregation</w:t>
+      </w:r>
+      <w:proofErr w:type="spellEnd"/>
+      <w:r>
+        <w:t xml:space="preserve"> </w:t>
+      </w:r>
+      <w:proofErr w:type="spellStart"/>
+      <w:r>
+        <w:t>Control</w:t>
+      </w:r>
+      <w:proofErr w:type="spellEnd"/>
+      <w:r>
+        <w:t xml:space="preserve"> </w:t>
+      </w:r>
+      <w:proofErr w:type="spellStart"/>
+      <w:r>
+        <w:t>Protocol</w:t>
+      </w:r>
+      <w:proofErr w:type="spellEnd"/>
+      <w:r>
+        <w:t xml:space="preserve">) segítségével kerülnek összekapcsolásra, amely az egyik leggyakrabban használt </w:t>
+      </w:r>
+      <w:proofErr w:type="spellStart"/>
+      <w:r>
+        <w:t>EtherChannel</w:t>
+      </w:r>
+      <w:proofErr w:type="spellEnd"/>
+      <w:r>
+        <w:t xml:space="preserve"> protokoll.</w:t>
+      </w:r>
+    </w:p>
+    <w:p>
+      <w:pPr>
+        <w:jc w:val="both"/>
+      </w:pPr>
+      <w:r>
+        <w:t>***</w:t>
+      </w:r>
+    </w:p>
+    <w:p>
+      <w:pPr>
+        <w:jc w:val="both"/>
+        <w:rPr>
+          <w:rFonts w:ascii="Consolas" w:hAnsi="Consolas"/>
+        </w:rPr>
+      </w:pPr>
+      <w:proofErr w:type="spellStart"/>
+      <w:r>
+        <w:rPr>
+          <w:rFonts w:ascii="Consolas" w:hAnsi="Consolas"/>
+        </w:rPr>
+        <w:t>interf</w:t>
+      </w:r>
+      <w:r>
+        <w:rPr>
+          <w:rFonts w:ascii="Consolas" w:hAnsi="Consolas"/>
+        </w:rPr>
+        <w:t>ace</w:t>
+      </w:r>
+      <w:proofErr w:type="spellEnd"/>
+      <w:r>
+        <w:rPr>
+          <w:rFonts w:ascii="Consolas" w:hAnsi="Consolas"/>
+        </w:rPr>
+        <w:t xml:space="preserve"> </w:t>
+      </w:r>
+      <w:proofErr w:type="spellStart"/>
+      <w:r>
+        <w:rPr>
+          <w:rFonts w:ascii="Consolas" w:hAnsi="Consolas"/>
+        </w:rPr>
+        <w:t>range</w:t>
+      </w:r>
+      <w:proofErr w:type="spellEnd"/>
+      <w:r>
+        <w:rPr>
+          <w:rFonts w:ascii="Consolas" w:hAnsi="Consolas"/>
+        </w:rPr>
+        <w:t xml:space="preserve"> fa0/1 – fa1/1</w:t>
+      </w:r>
+    </w:p>
+    <w:p>
+      <w:pPr>
+        <w:jc w:val="both"/>
+        <w:rPr>
+          <w:rFonts w:ascii="Consolas" w:hAnsi="Consolas"/>
+        </w:rPr>
+      </w:pPr>
+      <w:proofErr w:type="spellStart"/>
+      <w:r>
+        <w:rPr>
+          <w:rFonts w:ascii="Consolas" w:hAnsi="Consolas"/>
+        </w:rPr>
+        <w:t>channel-group</w:t>
+      </w:r>
+      <w:proofErr w:type="spellEnd"/>
+      <w:r>
+        <w:rPr>
+          <w:rFonts w:ascii="Consolas" w:hAnsi="Consolas"/>
+        </w:rPr>
+        <w:t xml:space="preserve"> 1 </w:t>
+      </w:r>
+      <w:proofErr w:type="spellStart"/>
+      <w:r>
+        <w:rPr>
+          <w:rFonts w:ascii="Consolas" w:hAnsi="Consolas"/>
+        </w:rPr>
+        <w:t>mode</w:t>
+      </w:r>
+      <w:proofErr w:type="spellEnd"/>
+      <w:r>
+        <w:rPr>
+          <w:rFonts w:ascii="Consolas" w:hAnsi="Consolas"/>
+        </w:rPr>
+        <w:t xml:space="preserve"> </w:t>
+      </w:r>
+      <w:proofErr w:type="spellStart"/>
       <w:proofErr w:type="gramStart"/>
       <w:r>
         <w:rPr>
           <w:rFonts w:ascii="Consolas" w:hAnsi="Consolas"/>
         </w:rPr>
-        <w:t>config</w:t>
-      </w:r>
-      <w:proofErr w:type="spellEnd"/>
-      <w:r>
-        <w:rPr>
-          <w:rFonts w:ascii="Consolas" w:hAnsi="Consolas"/>
-        </w:rPr>
-        <w:t>)#</w:t>
+        <w:t>active</w:t>
+      </w:r>
+      <w:proofErr w:type="spellEnd"/>
+      <w:r>
+        <w:rPr>
+          <w:rFonts w:ascii="Consolas" w:hAnsi="Consolas"/>
+        </w:rPr>
+        <w:t xml:space="preserve">      </w:t>
+      </w:r>
+      <w:r>
+        <w:rPr>
+          <w:rFonts w:cstheme="minorHAnsi"/>
+          <w:i/>
+          <w:color w:val="FF0000"/>
+        </w:rPr>
+        <w:t>!</w:t>
       </w:r>
       <w:proofErr w:type="gramEnd"/>
       <w:r>
         <w:rPr>
-          <w:rFonts w:ascii="Consolas" w:hAnsi="Consolas"/>
-        </w:rPr>
-        <w:t>network 192.168.</w:t>
-      </w:r>
-      <w:r>
-        <w:rPr>
-          <w:rFonts w:ascii="Consolas" w:hAnsi="Consolas"/>
-        </w:rPr>
-        <w:t>0</w:t>
-      </w:r>
-      <w:r>
-        <w:rPr>
-          <w:rFonts w:ascii="Consolas" w:hAnsi="Consolas"/>
-        </w:rPr>
-        <w:t>.0 255.255.255.0</w:t>
-      </w:r>
-    </w:p>
-    <w:p>
-      <w:pPr>
-        <w:rPr>
-          <w:rFonts w:ascii="Consolas" w:hAnsi="Consolas"/>
-        </w:rPr>
-      </w:pPr>
-      <w:r>
-        <w:rPr>
-          <w:rFonts w:ascii="Consolas" w:hAnsi="Consolas"/>
-        </w:rPr>
-        <w:t xml:space="preserve">HSRP1 </w:t>
-      </w:r>
-      <w:r>
-        <w:rPr>
-          <w:rFonts w:ascii="Consolas" w:hAnsi="Consolas"/>
-        </w:rPr>
-        <w:t>(</w:t>
-      </w:r>
-      <w:proofErr w:type="spellStart"/>
-      <w:r>
-        <w:rPr>
-          <w:rFonts w:ascii="Consolas" w:hAnsi="Consolas"/>
-        </w:rPr>
-        <w:t>dhcp-</w:t>
+          <w:rFonts w:cstheme="minorHAnsi"/>
+          <w:i/>
+          <w:color w:val="FF0000"/>
+        </w:rPr>
+        <w:t xml:space="preserve"> LACP </w:t>
       </w:r>
       <w:proofErr w:type="gramStart"/>
       <w:r>
         <w:rPr>
-          <w:rFonts w:ascii="Consolas" w:hAnsi="Consolas"/>
-        </w:rPr>
-        <w:t>config</w:t>
-      </w:r>
-      <w:proofErr w:type="spellEnd"/>
-      <w:r>
-        <w:rPr>
-          <w:rFonts w:ascii="Consolas" w:hAnsi="Consolas"/>
-        </w:rPr>
-        <w:t>)#</w:t>
+          <w:rFonts w:cstheme="minorHAnsi"/>
+          <w:i/>
+          <w:color w:val="FF0000"/>
+        </w:rPr>
+        <w:t>aktív</w:t>
       </w:r>
       <w:proofErr w:type="gramEnd"/>
       <w:r>
         <w:rPr>
-          <w:rFonts w:ascii="Consolas" w:hAnsi="Consolas"/>
-        </w:rPr>
-        <w:t>default-router 192.168.</w:t>
-      </w:r>
-      <w:r>
-        <w:rPr>
-          <w:rFonts w:ascii="Consolas" w:hAnsi="Consolas"/>
-        </w:rPr>
-        <w:t>0</w:t>
-      </w:r>
-      <w:r>
-        <w:rPr>
-          <w:rFonts w:ascii="Consolas" w:hAnsi="Consolas"/>
-        </w:rPr>
-        <w:t>.1</w:t>
-      </w:r>
-    </w:p>
-    <w:p>
-      <w:pPr>
-        <w:rPr>
-          <w:rFonts w:ascii="Consolas" w:hAnsi="Consolas"/>
-        </w:rPr>
-      </w:pPr>
-      <w:r>
-        <w:rPr>
-          <w:rFonts w:ascii="Consolas" w:hAnsi="Consolas"/>
-        </w:rPr>
-        <w:t xml:space="preserve">HSRP1 </w:t>
-      </w:r>
-      <w:r>
-        <w:rPr>
-          <w:rFonts w:ascii="Consolas" w:hAnsi="Consolas"/>
-        </w:rPr>
-        <w:t>(</w:t>
-      </w:r>
-      <w:proofErr w:type="spellStart"/>
-      <w:r>
-        <w:rPr>
-          <w:rFonts w:ascii="Consolas" w:hAnsi="Consolas"/>
-        </w:rPr>
-        <w:t>dhcp-</w:t>
-      </w:r>
+          <w:rFonts w:cstheme="minorHAnsi"/>
+          <w:i/>
+          <w:color w:val="FF0000"/>
+        </w:rPr>
+        <w:t xml:space="preserve"> módban</w:t>
+      </w:r>
+    </w:p>
+    <w:p>
+      <w:pPr>
+        <w:jc w:val="both"/>
+        <w:rPr>
+          <w:rFonts w:ascii="Consolas" w:hAnsi="Consolas"/>
+        </w:rPr>
+      </w:pPr>
+      <w:proofErr w:type="spellStart"/>
+      <w:r>
+        <w:rPr>
+          <w:rFonts w:ascii="Consolas" w:hAnsi="Consolas"/>
+        </w:rPr>
+        <w:t>switchport</w:t>
+      </w:r>
+      <w:proofErr w:type="spellEnd"/>
+      <w:r>
+        <w:rPr>
+          <w:rFonts w:ascii="Consolas" w:hAnsi="Consolas"/>
+        </w:rPr>
+        <w:t xml:space="preserve"> </w:t>
+      </w:r>
+      <w:proofErr w:type="spellStart"/>
+      <w:r>
+        <w:rPr>
+          <w:rFonts w:ascii="Consolas" w:hAnsi="Consolas"/>
+        </w:rPr>
+        <w:t>mode</w:t>
+      </w:r>
+      <w:proofErr w:type="spellEnd"/>
+      <w:r>
+        <w:rPr>
+          <w:rFonts w:ascii="Consolas" w:hAnsi="Consolas"/>
+        </w:rPr>
+        <w:t xml:space="preserve"> </w:t>
+      </w:r>
+      <w:proofErr w:type="spellStart"/>
       <w:proofErr w:type="gramStart"/>
       <w:r>
         <w:rPr>
           <w:rFonts w:ascii="Consolas" w:hAnsi="Consolas"/>
         </w:rPr>
-        <w:t>config</w:t>
-      </w:r>
-      <w:proofErr w:type="spellEnd"/>
-      <w:r>
-        <w:rPr>
-          <w:rFonts w:ascii="Consolas" w:hAnsi="Consolas"/>
-        </w:rPr>
-        <w:t>)#</w:t>
+        <w:t>trunk</w:t>
+      </w:r>
+      <w:proofErr w:type="spellEnd"/>
+      <w:r>
+        <w:rPr>
+          <w:rFonts w:ascii="Consolas" w:hAnsi="Consolas"/>
+        </w:rPr>
+        <w:t xml:space="preserve">           </w:t>
+      </w:r>
+      <w:r>
+        <w:rPr>
+          <w:rFonts w:cstheme="minorHAnsi"/>
+          <w:i/>
+          <w:color w:val="FF0000"/>
+        </w:rPr>
+        <w:t>!</w:t>
       </w:r>
       <w:proofErr w:type="gramEnd"/>
       <w:r>
         <w:rPr>
-          <w:rFonts w:ascii="Consolas" w:hAnsi="Consolas"/>
-        </w:rPr>
-        <w:t>end</w:t>
-      </w:r>
-    </w:p>
-    <w:p/>
-    <w:p>
-      <w:pPr>
-        <w:jc w:val="center"/>
-        <w:rPr>
-          <w:b/>
-          <w:bCs/>
-        </w:rPr>
-      </w:pPr>
-      <w:proofErr w:type="spellStart"/>
-      <w:r>
-        <w:rPr>
-          <w:b/>
-          <w:bCs/>
-        </w:rPr>
-        <w:t>E</w:t>
-      </w:r>
-      <w:r>
-        <w:rPr>
-          <w:b/>
-          <w:bCs/>
-        </w:rPr>
-        <w:t>therChannel</w:t>
-      </w:r>
-      <w:proofErr w:type="spellEnd"/>
-      <w:r>
-        <w:rPr>
-          <w:b/>
-          <w:bCs/>
-        </w:rPr>
-        <w:t xml:space="preserve"> beállítása</w:t>
-      </w:r>
-    </w:p>
-    <w:p>
-      <w:pPr>
-        <w:jc w:val="both"/>
-      </w:pPr>
-      <w:r>
-        <w:t xml:space="preserve">Az </w:t>
-      </w:r>
-      <w:proofErr w:type="spellStart"/>
-      <w:r>
-        <w:t>EtherChannel</w:t>
-      </w:r>
-      <w:proofErr w:type="spellEnd"/>
-      <w:r>
-        <w:t xml:space="preserve"> egy olyan technológia, amely lehetővé teszi, hogy több fizikai </w:t>
-      </w:r>
-      <w:proofErr w:type="spellStart"/>
-      <w:r>
-        <w:t>portot</w:t>
-      </w:r>
-      <w:proofErr w:type="spellEnd"/>
-      <w:r>
-        <w:t xml:space="preserve"> egyetlen logikai csatornává egyesítsenek, így növelve a sávszélességet és biztosítva a redundanciát. A két </w:t>
-      </w:r>
-      <w:proofErr w:type="spellStart"/>
-      <w:r>
-        <w:t>switch</w:t>
-      </w:r>
-      <w:proofErr w:type="spellEnd"/>
-      <w:r>
-        <w:t xml:space="preserve"> (ECHSW1 és ECHSW2) </w:t>
-      </w:r>
-      <w:proofErr w:type="spellStart"/>
-      <w:r>
-        <w:t>EtherChannel</w:t>
-      </w:r>
-      <w:proofErr w:type="spellEnd"/>
-      <w:r>
-        <w:t xml:space="preserve"> konfigurálásához a következő parancsokat kell végrehajtani.</w:t>
-      </w:r>
-    </w:p>
-    <w:p>
-      <w:pPr>
-        <w:jc w:val="both"/>
-      </w:pPr>
-      <w:r>
-        <w:t xml:space="preserve">Tegyük fel, hogy két </w:t>
-      </w:r>
-      <w:proofErr w:type="spellStart"/>
-      <w:r>
-        <w:t>switch</w:t>
-      </w:r>
-      <w:proofErr w:type="spellEnd"/>
-      <w:r>
-        <w:t xml:space="preserve">-en, ECHSW1 és ECHSW2, az </w:t>
-      </w:r>
-      <w:proofErr w:type="spellStart"/>
-      <w:r>
-        <w:t>EtherChannel</w:t>
-      </w:r>
-      <w:proofErr w:type="spellEnd"/>
-      <w:r>
-        <w:t xml:space="preserve">-t a GigabitEthernet0/1 és GigabitEthernet0/2 portokon kívánjuk konfigurálni. A portok LACP (Link </w:t>
-      </w:r>
-      <w:proofErr w:type="spellStart"/>
-      <w:r>
-        <w:t>Aggregation</w:t>
-      </w:r>
-      <w:proofErr w:type="spellEnd"/>
-      <w:r>
-        <w:t xml:space="preserve"> </w:t>
-      </w:r>
-      <w:proofErr w:type="spellStart"/>
-      <w:r>
-        <w:t>Control</w:t>
-      </w:r>
-      <w:proofErr w:type="spellEnd"/>
-      <w:r>
-        <w:t xml:space="preserve"> </w:t>
-      </w:r>
-      <w:proofErr w:type="spellStart"/>
-      <w:r>
-        <w:t>Protocol</w:t>
-      </w:r>
-      <w:proofErr w:type="spellEnd"/>
-      <w:r>
-        <w:t xml:space="preserve">) segítségével kerülnek összekapcsolásra, amely az egyik leggyakrabban használt </w:t>
-      </w:r>
-      <w:proofErr w:type="spellStart"/>
-      <w:r>
-        <w:t>EtherChannel</w:t>
-      </w:r>
-      <w:proofErr w:type="spellEnd"/>
-      <w:r>
-        <w:t xml:space="preserve"> protokoll.</w:t>
-      </w:r>
-    </w:p>
-    <w:p>
-      <w:pPr>
-        <w:jc w:val="both"/>
-      </w:pPr>
-      <w:r>
-        <w:t>***</w:t>
-      </w:r>
-    </w:p>
-    <w:p>
-      <w:pPr>
-        <w:jc w:val="both"/>
-        <w:rPr>
-          <w:rFonts w:ascii="Consolas" w:hAnsi="Consolas"/>
-        </w:rPr>
-      </w:pPr>
-      <w:proofErr w:type="spellStart"/>
-      <w:r>
-        <w:rPr>
-          <w:rFonts w:ascii="Consolas" w:hAnsi="Consolas"/>
-        </w:rPr>
-        <w:t>interface</w:t>
-      </w:r>
-      <w:proofErr w:type="spellEnd"/>
-      <w:r>
-        <w:rPr>
-          <w:rFonts w:ascii="Consolas" w:hAnsi="Consolas"/>
-        </w:rPr>
-        <w:t xml:space="preserve"> </w:t>
-      </w:r>
-      <w:proofErr w:type="spellStart"/>
-      <w:r>
-        <w:rPr>
-          <w:rFonts w:ascii="Consolas" w:hAnsi="Consolas"/>
-        </w:rPr>
-        <w:t>range</w:t>
-      </w:r>
-      <w:proofErr w:type="spellEnd"/>
-      <w:r>
-        <w:rPr>
-          <w:rFonts w:ascii="Consolas" w:hAnsi="Consolas"/>
-        </w:rPr>
-        <w:t xml:space="preserve"> GigabitEthernet0/1 - 2</w:t>
-      </w:r>
-    </w:p>
-    <w:p>
-      <w:pPr>
-        <w:jc w:val="both"/>
-        <w:rPr>
-          <w:rFonts w:ascii="Consolas" w:hAnsi="Consolas"/>
-        </w:rPr>
-      </w:pPr>
-      <w:proofErr w:type="spellStart"/>
-      <w:r>
-        <w:rPr>
-          <w:rFonts w:ascii="Consolas" w:hAnsi="Consolas"/>
-        </w:rPr>
-        <w:t>channel-group</w:t>
-      </w:r>
-      <w:proofErr w:type="spellEnd"/>
-      <w:r>
-        <w:rPr>
-          <w:rFonts w:ascii="Consolas" w:hAnsi="Consolas"/>
-        </w:rPr>
-        <w:t xml:space="preserve"> 1 </w:t>
-      </w:r>
-      <w:proofErr w:type="spellStart"/>
-      <w:r>
-        <w:rPr>
-          <w:rFonts w:ascii="Consolas" w:hAnsi="Consolas"/>
-        </w:rPr>
-        <w:t>mode</w:t>
-      </w:r>
-      <w:proofErr w:type="spellEnd"/>
-      <w:r>
-        <w:rPr>
-          <w:rFonts w:ascii="Consolas" w:hAnsi="Consolas"/>
-        </w:rPr>
-        <w:t xml:space="preserve"> </w:t>
-      </w:r>
-      <w:proofErr w:type="spellStart"/>
-      <w:r>
-        <w:rPr>
-          <w:rFonts w:ascii="Consolas" w:hAnsi="Consolas"/>
-        </w:rPr>
-        <w:t>active</w:t>
-      </w:r>
-      <w:proofErr w:type="spellEnd"/>
-      <w:r>
-        <w:rPr>
-          <w:rFonts w:ascii="Consolas" w:hAnsi="Consolas"/>
-        </w:rPr>
-        <w:t xml:space="preserve">    </w:t>
-      </w:r>
-      <w:proofErr w:type="gramStart"/>
-      <w:r>
-        <w:rPr>
-          <w:rFonts w:ascii="Consolas" w:hAnsi="Consolas"/>
-        </w:rPr>
-        <w:t xml:space="preserve">  !</w:t>
-      </w:r>
-      <w:proofErr w:type="gramEnd"/>
-      <w:r>
-        <w:rPr>
-          <w:rFonts w:ascii="Consolas" w:hAnsi="Consolas"/>
-        </w:rPr>
-        <w:t xml:space="preserve"> LACP aktív módban</w:t>
-      </w:r>
-    </w:p>
-    <w:p>
-      <w:pPr>
-        <w:jc w:val="both"/>
-        <w:rPr>
-          <w:rFonts w:ascii="Consolas" w:hAnsi="Consolas"/>
-        </w:rPr>
-      </w:pPr>
-      <w:proofErr w:type="spellStart"/>
-      <w:r>
-        <w:rPr>
-          <w:rFonts w:ascii="Consolas" w:hAnsi="Consolas"/>
-        </w:rPr>
-        <w:t>switchport</w:t>
-      </w:r>
-      <w:proofErr w:type="spellEnd"/>
-      <w:r>
-        <w:rPr>
-          <w:rFonts w:ascii="Consolas" w:hAnsi="Consolas"/>
-        </w:rPr>
-        <w:t xml:space="preserve"> </w:t>
-      </w:r>
-      <w:proofErr w:type="spellStart"/>
-      <w:r>
-        <w:rPr>
-          <w:rFonts w:ascii="Consolas" w:hAnsi="Consolas"/>
-        </w:rPr>
-        <w:t>mode</w:t>
-      </w:r>
-      <w:proofErr w:type="spellEnd"/>
-      <w:r>
-        <w:rPr>
-          <w:rFonts w:ascii="Consolas" w:hAnsi="Consolas"/>
-        </w:rPr>
-        <w:t xml:space="preserve"> </w:t>
-      </w:r>
-      <w:proofErr w:type="spellStart"/>
-      <w:r>
-        <w:rPr>
-          <w:rFonts w:ascii="Consolas" w:hAnsi="Consolas"/>
+          <w:rFonts w:cstheme="minorHAnsi"/>
+          <w:i/>
+          <w:color w:val="FF0000"/>
+        </w:rPr>
+        <w:t xml:space="preserve"> Portok </w:t>
+      </w:r>
+      <w:proofErr w:type="spellStart"/>
+      <w:r>
+        <w:rPr>
+          <w:rFonts w:cstheme="minorHAnsi"/>
+          <w:i/>
+          <w:color w:val="FF0000"/>
         </w:rPr>
         <w:t>trunk</w:t>
       </w:r>
       <w:proofErr w:type="spellEnd"/>
       <w:r>
         <w:rPr>
-          <w:rFonts w:ascii="Consolas" w:hAnsi="Consolas"/>
-        </w:rPr>
-        <w:t xml:space="preserve">         </w:t>
-      </w:r>
-      <w:proofErr w:type="gramStart"/>
-      <w:r>
-        <w:rPr>
-          <w:rFonts w:ascii="Consolas" w:hAnsi="Consolas"/>
-        </w:rPr>
-        <w:t xml:space="preserve">  !</w:t>
-      </w:r>
-      <w:proofErr w:type="gramEnd"/>
-      <w:r>
-        <w:rPr>
-          <w:rFonts w:ascii="Consolas" w:hAnsi="Consolas"/>
-        </w:rPr>
-        <w:t xml:space="preserve"> Portok </w:t>
-      </w:r>
-      <w:proofErr w:type="spellStart"/>
-      <w:r>
-        <w:rPr>
-          <w:rFonts w:ascii="Consolas" w:hAnsi="Consolas"/>
-        </w:rPr>
-        <w:t>trunk</w:t>
-      </w:r>
-      <w:proofErr w:type="spellEnd"/>
-      <w:r>
-        <w:rPr>
-          <w:rFonts w:ascii="Consolas" w:hAnsi="Consolas"/>
+          <w:rFonts w:cstheme="minorHAnsi"/>
+          <w:i/>
+          <w:color w:val="FF0000"/>
         </w:rPr>
         <w:t xml:space="preserve"> üzemmódban, ha VLAN-</w:t>
       </w:r>
       <w:proofErr w:type="spellStart"/>
       <w:r>
         <w:rPr>
-          <w:rFonts w:ascii="Consolas" w:hAnsi="Consolas"/>
+          <w:rFonts w:cstheme="minorHAnsi"/>
+          <w:i/>
+          <w:color w:val="FF0000"/>
         </w:rPr>
         <w:t>okat</w:t>
       </w:r>
       <w:proofErr w:type="spellEnd"/>
       <w:r>
         <w:rPr>
-          <w:rFonts w:ascii="Consolas" w:hAnsi="Consolas"/>
+          <w:rFonts w:cstheme="minorHAnsi"/>
+          <w:i/>
+          <w:color w:val="FF0000"/>
         </w:rPr>
         <w:t xml:space="preserve"> is át akarunk vinni</w:t>
       </w:r>
@@ -1072,6 +1122,7 @@
         <w:t xml:space="preserve"> </w:t>
       </w:r>
       <w:proofErr w:type="spellStart"/>
+      <w:proofErr w:type="gramStart"/>
       <w:r>
         <w:rPr>
           <w:rFonts w:ascii="Consolas" w:hAnsi="Consolas"/>
@@ -1083,21 +1134,324 @@
         <w:rPr>
           <w:rFonts w:ascii="Consolas" w:hAnsi="Consolas"/>
         </w:rPr>
-        <w:t xml:space="preserve">         </w:t>
-      </w:r>
+        <w:t xml:space="preserve">           </w:t>
+      </w:r>
+      <w:r>
+        <w:rPr>
+          <w:rFonts w:asciiTheme="majorHAnsi" w:hAnsiTheme="majorHAnsi" w:cstheme="majorHAnsi"/>
+          <w:i/>
+          <w:color w:val="FF0000"/>
+        </w:rPr>
+        <w:t>!</w:t>
+      </w:r>
+      <w:proofErr w:type="gramEnd"/>
+      <w:r>
+        <w:rPr>
+          <w:rFonts w:asciiTheme="majorHAnsi" w:hAnsiTheme="majorHAnsi" w:cstheme="majorHAnsi"/>
+          <w:i/>
+          <w:color w:val="FF0000"/>
+        </w:rPr>
+        <w:t xml:space="preserve"> A Port-</w:t>
+      </w:r>
+      <w:proofErr w:type="spellStart"/>
+      <w:r>
+        <w:rPr>
+          <w:rFonts w:asciiTheme="majorHAnsi" w:hAnsiTheme="majorHAnsi" w:cstheme="majorHAnsi"/>
+          <w:i/>
+          <w:color w:val="FF0000"/>
+        </w:rPr>
+        <w:t>channel</w:t>
+      </w:r>
+      <w:proofErr w:type="spellEnd"/>
+      <w:r>
+        <w:rPr>
+          <w:rFonts w:asciiTheme="majorHAnsi" w:hAnsiTheme="majorHAnsi" w:cstheme="majorHAnsi"/>
+          <w:i/>
+          <w:color w:val="FF0000"/>
+        </w:rPr>
+        <w:t xml:space="preserve"> is </w:t>
+      </w:r>
+      <w:proofErr w:type="spellStart"/>
+      <w:r>
+        <w:rPr>
+          <w:rFonts w:asciiTheme="majorHAnsi" w:hAnsiTheme="majorHAnsi" w:cstheme="majorHAnsi"/>
+          <w:i/>
+          <w:color w:val="FF0000"/>
+        </w:rPr>
+        <w:t>trunk</w:t>
+      </w:r>
+      <w:proofErr w:type="spellEnd"/>
+      <w:r>
+        <w:rPr>
+          <w:rFonts w:asciiTheme="majorHAnsi" w:hAnsiTheme="majorHAnsi" w:cstheme="majorHAnsi"/>
+          <w:i/>
+          <w:color w:val="FF0000"/>
+        </w:rPr>
+        <w:t xml:space="preserve"> üzemmódban</w:t>
+      </w:r>
+    </w:p>
+    <w:p>
+      <w:pPr>
+        <w:jc w:val="both"/>
+        <w:rPr>
+          <w:rFonts w:ascii="Consolas" w:hAnsi="Consolas"/>
+        </w:rPr>
+      </w:pPr>
+      <w:r>
+        <w:rPr>
+          <w:rFonts w:ascii="Consolas" w:hAnsi="Consolas"/>
+        </w:rPr>
+        <w:t>end</w:t>
+      </w:r>
+    </w:p>
+    <w:p>
+      <w:pPr>
+        <w:jc w:val="both"/>
+        <w:rPr>
+          <w:rFonts w:ascii="Consolas" w:hAnsi="Consolas"/>
+        </w:rPr>
+      </w:pPr>
+      <w:r>
+        <w:rPr>
+          <w:rFonts w:ascii="Consolas" w:hAnsi="Consolas"/>
+        </w:rPr>
+        <w:t>***</w:t>
+      </w:r>
+    </w:p>
+    <w:p>
+      <w:pPr>
+        <w:jc w:val="both"/>
+        <w:rPr>
+          <w:rFonts w:ascii="Consolas" w:hAnsi="Consolas"/>
+        </w:rPr>
+      </w:pPr>
+      <w:proofErr w:type="spellStart"/>
+      <w:r>
+        <w:rPr>
+          <w:rFonts w:ascii="Consolas" w:hAnsi="Consolas"/>
+        </w:rPr>
+        <w:t>interf</w:t>
+      </w:r>
+      <w:r>
+        <w:rPr>
+          <w:rFonts w:ascii="Consolas" w:hAnsi="Consolas"/>
+        </w:rPr>
+        <w:t>ace</w:t>
+      </w:r>
+      <w:proofErr w:type="spellEnd"/>
+      <w:r>
+        <w:rPr>
+          <w:rFonts w:ascii="Consolas" w:hAnsi="Consolas"/>
+        </w:rPr>
+        <w:t xml:space="preserve"> </w:t>
+      </w:r>
+      <w:proofErr w:type="spellStart"/>
+      <w:r>
+        <w:rPr>
+          <w:rFonts w:ascii="Consolas" w:hAnsi="Consolas"/>
+        </w:rPr>
+        <w:t>range</w:t>
+      </w:r>
+      <w:proofErr w:type="spellEnd"/>
+      <w:r>
+        <w:rPr>
+          <w:rFonts w:ascii="Consolas" w:hAnsi="Consolas"/>
+        </w:rPr>
+        <w:t xml:space="preserve"> fa0/1 – fa1/1</w:t>
+      </w:r>
+    </w:p>
+    <w:p>
+      <w:pPr>
+        <w:jc w:val="both"/>
+        <w:rPr>
+          <w:rFonts w:ascii="Consolas" w:hAnsi="Consolas"/>
+        </w:rPr>
+      </w:pPr>
+      <w:proofErr w:type="spellStart"/>
+      <w:r>
+        <w:rPr>
+          <w:rFonts w:ascii="Consolas" w:hAnsi="Consolas"/>
+        </w:rPr>
+        <w:t>channel-group</w:t>
+      </w:r>
+      <w:proofErr w:type="spellEnd"/>
+      <w:r>
+        <w:rPr>
+          <w:rFonts w:ascii="Consolas" w:hAnsi="Consolas"/>
+        </w:rPr>
+        <w:t xml:space="preserve"> 1 </w:t>
+      </w:r>
+      <w:proofErr w:type="spellStart"/>
+      <w:r>
+        <w:rPr>
+          <w:rFonts w:ascii="Consolas" w:hAnsi="Consolas"/>
+        </w:rPr>
+        <w:t>mode</w:t>
+      </w:r>
+      <w:proofErr w:type="spellEnd"/>
+      <w:r>
+        <w:rPr>
+          <w:rFonts w:ascii="Consolas" w:hAnsi="Consolas"/>
+        </w:rPr>
+        <w:t xml:space="preserve"> </w:t>
+      </w:r>
+      <w:proofErr w:type="spellStart"/>
       <w:proofErr w:type="gramStart"/>
       <w:r>
         <w:rPr>
           <w:rFonts w:ascii="Consolas" w:hAnsi="Consolas"/>
         </w:rPr>
-        <w:t xml:space="preserve">  !</w:t>
+        <w:t>active</w:t>
+      </w:r>
+      <w:proofErr w:type="spellEnd"/>
+      <w:r>
+        <w:rPr>
+          <w:rFonts w:ascii="Consolas" w:hAnsi="Consolas"/>
+        </w:rPr>
+        <w:t xml:space="preserve">      </w:t>
+      </w:r>
+      <w:r>
+        <w:rPr>
+          <w:rFonts w:cstheme="minorHAnsi"/>
+          <w:i/>
+          <w:color w:val="FF0000"/>
+        </w:rPr>
+        <w:t>!</w:t>
       </w:r>
       <w:proofErr w:type="gramEnd"/>
       <w:r>
         <w:rPr>
-          <w:rFonts w:ascii="Consolas" w:hAnsi="Consolas"/>
-        </w:rPr>
-        <w:t xml:space="preserve"> A Port-</w:t>
+          <w:rFonts w:cstheme="minorHAnsi"/>
+          <w:i/>
+          <w:color w:val="FF0000"/>
+        </w:rPr>
+        <w:t xml:space="preserve"> LACP </w:t>
+      </w:r>
+      <w:proofErr w:type="gramStart"/>
+      <w:r>
+        <w:rPr>
+          <w:rFonts w:cstheme="minorHAnsi"/>
+          <w:i/>
+          <w:color w:val="FF0000"/>
+        </w:rPr>
+        <w:t>aktív</w:t>
+      </w:r>
+      <w:proofErr w:type="gramEnd"/>
+      <w:r>
+        <w:rPr>
+          <w:rFonts w:cstheme="minorHAnsi"/>
+          <w:i/>
+          <w:color w:val="FF0000"/>
+        </w:rPr>
+        <w:t xml:space="preserve"> módban</w:t>
+      </w:r>
+    </w:p>
+    <w:p>
+      <w:pPr>
+        <w:jc w:val="both"/>
+        <w:rPr>
+          <w:rFonts w:ascii="Consolas" w:hAnsi="Consolas"/>
+        </w:rPr>
+      </w:pPr>
+      <w:proofErr w:type="spellStart"/>
+      <w:r>
+        <w:rPr>
+          <w:rFonts w:ascii="Consolas" w:hAnsi="Consolas"/>
+        </w:rPr>
+        <w:t>switchport</w:t>
+      </w:r>
+      <w:proofErr w:type="spellEnd"/>
+      <w:r>
+        <w:rPr>
+          <w:rFonts w:ascii="Consolas" w:hAnsi="Consolas"/>
+        </w:rPr>
+        <w:t xml:space="preserve"> </w:t>
+      </w:r>
+      <w:proofErr w:type="spellStart"/>
+      <w:r>
+        <w:rPr>
+          <w:rFonts w:ascii="Consolas" w:hAnsi="Consolas"/>
+        </w:rPr>
+        <w:t>mode</w:t>
+      </w:r>
+      <w:proofErr w:type="spellEnd"/>
+      <w:r>
+        <w:rPr>
+          <w:rFonts w:ascii="Consolas" w:hAnsi="Consolas"/>
+        </w:rPr>
+        <w:t xml:space="preserve"> </w:t>
+      </w:r>
+      <w:proofErr w:type="spellStart"/>
+      <w:proofErr w:type="gramStart"/>
+      <w:r>
+        <w:rPr>
+          <w:rFonts w:ascii="Consolas" w:hAnsi="Consolas"/>
+        </w:rPr>
+        <w:t>trunk</w:t>
+      </w:r>
+      <w:proofErr w:type="spellEnd"/>
+      <w:r>
+        <w:rPr>
+          <w:rFonts w:ascii="Consolas" w:hAnsi="Consolas"/>
+        </w:rPr>
+        <w:t xml:space="preserve">           </w:t>
+      </w:r>
+      <w:r>
+        <w:rPr>
+          <w:rFonts w:cstheme="minorHAnsi"/>
+          <w:i/>
+          <w:color w:val="FF0000"/>
+        </w:rPr>
+        <w:t>!</w:t>
+      </w:r>
+      <w:proofErr w:type="gramEnd"/>
+      <w:r>
+        <w:rPr>
+          <w:rFonts w:cstheme="minorHAnsi"/>
+          <w:i/>
+          <w:color w:val="FF0000"/>
+        </w:rPr>
+        <w:t xml:space="preserve"> Portok </w:t>
+      </w:r>
+      <w:proofErr w:type="spellStart"/>
+      <w:r>
+        <w:rPr>
+          <w:rFonts w:cstheme="minorHAnsi"/>
+          <w:i/>
+          <w:color w:val="FF0000"/>
+        </w:rPr>
+        <w:t>trunk</w:t>
+      </w:r>
+      <w:proofErr w:type="spellEnd"/>
+      <w:r>
+        <w:rPr>
+          <w:rFonts w:cstheme="minorHAnsi"/>
+          <w:i/>
+          <w:color w:val="FF0000"/>
+        </w:rPr>
+        <w:t xml:space="preserve"> üzemmódban</w:t>
+      </w:r>
+    </w:p>
+    <w:p>
+      <w:pPr>
+        <w:jc w:val="both"/>
+        <w:rPr>
+          <w:rFonts w:ascii="Consolas" w:hAnsi="Consolas"/>
+        </w:rPr>
+      </w:pPr>
+      <w:proofErr w:type="spellStart"/>
+      <w:r>
+        <w:rPr>
+          <w:rFonts w:ascii="Consolas" w:hAnsi="Consolas"/>
+        </w:rPr>
+        <w:t>interface</w:t>
+      </w:r>
+      <w:proofErr w:type="spellEnd"/>
+      <w:r>
+        <w:rPr>
+          <w:rFonts w:ascii="Consolas" w:hAnsi="Consolas"/>
+        </w:rPr>
+        <w:t xml:space="preserve"> Port-</w:t>
       </w:r>
       <w:proofErr w:type="spellStart"/>
       <w:r>
@@ -1111,19 +1465,109 @@
         <w:rPr>
           <w:rFonts w:ascii="Consolas" w:hAnsi="Consolas"/>
         </w:rPr>
+        <w:t xml:space="preserve"> 1</w:t>
+      </w:r>
+    </w:p>
+    <w:p>
+      <w:pPr>
+        <w:jc w:val="both"/>
+        <w:rPr>
+          <w:rFonts w:ascii="Consolas" w:hAnsi="Consolas"/>
+        </w:rPr>
+      </w:pPr>
+      <w:proofErr w:type="spellStart"/>
+      <w:r>
+        <w:rPr>
+          <w:rFonts w:ascii="Consolas" w:hAnsi="Consolas"/>
+        </w:rPr>
+        <w:t>switchport</w:t>
+      </w:r>
+      <w:proofErr w:type="spellEnd"/>
+      <w:r>
+        <w:rPr>
+          <w:rFonts w:ascii="Consolas" w:hAnsi="Consolas"/>
+        </w:rPr>
+        <w:t xml:space="preserve"> </w:t>
+      </w:r>
+      <w:proofErr w:type="spellStart"/>
+      <w:r>
+        <w:rPr>
+          <w:rFonts w:ascii="Consolas" w:hAnsi="Consolas"/>
+        </w:rPr>
+        <w:t>mode</w:t>
+      </w:r>
+      <w:proofErr w:type="spellEnd"/>
+      <w:r>
+        <w:rPr>
+          <w:rFonts w:ascii="Consolas" w:hAnsi="Consolas"/>
+        </w:rPr>
+        <w:t xml:space="preserve"> </w:t>
+      </w:r>
+      <w:proofErr w:type="spellStart"/>
+      <w:proofErr w:type="gramStart"/>
+      <w:r>
+        <w:rPr>
+          <w:rFonts w:ascii="Consolas" w:hAnsi="Consolas"/>
+        </w:rPr>
+        <w:t>trunk</w:t>
+      </w:r>
+      <w:proofErr w:type="spellEnd"/>
+      <w:r>
+        <w:rPr>
+          <w:rFonts w:ascii="Consolas" w:hAnsi="Consolas"/>
+        </w:rPr>
+        <w:t xml:space="preserve">           </w:t>
+      </w:r>
+      <w:r>
+        <w:rPr>
+          <w:rFonts w:cstheme="minorHAnsi"/>
+          <w:i/>
+          <w:color w:val="FF0000"/>
+        </w:rPr>
+        <w:t>!</w:t>
+      </w:r>
+      <w:proofErr w:type="gramEnd"/>
+      <w:r>
+        <w:rPr>
+          <w:rFonts w:cstheme="minorHAnsi"/>
+          <w:i/>
+          <w:color w:val="FF0000"/>
+        </w:rPr>
+        <w:t xml:space="preserve"> Port-</w:t>
+      </w:r>
+      <w:proofErr w:type="spellStart"/>
+      <w:r>
+        <w:rPr>
+          <w:rFonts w:cstheme="minorHAnsi"/>
+          <w:i/>
+          <w:color w:val="FF0000"/>
+        </w:rPr>
+        <w:t>channel</w:t>
+      </w:r>
+      <w:proofErr w:type="spellEnd"/>
+      <w:r>
+        <w:rPr>
+          <w:rFonts w:cstheme="minorHAnsi"/>
+          <w:i/>
+          <w:color w:val="FF0000"/>
+        </w:rPr>
         <w:t xml:space="preserve"> is </w:t>
       </w:r>
       <w:proofErr w:type="spellStart"/>
       <w:r>
         <w:rPr>
-          <w:rFonts w:ascii="Consolas" w:hAnsi="Consolas"/>
+          <w:rFonts w:cstheme="minorHAnsi"/>
+          <w:i/>
+          <w:color w:val="FF0000"/>
         </w:rPr>
         <w:t>trunk</w:t>
       </w:r>
       <w:proofErr w:type="spellEnd"/>
       <w:r>
         <w:rPr>
-          <w:rFonts w:ascii="Consolas" w:hAnsi="Consolas"/>
+          <w:rFonts w:cstheme="minorHAnsi"/>
+          <w:i/>
+          <w:color w:val="FF0000"/>
         </w:rPr>
         <w:t xml:space="preserve"> üzemmódban</w:t>
       </w:r>
@@ -1145,346 +1589,9 @@
     <w:p>
       <w:pPr>
         <w:jc w:val="both"/>
-        <w:rPr>
-          <w:rFonts w:ascii="Consolas" w:hAnsi="Consolas"/>
-        </w:rPr>
-      </w:pPr>
-      <w:r>
-        <w:rPr>
-          <w:rFonts w:ascii="Consolas" w:hAnsi="Consolas"/>
-        </w:rPr>
+      </w:pPr>
+      <w:r>
         <w:t>***</w:t>
-      </w:r>
-    </w:p>
-    <w:p>
-      <w:pPr>
-        <w:jc w:val="both"/>
-        <w:rPr>
-          <w:rFonts w:ascii="Consolas" w:hAnsi="Consolas"/>
-        </w:rPr>
-      </w:pPr>
-      <w:proofErr w:type="spellStart"/>
-      <w:r>
-        <w:rPr>
-          <w:rFonts w:ascii="Consolas" w:hAnsi="Consolas"/>
-        </w:rPr>
-        <w:t>interface</w:t>
-      </w:r>
-      <w:proofErr w:type="spellEnd"/>
-      <w:r>
-        <w:rPr>
-          <w:rFonts w:ascii="Consolas" w:hAnsi="Consolas"/>
-        </w:rPr>
-        <w:t xml:space="preserve"> </w:t>
-      </w:r>
-      <w:proofErr w:type="spellStart"/>
-      <w:r>
-        <w:rPr>
-          <w:rFonts w:ascii="Consolas" w:hAnsi="Consolas"/>
-        </w:rPr>
-        <w:t>range</w:t>
-      </w:r>
-      <w:proofErr w:type="spellEnd"/>
-      <w:r>
-        <w:rPr>
-          <w:rFonts w:ascii="Consolas" w:hAnsi="Consolas"/>
-        </w:rPr>
-        <w:t xml:space="preserve"> GigabitEthernet0/1 - 2</w:t>
-      </w:r>
-    </w:p>
-    <w:p>
-      <w:pPr>
-        <w:jc w:val="both"/>
-        <w:rPr>
-          <w:rFonts w:ascii="Consolas" w:hAnsi="Consolas"/>
-        </w:rPr>
-      </w:pPr>
-      <w:proofErr w:type="spellStart"/>
-      <w:r>
-        <w:rPr>
-          <w:rFonts w:ascii="Consolas" w:hAnsi="Consolas"/>
-        </w:rPr>
-        <w:t>channel-group</w:t>
-      </w:r>
-      <w:proofErr w:type="spellEnd"/>
-      <w:r>
-        <w:rPr>
-          <w:rFonts w:ascii="Consolas" w:hAnsi="Consolas"/>
-        </w:rPr>
-        <w:t xml:space="preserve"> 1 </w:t>
-      </w:r>
-      <w:proofErr w:type="spellStart"/>
-      <w:r>
-        <w:rPr>
-          <w:rFonts w:ascii="Consolas" w:hAnsi="Consolas"/>
-        </w:rPr>
-        <w:t>mode</w:t>
-      </w:r>
-      <w:proofErr w:type="spellEnd"/>
-      <w:r>
-        <w:rPr>
-          <w:rFonts w:ascii="Consolas" w:hAnsi="Consolas"/>
-        </w:rPr>
-        <w:t xml:space="preserve"> </w:t>
-      </w:r>
-      <w:proofErr w:type="spellStart"/>
-      <w:r>
-        <w:rPr>
-          <w:rFonts w:ascii="Consolas" w:hAnsi="Consolas"/>
-        </w:rPr>
-        <w:t>active</w:t>
-      </w:r>
-      <w:proofErr w:type="spellEnd"/>
-      <w:r>
-        <w:rPr>
-          <w:rFonts w:ascii="Consolas" w:hAnsi="Consolas"/>
-        </w:rPr>
-        <w:t xml:space="preserve">    </w:t>
-      </w:r>
-      <w:proofErr w:type="gramStart"/>
-      <w:r>
-        <w:rPr>
-          <w:rFonts w:ascii="Consolas" w:hAnsi="Consolas"/>
-        </w:rPr>
-        <w:t xml:space="preserve">  !</w:t>
-      </w:r>
-      <w:proofErr w:type="gramEnd"/>
-      <w:r>
-        <w:rPr>
-          <w:rFonts w:ascii="Consolas" w:hAnsi="Consolas"/>
-        </w:rPr>
-        <w:t xml:space="preserve"> LACP aktív módban</w:t>
-      </w:r>
-    </w:p>
-    <w:p>
-      <w:pPr>
-        <w:jc w:val="both"/>
-        <w:rPr>
-          <w:rFonts w:ascii="Consolas" w:hAnsi="Consolas"/>
-        </w:rPr>
-      </w:pPr>
-      <w:proofErr w:type="spellStart"/>
-      <w:r>
-        <w:rPr>
-          <w:rFonts w:ascii="Consolas" w:hAnsi="Consolas"/>
-        </w:rPr>
-        <w:t>switchport</w:t>
-      </w:r>
-      <w:proofErr w:type="spellEnd"/>
-      <w:r>
-        <w:rPr>
-          <w:rFonts w:ascii="Consolas" w:hAnsi="Consolas"/>
-        </w:rPr>
-        <w:t xml:space="preserve"> </w:t>
-      </w:r>
-      <w:proofErr w:type="spellStart"/>
-      <w:r>
-        <w:rPr>
-          <w:rFonts w:ascii="Consolas" w:hAnsi="Consolas"/>
-        </w:rPr>
-        <w:t>mode</w:t>
-      </w:r>
-      <w:proofErr w:type="spellEnd"/>
-      <w:r>
-        <w:rPr>
-          <w:rFonts w:ascii="Consolas" w:hAnsi="Consolas"/>
-        </w:rPr>
-        <w:t xml:space="preserve"> </w:t>
-      </w:r>
-      <w:proofErr w:type="spellStart"/>
-      <w:r>
-        <w:rPr>
-          <w:rFonts w:ascii="Consolas" w:hAnsi="Consolas"/>
-        </w:rPr>
-        <w:t>trunk</w:t>
-      </w:r>
-      <w:proofErr w:type="spellEnd"/>
-      <w:r>
-        <w:rPr>
-          <w:rFonts w:ascii="Consolas" w:hAnsi="Consolas"/>
-        </w:rPr>
-        <w:t xml:space="preserve">         </w:t>
-      </w:r>
-      <w:proofErr w:type="gramStart"/>
-      <w:r>
-        <w:rPr>
-          <w:rFonts w:ascii="Consolas" w:hAnsi="Consolas"/>
-        </w:rPr>
-        <w:t xml:space="preserve">  !</w:t>
-      </w:r>
-      <w:proofErr w:type="gramEnd"/>
-      <w:r>
-        <w:rPr>
-          <w:rFonts w:ascii="Consolas" w:hAnsi="Consolas"/>
-        </w:rPr>
-        <w:t xml:space="preserve"> Portok </w:t>
-      </w:r>
-      <w:proofErr w:type="spellStart"/>
-      <w:r>
-        <w:rPr>
-          <w:rFonts w:ascii="Consolas" w:hAnsi="Consolas"/>
-        </w:rPr>
-        <w:t>trunk</w:t>
-      </w:r>
-      <w:proofErr w:type="spellEnd"/>
-      <w:r>
-        <w:rPr>
-          <w:rFonts w:ascii="Consolas" w:hAnsi="Consolas"/>
-        </w:rPr>
-        <w:t xml:space="preserve"> üzemmódban</w:t>
-      </w:r>
-    </w:p>
-    <w:p>
-      <w:pPr>
-        <w:jc w:val="both"/>
-        <w:rPr>
-          <w:rFonts w:ascii="Consolas" w:hAnsi="Consolas"/>
-        </w:rPr>
-      </w:pPr>
-      <w:proofErr w:type="spellStart"/>
-      <w:r>
-        <w:rPr>
-          <w:rFonts w:ascii="Consolas" w:hAnsi="Consolas"/>
-        </w:rPr>
-        <w:t>interface</w:t>
-      </w:r>
-      <w:proofErr w:type="spellEnd"/>
-      <w:r>
-        <w:rPr>
-          <w:rFonts w:ascii="Consolas" w:hAnsi="Consolas"/>
-        </w:rPr>
-        <w:t xml:space="preserve"> Port-</w:t>
-      </w:r>
-      <w:proofErr w:type="spellStart"/>
-      <w:r>
-        <w:rPr>
-          <w:rFonts w:ascii="Consolas" w:hAnsi="Consolas"/>
-        </w:rPr>
-        <w:t>channel</w:t>
-      </w:r>
-      <w:proofErr w:type="spellEnd"/>
-      <w:r>
-        <w:rPr>
-          <w:rFonts w:ascii="Consolas" w:hAnsi="Consolas"/>
-        </w:rPr>
-        <w:t xml:space="preserve"> 1</w:t>
-      </w:r>
-    </w:p>
-    <w:p>
-      <w:pPr>
-        <w:jc w:val="both"/>
-        <w:rPr>
-          <w:rFonts w:ascii="Consolas" w:hAnsi="Consolas"/>
-        </w:rPr>
-      </w:pPr>
-      <w:proofErr w:type="spellStart"/>
-      <w:r>
-        <w:rPr>
-          <w:rFonts w:ascii="Consolas" w:hAnsi="Consolas"/>
-        </w:rPr>
-        <w:t>switchport</w:t>
-      </w:r>
-      <w:proofErr w:type="spellEnd"/>
-      <w:r>
-        <w:rPr>
-          <w:rFonts w:ascii="Consolas" w:hAnsi="Consolas"/>
-        </w:rPr>
-        <w:t xml:space="preserve"> </w:t>
-      </w:r>
-      <w:proofErr w:type="spellStart"/>
-      <w:r>
-        <w:rPr>
-          <w:rFonts w:ascii="Consolas" w:hAnsi="Consolas"/>
-        </w:rPr>
-        <w:t>mode</w:t>
-      </w:r>
-      <w:proofErr w:type="spellEnd"/>
-      <w:r>
-        <w:rPr>
-          <w:rFonts w:ascii="Consolas" w:hAnsi="Consolas"/>
-        </w:rPr>
-        <w:t xml:space="preserve"> </w:t>
-      </w:r>
-      <w:proofErr w:type="spellStart"/>
-      <w:r>
-        <w:rPr>
-          <w:rFonts w:ascii="Consolas" w:hAnsi="Consolas"/>
-        </w:rPr>
-        <w:t>trunk</w:t>
-      </w:r>
-      <w:proofErr w:type="spellEnd"/>
-      <w:r>
-        <w:rPr>
-          <w:rFonts w:ascii="Consolas" w:hAnsi="Consolas"/>
-        </w:rPr>
-        <w:t xml:space="preserve">         </w:t>
-      </w:r>
-      <w:proofErr w:type="gramStart"/>
-      <w:r>
-        <w:rPr>
-          <w:rFonts w:ascii="Consolas" w:hAnsi="Consolas"/>
-        </w:rPr>
-        <w:t xml:space="preserve">  !</w:t>
-      </w:r>
-      <w:proofErr w:type="gramEnd"/>
-      <w:r>
-        <w:rPr>
-          <w:rFonts w:ascii="Consolas" w:hAnsi="Consolas"/>
-        </w:rPr>
-        <w:t xml:space="preserve"> Port-</w:t>
-      </w:r>
-      <w:proofErr w:type="spellStart"/>
-      <w:r>
-        <w:rPr>
-          <w:rFonts w:ascii="Consolas" w:hAnsi="Consolas"/>
-        </w:rPr>
-        <w:t>channel</w:t>
-      </w:r>
-      <w:proofErr w:type="spellEnd"/>
-      <w:r>
-        <w:rPr>
-          <w:rFonts w:ascii="Consolas" w:hAnsi="Consolas"/>
-        </w:rPr>
-        <w:t xml:space="preserve"> is </w:t>
-      </w:r>
-      <w:proofErr w:type="spellStart"/>
-      <w:r>
-        <w:rPr>
-          <w:rFonts w:ascii="Consolas" w:hAnsi="Consolas"/>
-        </w:rPr>
-        <w:t>trunk</w:t>
-      </w:r>
-      <w:proofErr w:type="spellEnd"/>
-      <w:r>
-        <w:rPr>
-          <w:rFonts w:ascii="Consolas" w:hAnsi="Consolas"/>
-        </w:rPr>
-        <w:t xml:space="preserve"> üzemmódban</w:t>
-      </w:r>
-    </w:p>
-    <w:p>
-      <w:pPr>
-        <w:jc w:val="both"/>
-        <w:rPr>
-          <w:rFonts w:ascii="Consolas" w:hAnsi="Consolas"/>
-        </w:rPr>
-      </w:pPr>
-      <w:r>
-        <w:rPr>
-          <w:rFonts w:ascii="Consolas" w:hAnsi="Consolas"/>
-        </w:rPr>
-        <w:t>end</w:t>
-      </w:r>
-    </w:p>
-    <w:p>
-      <w:pPr>
-        <w:jc w:val="both"/>
-      </w:pPr>
-      <w:r>
-        <w:t>**</w:t>
-      </w:r>
-      <w:r>
-        <w:t>*</w:t>
       </w:r>
     </w:p>
     <w:p>
@@ -1738,7 +1845,15 @@
       </w:r>
       <w:proofErr w:type="spellEnd"/>
       <w:r>
-        <w:t xml:space="preserve"> Router </w:t>
+        <w:t xml:space="preserve"> </w:t>
+      </w:r>
+      <w:proofErr w:type="spellStart"/>
+      <w:r>
+        <w:t>Router</w:t>
+      </w:r>
+      <w:proofErr w:type="spellEnd"/>
+      <w:r>
+        <w:t xml:space="preserve"> </w:t>
       </w:r>
       <w:proofErr w:type="spellStart"/>
       <w:r>
@@ -1860,21 +1975,49 @@
         <w:rPr>
           <w:rFonts w:ascii="Consolas" w:hAnsi="Consolas"/>
         </w:rPr>
-        <w:t xml:space="preserve"> 192.168.0.1 </w:t>
+        <w:t xml:space="preserve"> 192.168.0.</w:t>
       </w:r>
       <w:proofErr w:type="gramStart"/>
       <w:r>
         <w:rPr>
           <w:rFonts w:ascii="Consolas" w:hAnsi="Consolas"/>
         </w:rPr>
-        <w:t xml:space="preserve">  !</w:t>
+        <w:t xml:space="preserve">1   </w:t>
+      </w:r>
+      <w:r>
+        <w:rPr>
+          <w:rFonts w:cstheme="minorHAnsi"/>
+          <w:i/>
+          <w:color w:val="FF0000"/>
+        </w:rPr>
+        <w:t>!</w:t>
       </w:r>
       <w:proofErr w:type="gramEnd"/>
       <w:r>
         <w:rPr>
-          <w:rFonts w:ascii="Consolas" w:hAnsi="Consolas"/>
-        </w:rPr>
-        <w:t xml:space="preserve"> Virtuális IP-cím (HSRP csoport IP-je)</w:t>
+          <w:rFonts w:cstheme="minorHAnsi"/>
+          <w:i/>
+          <w:color w:val="FF0000"/>
+        </w:rPr>
+        <w:t xml:space="preserve"> </w:t>
+      </w:r>
+      <w:proofErr w:type="gramStart"/>
+      <w:r>
+        <w:rPr>
+          <w:rFonts w:cstheme="minorHAnsi"/>
+          <w:i/>
+          <w:color w:val="FF0000"/>
+        </w:rPr>
+        <w:t>Virtuális</w:t>
+      </w:r>
+      <w:proofErr w:type="gramEnd"/>
+      <w:r>
+        <w:rPr>
+          <w:rFonts w:cstheme="minorHAnsi"/>
+          <w:i/>
+          <w:color w:val="FF0000"/>
+        </w:rPr>
+        <w:t xml:space="preserve"> IP-cím (HSRP csoport IP-je)</w:t>
       </w:r>
     </w:p>
     <w:p>
@@ -1909,19 +2052,29 @@
         <w:rPr>
           <w:rFonts w:ascii="Consolas" w:hAnsi="Consolas"/>
         </w:rPr>
-        <w:t xml:space="preserve"> 110    </w:t>
+        <w:t xml:space="preserve"> </w:t>
       </w:r>
       <w:proofErr w:type="gramStart"/>
       <w:r>
         <w:rPr>
           <w:rFonts w:ascii="Consolas" w:hAnsi="Consolas"/>
         </w:rPr>
-        <w:t xml:space="preserve">  !</w:t>
+        <w:t xml:space="preserve">110      </w:t>
+      </w:r>
+      <w:r>
+        <w:rPr>
+          <w:rFonts w:cstheme="minorHAnsi"/>
+          <w:i/>
+          <w:color w:val="FF0000"/>
+        </w:rPr>
+        <w:t>!</w:t>
       </w:r>
       <w:proofErr w:type="gramEnd"/>
       <w:r>
         <w:rPr>
-          <w:rFonts w:ascii="Consolas" w:hAnsi="Consolas"/>
+          <w:rFonts w:cstheme="minorHAnsi"/>
+          <w:i/>
+          <w:color w:val="FF0000"/>
         </w:rPr>
         <w:t xml:space="preserve"> Prioritás beállítása, HSRP1 a preferált router</w:t>
       </w:r>
@@ -1948,6 +2101,7 @@
         <w:t xml:space="preserve"> 1 </w:t>
       </w:r>
       <w:proofErr w:type="spellStart"/>
+      <w:proofErr w:type="gramStart"/>
       <w:r>
         <w:rPr>
           <w:rFonts w:ascii="Consolas" w:hAnsi="Consolas"/>
@@ -1959,339 +2113,392 @@
         <w:rPr>
           <w:rFonts w:ascii="Consolas" w:hAnsi="Consolas"/>
         </w:rPr>
-        <w:t xml:space="preserve">         </w:t>
+        <w:t xml:space="preserve">           </w:t>
+      </w:r>
+      <w:r>
+        <w:rPr>
+          <w:rFonts w:cstheme="minorHAnsi"/>
+          <w:i/>
+          <w:color w:val="FF0000"/>
+        </w:rPr>
+        <w:t>!</w:t>
+      </w:r>
+      <w:proofErr w:type="gramEnd"/>
+      <w:r>
+        <w:rPr>
+          <w:rFonts w:cstheme="minorHAnsi"/>
+          <w:i/>
+          <w:color w:val="FF0000"/>
+        </w:rPr>
+        <w:t xml:space="preserve"> </w:t>
+      </w:r>
+      <w:proofErr w:type="spellStart"/>
+      <w:r>
+        <w:rPr>
+          <w:rFonts w:cstheme="minorHAnsi"/>
+          <w:i/>
+          <w:color w:val="FF0000"/>
+        </w:rPr>
+        <w:t>Preemció</w:t>
+      </w:r>
+      <w:proofErr w:type="spellEnd"/>
+      <w:r>
+        <w:rPr>
+          <w:rFonts w:cstheme="minorHAnsi"/>
+          <w:i/>
+          <w:color w:val="FF0000"/>
+        </w:rPr>
+        <w:t xml:space="preserve"> engedélyezése, ha HSRP1 a magasabb prioritású router</w:t>
+      </w:r>
+    </w:p>
+    <w:p>
+      <w:pPr>
+        <w:rPr>
+          <w:rFonts w:ascii="Consolas" w:hAnsi="Consolas"/>
+        </w:rPr>
+      </w:pPr>
+      <w:proofErr w:type="spellStart"/>
+      <w:r>
+        <w:rPr>
+          <w:rFonts w:ascii="Consolas" w:hAnsi="Consolas"/>
+        </w:rPr>
+        <w:t>interface</w:t>
+      </w:r>
+      <w:proofErr w:type="spellEnd"/>
+      <w:r>
+        <w:rPr>
+          <w:rFonts w:ascii="Consolas" w:hAnsi="Consolas"/>
+        </w:rPr>
+        <w:t xml:space="preserve"> GigabitEthernet0/1</w:t>
+      </w:r>
+    </w:p>
+    <w:p>
+      <w:pPr>
+        <w:rPr>
+          <w:rFonts w:ascii="Consolas" w:hAnsi="Consolas"/>
+        </w:rPr>
+      </w:pPr>
+      <w:proofErr w:type="spellStart"/>
+      <w:r>
+        <w:rPr>
+          <w:rFonts w:ascii="Consolas" w:hAnsi="Consolas"/>
+        </w:rPr>
+        <w:t>ip</w:t>
+      </w:r>
+      <w:proofErr w:type="spellEnd"/>
+      <w:r>
+        <w:rPr>
+          <w:rFonts w:ascii="Consolas" w:hAnsi="Consolas"/>
+        </w:rPr>
+        <w:t xml:space="preserve"> </w:t>
+      </w:r>
+      <w:proofErr w:type="spellStart"/>
+      <w:r>
+        <w:rPr>
+          <w:rFonts w:ascii="Consolas" w:hAnsi="Consolas"/>
+        </w:rPr>
+        <w:t>address</w:t>
+      </w:r>
+      <w:proofErr w:type="spellEnd"/>
+      <w:r>
+        <w:rPr>
+          <w:rFonts w:ascii="Consolas" w:hAnsi="Consolas"/>
+        </w:rPr>
+        <w:t xml:space="preserve"> 10.10.17.1 255.255.255.252</w:t>
+      </w:r>
+    </w:p>
+    <w:p>
+      <w:pPr>
+        <w:rPr>
+          <w:rFonts w:ascii="Consolas" w:hAnsi="Consolas"/>
+        </w:rPr>
+      </w:pPr>
+      <w:r>
+        <w:rPr>
+          <w:rFonts w:ascii="Consolas" w:hAnsi="Consolas"/>
+        </w:rPr>
+        <w:t>end</w:t>
+      </w:r>
+    </w:p>
+    <w:p>
+      <w:r>
+        <w:t>***</w:t>
+      </w:r>
+    </w:p>
+    <w:p>
+      <w:pPr>
+        <w:rPr>
+          <w:b/>
+          <w:bCs/>
+        </w:rPr>
+      </w:pPr>
+      <w:r>
+        <w:rPr>
+          <w:b/>
+          <w:bCs/>
+        </w:rPr>
+        <w:t>HSRP2***********************************</w:t>
+      </w:r>
+    </w:p>
+    <w:p>
+      <w:pPr>
+        <w:rPr>
+          <w:rFonts w:ascii="Consolas" w:hAnsi="Consolas"/>
+        </w:rPr>
+      </w:pPr>
+      <w:proofErr w:type="spellStart"/>
+      <w:r>
+        <w:rPr>
+          <w:rFonts w:ascii="Consolas" w:hAnsi="Consolas"/>
+        </w:rPr>
+        <w:t>interface</w:t>
+      </w:r>
+      <w:proofErr w:type="spellEnd"/>
+      <w:r>
+        <w:rPr>
+          <w:rFonts w:ascii="Consolas" w:hAnsi="Consolas"/>
+        </w:rPr>
+        <w:t xml:space="preserve"> GigabitEthernet0/0</w:t>
+      </w:r>
+    </w:p>
+    <w:p>
+      <w:pPr>
+        <w:rPr>
+          <w:rFonts w:ascii="Consolas" w:hAnsi="Consolas"/>
+        </w:rPr>
+      </w:pPr>
+      <w:proofErr w:type="spellStart"/>
+      <w:r>
+        <w:rPr>
+          <w:rFonts w:ascii="Consolas" w:hAnsi="Consolas"/>
+        </w:rPr>
+        <w:t>ip</w:t>
+      </w:r>
+      <w:proofErr w:type="spellEnd"/>
+      <w:r>
+        <w:rPr>
+          <w:rFonts w:ascii="Consolas" w:hAnsi="Consolas"/>
+        </w:rPr>
+        <w:t xml:space="preserve"> </w:t>
+      </w:r>
+      <w:proofErr w:type="spellStart"/>
+      <w:r>
+        <w:rPr>
+          <w:rFonts w:ascii="Consolas" w:hAnsi="Consolas"/>
+        </w:rPr>
+        <w:t>address</w:t>
+      </w:r>
+      <w:proofErr w:type="spellEnd"/>
+      <w:r>
+        <w:rPr>
+          <w:rFonts w:ascii="Consolas" w:hAnsi="Consolas"/>
+        </w:rPr>
+        <w:t xml:space="preserve"> 192.168.0.3 255.255.255.0</w:t>
+      </w:r>
+    </w:p>
+    <w:p>
+      <w:pPr>
+        <w:rPr>
+          <w:rFonts w:ascii="Consolas" w:hAnsi="Consolas"/>
+        </w:rPr>
+      </w:pPr>
+      <w:proofErr w:type="spellStart"/>
+      <w:r>
+        <w:rPr>
+          <w:rFonts w:ascii="Consolas" w:hAnsi="Consolas"/>
+        </w:rPr>
+        <w:t>standby</w:t>
+      </w:r>
+      <w:proofErr w:type="spellEnd"/>
+      <w:r>
+        <w:rPr>
+          <w:rFonts w:ascii="Consolas" w:hAnsi="Consolas"/>
+        </w:rPr>
+        <w:t xml:space="preserve"> 1 </w:t>
+      </w:r>
+      <w:proofErr w:type="spellStart"/>
+      <w:r>
+        <w:rPr>
+          <w:rFonts w:ascii="Consolas" w:hAnsi="Consolas"/>
+        </w:rPr>
+        <w:t>ip</w:t>
+      </w:r>
+      <w:proofErr w:type="spellEnd"/>
+      <w:r>
+        <w:rPr>
+          <w:rFonts w:ascii="Consolas" w:hAnsi="Consolas"/>
+        </w:rPr>
+        <w:t xml:space="preserve"> 192.168.0.</w:t>
       </w:r>
       <w:proofErr w:type="gramStart"/>
       <w:r>
         <w:rPr>
           <w:rFonts w:ascii="Consolas" w:hAnsi="Consolas"/>
         </w:rPr>
-        <w:t xml:space="preserve">  !</w:t>
+        <w:t xml:space="preserve">1   </w:t>
+      </w:r>
+      <w:r>
+        <w:rPr>
+          <w:rFonts w:cstheme="minorHAnsi"/>
+          <w:i/>
+          <w:color w:val="FF0000"/>
+        </w:rPr>
+        <w:t>!</w:t>
       </w:r>
       <w:proofErr w:type="gramEnd"/>
       <w:r>
         <w:rPr>
-          <w:rFonts w:ascii="Consolas" w:hAnsi="Consolas"/>
-        </w:rPr>
-        <w:t xml:space="preserve"> </w:t>
-      </w:r>
-      <w:proofErr w:type="spellStart"/>
-      <w:r>
-        <w:rPr>
-          <w:rFonts w:ascii="Consolas" w:hAnsi="Consolas"/>
+          <w:rFonts w:cstheme="minorHAnsi"/>
+          <w:i/>
+          <w:color w:val="FF0000"/>
+        </w:rPr>
+        <w:t xml:space="preserve"> </w:t>
+      </w:r>
+      <w:proofErr w:type="gramStart"/>
+      <w:r>
+        <w:rPr>
+          <w:rFonts w:cstheme="minorHAnsi"/>
+          <w:i/>
+          <w:color w:val="FF0000"/>
+        </w:rPr>
+        <w:t>Virtuális</w:t>
+      </w:r>
+      <w:proofErr w:type="gramEnd"/>
+      <w:r>
+        <w:rPr>
+          <w:rFonts w:cstheme="minorHAnsi"/>
+          <w:i/>
+          <w:color w:val="FF0000"/>
+        </w:rPr>
+        <w:t xml:space="preserve"> IP-cím (HSRP csoport IP-je)</w:t>
+      </w:r>
+    </w:p>
+    <w:p>
+      <w:pPr>
+        <w:rPr>
+          <w:rFonts w:ascii="Consolas" w:hAnsi="Consolas"/>
+        </w:rPr>
+      </w:pPr>
+      <w:proofErr w:type="spellStart"/>
+      <w:r>
+        <w:rPr>
+          <w:rFonts w:ascii="Consolas" w:hAnsi="Consolas"/>
+        </w:rPr>
+        <w:t>standby</w:t>
+      </w:r>
+      <w:proofErr w:type="spellEnd"/>
+      <w:r>
+        <w:rPr>
+          <w:rFonts w:ascii="Consolas" w:hAnsi="Consolas"/>
+        </w:rPr>
+        <w:t xml:space="preserve"> 1 </w:t>
+      </w:r>
+      <w:proofErr w:type="spellStart"/>
+      <w:r>
+        <w:rPr>
+          <w:rFonts w:ascii="Consolas" w:hAnsi="Consolas"/>
+        </w:rPr>
+        <w:t>priority</w:t>
+      </w:r>
+      <w:proofErr w:type="spellEnd"/>
+      <w:r>
+        <w:rPr>
+          <w:rFonts w:ascii="Consolas" w:hAnsi="Consolas"/>
+        </w:rPr>
+        <w:t xml:space="preserve"> </w:t>
+      </w:r>
+      <w:proofErr w:type="gramStart"/>
+      <w:r>
+        <w:rPr>
+          <w:rFonts w:ascii="Consolas" w:hAnsi="Consolas"/>
+        </w:rPr>
+        <w:t xml:space="preserve">100      </w:t>
+      </w:r>
+      <w:r>
+        <w:rPr>
+          <w:rFonts w:cstheme="minorHAnsi"/>
+          <w:i/>
+          <w:color w:val="FF0000"/>
+        </w:rPr>
+        <w:t>!</w:t>
+      </w:r>
+      <w:proofErr w:type="gramEnd"/>
+      <w:r>
+        <w:rPr>
+          <w:rFonts w:cstheme="minorHAnsi"/>
+          <w:i/>
+          <w:color w:val="FF0000"/>
+        </w:rPr>
+        <w:t xml:space="preserve"> Prioritás beállítása, HSRP2 a másodlagos router</w:t>
+      </w:r>
+    </w:p>
+    <w:p>
+      <w:pPr>
+        <w:rPr>
+          <w:rFonts w:ascii="Consolas" w:hAnsi="Consolas"/>
+        </w:rPr>
+      </w:pPr>
+      <w:proofErr w:type="spellStart"/>
+      <w:r>
+        <w:rPr>
+          <w:rFonts w:ascii="Consolas" w:hAnsi="Consolas"/>
+        </w:rPr>
+        <w:t>standby</w:t>
+      </w:r>
+      <w:proofErr w:type="spellEnd"/>
+      <w:r>
+        <w:rPr>
+          <w:rFonts w:ascii="Consolas" w:hAnsi="Consolas"/>
+        </w:rPr>
+        <w:t xml:space="preserve"> 1 </w:t>
+      </w:r>
+      <w:proofErr w:type="spellStart"/>
+      <w:proofErr w:type="gramStart"/>
+      <w:r>
+        <w:rPr>
+          <w:rFonts w:ascii="Consolas" w:hAnsi="Consolas"/>
+        </w:rPr>
+        <w:t>preempt</w:t>
+      </w:r>
+      <w:proofErr w:type="spellEnd"/>
+      <w:r>
+        <w:rPr>
+          <w:rFonts w:ascii="Consolas" w:hAnsi="Consolas"/>
+        </w:rPr>
+        <w:t xml:space="preserve">           </w:t>
+      </w:r>
+      <w:r>
+        <w:rPr>
+          <w:rFonts w:cstheme="minorHAnsi"/>
+          <w:i/>
+          <w:color w:val="FF0000"/>
+        </w:rPr>
+        <w:t>!</w:t>
+      </w:r>
+      <w:proofErr w:type="gramEnd"/>
+      <w:r>
+        <w:rPr>
+          <w:rFonts w:cstheme="minorHAnsi"/>
+          <w:i/>
+          <w:color w:val="FF0000"/>
+        </w:rPr>
+        <w:t xml:space="preserve"> </w:t>
+      </w:r>
+      <w:proofErr w:type="spellStart"/>
+      <w:r>
+        <w:rPr>
+          <w:rFonts w:cstheme="minorHAnsi"/>
+          <w:i/>
+          <w:color w:val="FF0000"/>
         </w:rPr>
         <w:t>Preemció</w:t>
       </w:r>
       <w:proofErr w:type="spellEnd"/>
       <w:r>
         <w:rPr>
-          <w:rFonts w:ascii="Consolas" w:hAnsi="Consolas"/>
-        </w:rPr>
-        <w:t xml:space="preserve"> engedélyezése, ha HSRP1 a magasabb prioritású router</w:t>
-      </w:r>
-    </w:p>
-    <w:p>
-      <w:pPr>
-        <w:rPr>
-          <w:rFonts w:ascii="Consolas" w:hAnsi="Consolas"/>
-        </w:rPr>
-      </w:pPr>
-      <w:proofErr w:type="spellStart"/>
-      <w:r>
-        <w:rPr>
-          <w:rFonts w:ascii="Consolas" w:hAnsi="Consolas"/>
-        </w:rPr>
-        <w:t>interface</w:t>
-      </w:r>
-      <w:proofErr w:type="spellEnd"/>
-      <w:r>
-        <w:rPr>
-          <w:rFonts w:ascii="Consolas" w:hAnsi="Consolas"/>
-        </w:rPr>
-        <w:t xml:space="preserve"> GigabitEthernet0/1</w:t>
-      </w:r>
-    </w:p>
-    <w:p>
-      <w:pPr>
-        <w:rPr>
-          <w:rFonts w:ascii="Consolas" w:hAnsi="Consolas"/>
-        </w:rPr>
-      </w:pPr>
-      <w:proofErr w:type="spellStart"/>
-      <w:r>
-        <w:rPr>
-          <w:rFonts w:ascii="Consolas" w:hAnsi="Consolas"/>
-        </w:rPr>
-        <w:t>ip</w:t>
-      </w:r>
-      <w:proofErr w:type="spellEnd"/>
-      <w:r>
-        <w:rPr>
-          <w:rFonts w:ascii="Consolas" w:hAnsi="Consolas"/>
-        </w:rPr>
-        <w:t xml:space="preserve"> </w:t>
-      </w:r>
-      <w:proofErr w:type="spellStart"/>
-      <w:r>
-        <w:rPr>
-          <w:rFonts w:ascii="Consolas" w:hAnsi="Consolas"/>
-        </w:rPr>
-        <w:t>address</w:t>
-      </w:r>
-      <w:proofErr w:type="spellEnd"/>
-      <w:r>
-        <w:rPr>
-          <w:rFonts w:ascii="Consolas" w:hAnsi="Consolas"/>
-        </w:rPr>
-        <w:t xml:space="preserve"> 10.10.17.1 255.255.255.252</w:t>
-      </w:r>
-    </w:p>
-    <w:p>
-      <w:pPr>
-        <w:rPr>
-          <w:rFonts w:ascii="Consolas" w:hAnsi="Consolas"/>
-        </w:rPr>
-      </w:pPr>
-      <w:r>
-        <w:rPr>
-          <w:rFonts w:ascii="Consolas" w:hAnsi="Consolas"/>
-        </w:rPr>
-        <w:t>end</w:t>
-      </w:r>
-    </w:p>
-    <w:p>
-      <w:r>
-        <w:t>***</w:t>
-      </w:r>
-    </w:p>
-    <w:p>
-      <w:pPr>
-        <w:rPr>
-          <w:b/>
-          <w:bCs/>
-        </w:rPr>
-      </w:pPr>
-      <w:r>
-        <w:rPr>
-          <w:b/>
-          <w:bCs/>
-        </w:rPr>
-        <w:t>HSRP2***********************************</w:t>
-      </w:r>
-    </w:p>
-    <w:p>
-      <w:pPr>
-        <w:rPr>
-          <w:rFonts w:ascii="Consolas" w:hAnsi="Consolas"/>
-        </w:rPr>
-      </w:pPr>
-      <w:proofErr w:type="spellStart"/>
-      <w:r>
-        <w:rPr>
-          <w:rFonts w:ascii="Consolas" w:hAnsi="Consolas"/>
-        </w:rPr>
-        <w:t>interface</w:t>
-      </w:r>
-      <w:proofErr w:type="spellEnd"/>
-      <w:r>
-        <w:rPr>
-          <w:rFonts w:ascii="Consolas" w:hAnsi="Consolas"/>
-        </w:rPr>
-        <w:t xml:space="preserve"> GigabitEthernet0/0</w:t>
-      </w:r>
-    </w:p>
-    <w:p>
-      <w:pPr>
-        <w:rPr>
-          <w:rFonts w:ascii="Consolas" w:hAnsi="Consolas"/>
-        </w:rPr>
-      </w:pPr>
-      <w:proofErr w:type="spellStart"/>
-      <w:r>
-        <w:rPr>
-          <w:rFonts w:ascii="Consolas" w:hAnsi="Consolas"/>
-        </w:rPr>
-        <w:t>ip</w:t>
-      </w:r>
-      <w:proofErr w:type="spellEnd"/>
-      <w:r>
-        <w:rPr>
-          <w:rFonts w:ascii="Consolas" w:hAnsi="Consolas"/>
-        </w:rPr>
-        <w:t xml:space="preserve"> </w:t>
-      </w:r>
-      <w:proofErr w:type="spellStart"/>
-      <w:r>
-        <w:rPr>
-          <w:rFonts w:ascii="Consolas" w:hAnsi="Consolas"/>
-        </w:rPr>
-        <w:t>address</w:t>
-      </w:r>
-      <w:proofErr w:type="spellEnd"/>
-      <w:r>
-        <w:rPr>
-          <w:rFonts w:ascii="Consolas" w:hAnsi="Consolas"/>
-        </w:rPr>
-        <w:t xml:space="preserve"> 192.168.0.3 255.255.255.0</w:t>
-      </w:r>
-    </w:p>
-    <w:p>
-      <w:pPr>
-        <w:rPr>
-          <w:rFonts w:ascii="Consolas" w:hAnsi="Consolas"/>
-        </w:rPr>
-      </w:pPr>
-      <w:proofErr w:type="spellStart"/>
-      <w:r>
-        <w:rPr>
-          <w:rFonts w:ascii="Consolas" w:hAnsi="Consolas"/>
-        </w:rPr>
-        <w:t>standby</w:t>
-      </w:r>
-      <w:proofErr w:type="spellEnd"/>
-      <w:r>
-        <w:rPr>
-          <w:rFonts w:ascii="Consolas" w:hAnsi="Consolas"/>
-        </w:rPr>
-        <w:t xml:space="preserve"> 1 </w:t>
-      </w:r>
-      <w:proofErr w:type="spellStart"/>
-      <w:r>
-        <w:rPr>
-          <w:rFonts w:ascii="Consolas" w:hAnsi="Consolas"/>
-        </w:rPr>
-        <w:t>ip</w:t>
-      </w:r>
-      <w:proofErr w:type="spellEnd"/>
-      <w:r>
-        <w:rPr>
-          <w:rFonts w:ascii="Consolas" w:hAnsi="Consolas"/>
-        </w:rPr>
-        <w:t xml:space="preserve"> 192.168.0.1 </w:t>
-      </w:r>
-      <w:proofErr w:type="gramStart"/>
-      <w:r>
-        <w:rPr>
-          <w:rFonts w:ascii="Consolas" w:hAnsi="Consolas"/>
-        </w:rPr>
-        <w:t xml:space="preserve">  !</w:t>
-      </w:r>
-      <w:proofErr w:type="gramEnd"/>
-      <w:r>
-        <w:rPr>
-          <w:rFonts w:ascii="Consolas" w:hAnsi="Consolas"/>
-        </w:rPr>
-        <w:t xml:space="preserve"> Virtuális IP-cím (HSRP csoport IP-je)</w:t>
-      </w:r>
-    </w:p>
-    <w:p>
-      <w:pPr>
-        <w:rPr>
-          <w:rFonts w:ascii="Consolas" w:hAnsi="Consolas"/>
-        </w:rPr>
-      </w:pPr>
-      <w:proofErr w:type="spellStart"/>
-      <w:r>
-        <w:rPr>
-          <w:rFonts w:ascii="Consolas" w:hAnsi="Consolas"/>
-        </w:rPr>
-        <w:t>standby</w:t>
-      </w:r>
-      <w:proofErr w:type="spellEnd"/>
-      <w:r>
-        <w:rPr>
-          <w:rFonts w:ascii="Consolas" w:hAnsi="Consolas"/>
-        </w:rPr>
-        <w:t xml:space="preserve"> 1 </w:t>
-      </w:r>
-      <w:proofErr w:type="spellStart"/>
-      <w:r>
-        <w:rPr>
-          <w:rFonts w:ascii="Consolas" w:hAnsi="Consolas"/>
-        </w:rPr>
-        <w:t>priority</w:t>
-      </w:r>
-      <w:proofErr w:type="spellEnd"/>
-      <w:r>
-        <w:rPr>
-          <w:rFonts w:ascii="Consolas" w:hAnsi="Consolas"/>
-        </w:rPr>
-        <w:t xml:space="preserve"> 100    </w:t>
-      </w:r>
-      <w:proofErr w:type="gramStart"/>
-      <w:r>
-        <w:rPr>
-          <w:rFonts w:ascii="Consolas" w:hAnsi="Consolas"/>
-        </w:rPr>
-        <w:t xml:space="preserve">  !</w:t>
-      </w:r>
-      <w:proofErr w:type="gramEnd"/>
-      <w:r>
-        <w:rPr>
-          <w:rFonts w:ascii="Consolas" w:hAnsi="Consolas"/>
-        </w:rPr>
-        <w:t xml:space="preserve"> Prioritás beállítása, HSRP2 a másodlagos router</w:t>
-      </w:r>
-    </w:p>
-    <w:p>
-      <w:pPr>
-        <w:rPr>
-          <w:rFonts w:ascii="Consolas" w:hAnsi="Consolas"/>
-        </w:rPr>
-      </w:pPr>
-      <w:proofErr w:type="spellStart"/>
-      <w:r>
-        <w:rPr>
-          <w:rFonts w:ascii="Consolas" w:hAnsi="Consolas"/>
-        </w:rPr>
-        <w:t>standby</w:t>
-      </w:r>
-      <w:proofErr w:type="spellEnd"/>
-      <w:r>
-        <w:rPr>
-          <w:rFonts w:ascii="Consolas" w:hAnsi="Consolas"/>
-        </w:rPr>
-        <w:t xml:space="preserve"> 1 </w:t>
-      </w:r>
-      <w:proofErr w:type="spellStart"/>
-      <w:r>
-        <w:rPr>
-          <w:rFonts w:ascii="Consolas" w:hAnsi="Consolas"/>
-        </w:rPr>
-        <w:t>preempt</w:t>
-      </w:r>
-      <w:proofErr w:type="spellEnd"/>
-      <w:r>
-        <w:rPr>
-          <w:rFonts w:ascii="Consolas" w:hAnsi="Consolas"/>
-        </w:rPr>
-        <w:t xml:space="preserve">         </w:t>
-      </w:r>
-      <w:proofErr w:type="gramStart"/>
-      <w:r>
-        <w:rPr>
-          <w:rFonts w:ascii="Consolas" w:hAnsi="Consolas"/>
-        </w:rPr>
-        <w:t xml:space="preserve">  !</w:t>
-      </w:r>
-      <w:proofErr w:type="gramEnd"/>
-      <w:r>
-        <w:rPr>
-          <w:rFonts w:ascii="Consolas" w:hAnsi="Consolas"/>
-        </w:rPr>
-        <w:t xml:space="preserve"> </w:t>
-      </w:r>
-      <w:proofErr w:type="spellStart"/>
-      <w:r>
-        <w:rPr>
-          <w:rFonts w:ascii="Consolas" w:hAnsi="Consolas"/>
-        </w:rPr>
-        <w:t>Preemció</w:t>
-      </w:r>
-      <w:proofErr w:type="spellEnd"/>
-      <w:r>
-        <w:rPr>
-          <w:rFonts w:ascii="Consolas" w:hAnsi="Consolas"/>
+          <w:rFonts w:cstheme="minorHAnsi"/>
+          <w:i/>
+          <w:color w:val="FF0000"/>
         </w:rPr>
         <w:t xml:space="preserve"> engedélyezése</w:t>
       </w:r>
@@ -2794,25 +3001,33 @@
           <w:rFonts w:ascii="Consolas" w:hAnsi="Consolas"/>
         </w:rPr>
       </w:pPr>
+      <w:proofErr w:type="gramStart"/>
       <w:r>
         <w:rPr>
           <w:rFonts w:ascii="Consolas" w:hAnsi="Consolas"/>
         </w:rPr>
         <w:t>StatRoute2(</w:t>
       </w:r>
-      <w:proofErr w:type="spellStart"/>
-      <w:r>
-        <w:rPr>
-          <w:rFonts w:ascii="Consolas" w:hAnsi="Consolas"/>
-        </w:rPr>
-        <w:t>config</w:t>
-      </w:r>
-      <w:proofErr w:type="spellEnd"/>
-      <w:r>
-        <w:rPr>
-          <w:rFonts w:ascii="Consolas" w:hAnsi="Consolas"/>
-        </w:rPr>
-        <w:t xml:space="preserve">)#interface </w:t>
+      <w:proofErr w:type="gramEnd"/>
+      <w:r>
+        <w:rPr>
+          <w:rFonts w:ascii="Consolas" w:hAnsi="Consolas"/>
+        </w:rPr>
+        <w:t>config)#</w:t>
+      </w:r>
+      <w:proofErr w:type="spellStart"/>
+      <w:r>
+        <w:rPr>
+          <w:rFonts w:ascii="Consolas" w:hAnsi="Consolas"/>
+        </w:rPr>
+        <w:t>interface</w:t>
+      </w:r>
+      <w:proofErr w:type="spellEnd"/>
+      <w:r>
+        <w:rPr>
+          <w:rFonts w:ascii="Consolas" w:hAnsi="Consolas"/>
+        </w:rPr>
+        <w:t xml:space="preserve"> </w:t>
       </w:r>
       <w:r>
         <w:rPr>
@@ -2824,47 +3039,115 @@
         <w:rPr>
           <w:rFonts w:ascii="Consolas" w:hAnsi="Consolas"/>
         </w:rPr>
-        <w:t xml:space="preserve"> [ez a router felfelé néző </w:t>
-      </w:r>
-      <w:proofErr w:type="spellStart"/>
-      <w:r>
-        <w:rPr>
-          <w:rFonts w:ascii="Consolas" w:hAnsi="Consolas"/>
+        <w:t xml:space="preserve"> </w:t>
+      </w:r>
+      <w:r>
+        <w:rPr>
+          <w:rFonts w:cstheme="minorHAnsi"/>
+          <w:i/>
+          <w:color w:val="FF0000"/>
+        </w:rPr>
+        <w:t xml:space="preserve">! ez a </w:t>
+      </w:r>
+      <w:proofErr w:type="spellStart"/>
+      <w:r>
+        <w:rPr>
+          <w:rFonts w:cstheme="minorHAnsi"/>
+          <w:i/>
+          <w:color w:val="FF0000"/>
+        </w:rPr>
+        <w:t>router</w:t>
+      </w:r>
+      <w:proofErr w:type="spellEnd"/>
+      <w:r>
+        <w:rPr>
+          <w:rFonts w:cstheme="minorHAnsi"/>
+          <w:i/>
+          <w:color w:val="FF0000"/>
+        </w:rPr>
+        <w:t xml:space="preserve"> felfelé néző </w:t>
+      </w:r>
+      <w:proofErr w:type="spellStart"/>
+      <w:r>
+        <w:rPr>
+          <w:rFonts w:cstheme="minorHAnsi"/>
+          <w:i/>
+          <w:color w:val="FF0000"/>
         </w:rPr>
         <w:t>portja</w:t>
       </w:r>
-      <w:proofErr w:type="spellEnd"/>
-      <w:r>
-        <w:rPr>
-          <w:rFonts w:ascii="Consolas" w:hAnsi="Consolas"/>
-        </w:rPr>
-        <w:t>]</w:t>
-      </w:r>
-    </w:p>
-    <w:p>
-      <w:pPr>
-        <w:rPr>
-          <w:rFonts w:ascii="Consolas" w:hAnsi="Consolas"/>
-        </w:rPr>
-      </w:pPr>
+      <w:bookmarkStart w:id="0" w:name="_GoBack"/>
+      <w:bookmarkEnd w:id="0"/>
+      <w:proofErr w:type="spellEnd"/>
+    </w:p>
+    <w:p>
+      <w:pPr>
+        <w:rPr>
+          <w:rFonts w:ascii="Consolas" w:hAnsi="Consolas"/>
+        </w:rPr>
+      </w:pPr>
+      <w:proofErr w:type="gramStart"/>
       <w:r>
         <w:rPr>
           <w:rFonts w:ascii="Consolas" w:hAnsi="Consolas"/>
         </w:rPr>
         <w:t>StatRoute2(</w:t>
       </w:r>
-      <w:proofErr w:type="spellStart"/>
+      <w:proofErr w:type="gramEnd"/>
       <w:r>
         <w:rPr>
           <w:rFonts w:ascii="Consolas" w:hAnsi="Consolas"/>
         </w:rPr>
         <w:t>config-</w:t>
       </w:r>
+      <w:proofErr w:type="spellStart"/>
+      <w:r>
+        <w:rPr>
+          <w:rFonts w:ascii="Consolas" w:hAnsi="Consolas"/>
+        </w:rPr>
+        <w:t>if</w:t>
+      </w:r>
+      <w:proofErr w:type="spellEnd"/>
+      <w:r>
+        <w:rPr>
+          <w:rFonts w:ascii="Consolas" w:hAnsi="Consolas"/>
+        </w:rPr>
+        <w:t xml:space="preserve">)#no </w:t>
+      </w:r>
+      <w:proofErr w:type="spellStart"/>
+      <w:r>
+        <w:rPr>
+          <w:rFonts w:ascii="Consolas" w:hAnsi="Consolas"/>
+        </w:rPr>
+        <w:t>shutdown</w:t>
+      </w:r>
+      <w:proofErr w:type="spellEnd"/>
+    </w:p>
+    <w:p>
+      <w:pPr>
+        <w:rPr>
+          <w:rFonts w:ascii="Consolas" w:hAnsi="Consolas"/>
+        </w:rPr>
+      </w:pPr>
       <w:proofErr w:type="gramStart"/>
       <w:r>
         <w:rPr>
           <w:rFonts w:ascii="Consolas" w:hAnsi="Consolas"/>
         </w:rPr>
+        <w:t>StatRoute2(</w:t>
+      </w:r>
+      <w:proofErr w:type="gramEnd"/>
+      <w:r>
+        <w:rPr>
+          <w:rFonts w:ascii="Consolas" w:hAnsi="Consolas"/>
+        </w:rPr>
+        <w:t>config-</w:t>
+      </w:r>
+      <w:proofErr w:type="spellStart"/>
+      <w:r>
+        <w:rPr>
+          <w:rFonts w:ascii="Consolas" w:hAnsi="Consolas"/>
+        </w:rPr>
         <w:t>if</w:t>
       </w:r>
       <w:proofErr w:type="spellEnd"/>
@@ -2874,46 +3157,932 @@
         </w:rPr>
         <w:t>)#</w:t>
       </w:r>
+      <w:proofErr w:type="spellStart"/>
+      <w:r>
+        <w:rPr>
+          <w:rFonts w:ascii="Consolas" w:hAnsi="Consolas"/>
+        </w:rPr>
+        <w:t>exit</w:t>
+      </w:r>
+      <w:proofErr w:type="spellEnd"/>
+    </w:p>
+    <w:p>
+      <w:pPr>
+        <w:rPr>
+          <w:rFonts w:ascii="Consolas" w:hAnsi="Consolas"/>
+        </w:rPr>
+      </w:pPr>
+      <w:r>
+        <w:rPr>
+          <w:rFonts w:ascii="Consolas" w:hAnsi="Consolas"/>
+        </w:rPr>
+        <w:t>StatRoute2(config)#</w:t>
+      </w:r>
+      <w:proofErr w:type="spellStart"/>
+      <w:r>
+        <w:rPr>
+          <w:rFonts w:ascii="Consolas" w:hAnsi="Consolas"/>
+        </w:rPr>
+        <w:t>interface</w:t>
+      </w:r>
+      <w:proofErr w:type="spellEnd"/>
+      <w:r>
+        <w:rPr>
+          <w:rFonts w:ascii="Consolas" w:hAnsi="Consolas"/>
+        </w:rPr>
+        <w:t xml:space="preserve"> </w:t>
+      </w:r>
+      <w:r>
+        <w:rPr>
+          <w:rFonts w:ascii="Consolas" w:hAnsi="Consolas"/>
+        </w:rPr>
+        <w:t>X.10</w:t>
+      </w:r>
+    </w:p>
+    <w:p>
+      <w:pPr>
+        <w:rPr>
+          <w:rFonts w:ascii="Consolas" w:hAnsi="Consolas"/>
+        </w:rPr>
+      </w:pPr>
+      <w:proofErr w:type="gramStart"/>
+      <w:r>
+        <w:rPr>
+          <w:rFonts w:ascii="Consolas" w:hAnsi="Consolas"/>
+        </w:rPr>
+        <w:t>StatRoute2(</w:t>
+      </w:r>
       <w:proofErr w:type="gramEnd"/>
       <w:r>
         <w:rPr>
           <w:rFonts w:ascii="Consolas" w:hAnsi="Consolas"/>
         </w:rPr>
-        <w:t xml:space="preserve">no </w:t>
-      </w:r>
-      <w:proofErr w:type="spellStart"/>
-      <w:r>
-        <w:rPr>
-          <w:rFonts w:ascii="Consolas" w:hAnsi="Consolas"/>
-        </w:rPr>
-        <w:t>shutdown</w:t>
-      </w:r>
-      <w:proofErr w:type="spellEnd"/>
-    </w:p>
-    <w:p>
-      <w:pPr>
-        <w:rPr>
-          <w:rFonts w:ascii="Consolas" w:hAnsi="Consolas"/>
-        </w:rPr>
-      </w:pPr>
+        <w:t>config-</w:t>
+      </w:r>
+      <w:proofErr w:type="spellStart"/>
+      <w:r>
+        <w:rPr>
+          <w:rFonts w:ascii="Consolas" w:hAnsi="Consolas"/>
+        </w:rPr>
+        <w:t>subif</w:t>
+      </w:r>
+      <w:proofErr w:type="spellEnd"/>
+      <w:r>
+        <w:rPr>
+          <w:rFonts w:ascii="Consolas" w:hAnsi="Consolas"/>
+        </w:rPr>
+        <w:t>)#</w:t>
+      </w:r>
+    </w:p>
+    <w:p>
+      <w:pPr>
+        <w:rPr>
+          <w:rFonts w:ascii="Consolas" w:hAnsi="Consolas"/>
+        </w:rPr>
+      </w:pPr>
+      <w:proofErr w:type="gramStart"/>
       <w:r>
         <w:rPr>
           <w:rFonts w:ascii="Consolas" w:hAnsi="Consolas"/>
         </w:rPr>
         <w:t>StatRoute2(</w:t>
       </w:r>
-      <w:proofErr w:type="spellStart"/>
+      <w:proofErr w:type="gramEnd"/>
       <w:r>
         <w:rPr>
           <w:rFonts w:ascii="Consolas" w:hAnsi="Consolas"/>
         </w:rPr>
         <w:t>config-</w:t>
       </w:r>
+      <w:proofErr w:type="spellStart"/>
+      <w:r>
+        <w:rPr>
+          <w:rFonts w:ascii="Consolas" w:hAnsi="Consolas"/>
+        </w:rPr>
+        <w:t>subif</w:t>
+      </w:r>
+      <w:proofErr w:type="spellEnd"/>
+      <w:r>
+        <w:rPr>
+          <w:rFonts w:ascii="Consolas" w:hAnsi="Consolas"/>
+        </w:rPr>
+        <w:t>)#</w:t>
+      </w:r>
+      <w:proofErr w:type="spellStart"/>
+      <w:r>
+        <w:rPr>
+          <w:rFonts w:ascii="Consolas" w:hAnsi="Consolas"/>
+        </w:rPr>
+        <w:t>encapsulation</w:t>
+      </w:r>
+      <w:proofErr w:type="spellEnd"/>
+      <w:r>
+        <w:rPr>
+          <w:rFonts w:ascii="Consolas" w:hAnsi="Consolas"/>
+        </w:rPr>
+        <w:t xml:space="preserve"> dot1</w:t>
+      </w:r>
+      <w:r>
+        <w:rPr>
+          <w:rFonts w:ascii="Consolas" w:hAnsi="Consolas"/>
+        </w:rPr>
+        <w:t>q</w:t>
+      </w:r>
+      <w:r>
+        <w:rPr>
+          <w:rFonts w:ascii="Consolas" w:hAnsi="Consolas"/>
+        </w:rPr>
+        <w:t xml:space="preserve"> 10</w:t>
+      </w:r>
+    </w:p>
+    <w:p>
+      <w:pPr>
+        <w:rPr>
+          <w:rFonts w:ascii="Consolas" w:hAnsi="Consolas"/>
+        </w:rPr>
+      </w:pPr>
       <w:proofErr w:type="gramStart"/>
       <w:r>
         <w:rPr>
           <w:rFonts w:ascii="Consolas" w:hAnsi="Consolas"/>
         </w:rPr>
+        <w:t>StatRoute2(</w:t>
+      </w:r>
+      <w:proofErr w:type="gramEnd"/>
+      <w:r>
+        <w:rPr>
+          <w:rFonts w:ascii="Consolas" w:hAnsi="Consolas"/>
+        </w:rPr>
+        <w:t>config-</w:t>
+      </w:r>
+      <w:proofErr w:type="spellStart"/>
+      <w:r>
+        <w:rPr>
+          <w:rFonts w:ascii="Consolas" w:hAnsi="Consolas"/>
+        </w:rPr>
+        <w:t>subif</w:t>
+      </w:r>
+      <w:proofErr w:type="spellEnd"/>
+      <w:r>
+        <w:rPr>
+          <w:rFonts w:ascii="Consolas" w:hAnsi="Consolas"/>
+        </w:rPr>
+        <w:t>)#</w:t>
+      </w:r>
+      <w:proofErr w:type="spellStart"/>
+      <w:r>
+        <w:rPr>
+          <w:rFonts w:ascii="Consolas" w:hAnsi="Consolas"/>
+        </w:rPr>
+        <w:t>ip</w:t>
+      </w:r>
+      <w:proofErr w:type="spellEnd"/>
+      <w:r>
+        <w:rPr>
+          <w:rFonts w:ascii="Consolas" w:hAnsi="Consolas"/>
+        </w:rPr>
+        <w:t xml:space="preserve"> </w:t>
+      </w:r>
+      <w:proofErr w:type="spellStart"/>
+      <w:r>
+        <w:rPr>
+          <w:rFonts w:ascii="Consolas" w:hAnsi="Consolas"/>
+        </w:rPr>
+        <w:t>address</w:t>
+      </w:r>
+      <w:proofErr w:type="spellEnd"/>
+      <w:r>
+        <w:rPr>
+          <w:rFonts w:ascii="Consolas" w:hAnsi="Consolas"/>
+        </w:rPr>
+        <w:t xml:space="preserve"> 192.168.10.1 255.255.255.0</w:t>
+      </w:r>
+    </w:p>
+    <w:p>
+      <w:pPr>
+        <w:rPr>
+          <w:rFonts w:ascii="Consolas" w:hAnsi="Consolas"/>
+        </w:rPr>
+      </w:pPr>
+      <w:proofErr w:type="gramStart"/>
+      <w:r>
+        <w:rPr>
+          <w:rFonts w:ascii="Consolas" w:hAnsi="Consolas"/>
+        </w:rPr>
+        <w:t>StatRoute2(</w:t>
+      </w:r>
+      <w:proofErr w:type="gramEnd"/>
+      <w:r>
+        <w:rPr>
+          <w:rFonts w:ascii="Consolas" w:hAnsi="Consolas"/>
+        </w:rPr>
+        <w:t>config-</w:t>
+      </w:r>
+      <w:proofErr w:type="spellStart"/>
+      <w:r>
+        <w:rPr>
+          <w:rFonts w:ascii="Consolas" w:hAnsi="Consolas"/>
+        </w:rPr>
+        <w:t>subif</w:t>
+      </w:r>
+      <w:proofErr w:type="spellEnd"/>
+      <w:r>
+        <w:rPr>
+          <w:rFonts w:ascii="Consolas" w:hAnsi="Consolas"/>
+        </w:rPr>
+        <w:t>)#</w:t>
+      </w:r>
+      <w:proofErr w:type="spellStart"/>
+      <w:r>
+        <w:rPr>
+          <w:rFonts w:ascii="Consolas" w:hAnsi="Consolas"/>
+        </w:rPr>
+        <w:t>exit</w:t>
+      </w:r>
+      <w:proofErr w:type="spellEnd"/>
+    </w:p>
+    <w:p>
+      <w:pPr>
+        <w:rPr>
+          <w:rFonts w:ascii="Consolas" w:hAnsi="Consolas"/>
+        </w:rPr>
+      </w:pPr>
+      <w:r>
+        <w:rPr>
+          <w:rFonts w:ascii="Consolas" w:hAnsi="Consolas"/>
+        </w:rPr>
+        <w:t>StatRoute2(config)#</w:t>
+      </w:r>
+      <w:proofErr w:type="spellStart"/>
+      <w:r>
+        <w:rPr>
+          <w:rFonts w:ascii="Consolas" w:hAnsi="Consolas"/>
+        </w:rPr>
+        <w:t>interface</w:t>
+      </w:r>
+      <w:proofErr w:type="spellEnd"/>
+      <w:r>
+        <w:rPr>
+          <w:rFonts w:ascii="Consolas" w:hAnsi="Consolas"/>
+        </w:rPr>
+        <w:t xml:space="preserve"> </w:t>
+      </w:r>
+      <w:r>
+        <w:rPr>
+          <w:rFonts w:ascii="Consolas" w:hAnsi="Consolas"/>
+        </w:rPr>
+        <w:t>X</w:t>
+      </w:r>
+      <w:r>
+        <w:rPr>
+          <w:rFonts w:ascii="Consolas" w:hAnsi="Consolas"/>
+        </w:rPr>
+        <w:t>.20</w:t>
+      </w:r>
+    </w:p>
+    <w:p>
+      <w:pPr>
+        <w:rPr>
+          <w:rFonts w:ascii="Consolas" w:hAnsi="Consolas"/>
+        </w:rPr>
+      </w:pPr>
+      <w:proofErr w:type="gramStart"/>
+      <w:r>
+        <w:rPr>
+          <w:rFonts w:ascii="Consolas" w:hAnsi="Consolas"/>
+        </w:rPr>
+        <w:t>StatRoute2(</w:t>
+      </w:r>
+      <w:proofErr w:type="gramEnd"/>
+      <w:r>
+        <w:rPr>
+          <w:rFonts w:ascii="Consolas" w:hAnsi="Consolas"/>
+        </w:rPr>
+        <w:t>config-</w:t>
+      </w:r>
+      <w:proofErr w:type="spellStart"/>
+      <w:r>
+        <w:rPr>
+          <w:rFonts w:ascii="Consolas" w:hAnsi="Consolas"/>
+        </w:rPr>
+        <w:t>subif</w:t>
+      </w:r>
+      <w:proofErr w:type="spellEnd"/>
+      <w:r>
+        <w:rPr>
+          <w:rFonts w:ascii="Consolas" w:hAnsi="Consolas"/>
+        </w:rPr>
+        <w:t>)#</w:t>
+      </w:r>
+    </w:p>
+    <w:p>
+      <w:pPr>
+        <w:rPr>
+          <w:rFonts w:ascii="Consolas" w:hAnsi="Consolas"/>
+        </w:rPr>
+      </w:pPr>
+      <w:proofErr w:type="gramStart"/>
+      <w:r>
+        <w:rPr>
+          <w:rFonts w:ascii="Consolas" w:hAnsi="Consolas"/>
+        </w:rPr>
+        <w:t>StatRoute2(</w:t>
+      </w:r>
+      <w:proofErr w:type="gramEnd"/>
+      <w:r>
+        <w:rPr>
+          <w:rFonts w:ascii="Consolas" w:hAnsi="Consolas"/>
+        </w:rPr>
+        <w:t>config-</w:t>
+      </w:r>
+      <w:proofErr w:type="spellStart"/>
+      <w:r>
+        <w:rPr>
+          <w:rFonts w:ascii="Consolas" w:hAnsi="Consolas"/>
+        </w:rPr>
+        <w:t>subif</w:t>
+      </w:r>
+      <w:proofErr w:type="spellEnd"/>
+      <w:r>
+        <w:rPr>
+          <w:rFonts w:ascii="Consolas" w:hAnsi="Consolas"/>
+        </w:rPr>
+        <w:t>)#</w:t>
+      </w:r>
+      <w:proofErr w:type="spellStart"/>
+      <w:r>
+        <w:rPr>
+          <w:rFonts w:ascii="Consolas" w:hAnsi="Consolas"/>
+        </w:rPr>
+        <w:t>encapsulation</w:t>
+      </w:r>
+      <w:proofErr w:type="spellEnd"/>
+      <w:r>
+        <w:rPr>
+          <w:rFonts w:ascii="Consolas" w:hAnsi="Consolas"/>
+        </w:rPr>
+        <w:t xml:space="preserve"> dot1</w:t>
+      </w:r>
+      <w:r>
+        <w:rPr>
+          <w:rFonts w:ascii="Consolas" w:hAnsi="Consolas"/>
+        </w:rPr>
+        <w:t>q</w:t>
+      </w:r>
+      <w:r>
+        <w:rPr>
+          <w:rFonts w:ascii="Consolas" w:hAnsi="Consolas"/>
+        </w:rPr>
+        <w:t xml:space="preserve"> 20</w:t>
+      </w:r>
+    </w:p>
+    <w:p>
+      <w:pPr>
+        <w:rPr>
+          <w:rFonts w:ascii="Consolas" w:hAnsi="Consolas"/>
+        </w:rPr>
+      </w:pPr>
+      <w:proofErr w:type="gramStart"/>
+      <w:r>
+        <w:rPr>
+          <w:rFonts w:ascii="Consolas" w:hAnsi="Consolas"/>
+        </w:rPr>
+        <w:t>StatRoute2(</w:t>
+      </w:r>
+      <w:proofErr w:type="gramEnd"/>
+      <w:r>
+        <w:rPr>
+          <w:rFonts w:ascii="Consolas" w:hAnsi="Consolas"/>
+        </w:rPr>
+        <w:t>config-</w:t>
+      </w:r>
+      <w:proofErr w:type="spellStart"/>
+      <w:r>
+        <w:rPr>
+          <w:rFonts w:ascii="Consolas" w:hAnsi="Consolas"/>
+        </w:rPr>
+        <w:t>subif</w:t>
+      </w:r>
+      <w:proofErr w:type="spellEnd"/>
+      <w:r>
+        <w:rPr>
+          <w:rFonts w:ascii="Consolas" w:hAnsi="Consolas"/>
+        </w:rPr>
+        <w:t>)#</w:t>
+      </w:r>
+      <w:proofErr w:type="spellStart"/>
+      <w:r>
+        <w:rPr>
+          <w:rFonts w:ascii="Consolas" w:hAnsi="Consolas"/>
+        </w:rPr>
+        <w:t>ip</w:t>
+      </w:r>
+      <w:proofErr w:type="spellEnd"/>
+      <w:r>
+        <w:rPr>
+          <w:rFonts w:ascii="Consolas" w:hAnsi="Consolas"/>
+        </w:rPr>
+        <w:t xml:space="preserve"> </w:t>
+      </w:r>
+      <w:proofErr w:type="spellStart"/>
+      <w:r>
+        <w:rPr>
+          <w:rFonts w:ascii="Consolas" w:hAnsi="Consolas"/>
+        </w:rPr>
+        <w:t>address</w:t>
+      </w:r>
+      <w:proofErr w:type="spellEnd"/>
+      <w:r>
+        <w:rPr>
+          <w:rFonts w:ascii="Consolas" w:hAnsi="Consolas"/>
+        </w:rPr>
+        <w:t xml:space="preserve"> 192.168.20.1 255.255.255.0</w:t>
+      </w:r>
+    </w:p>
+    <w:p>
+      <w:pPr>
+        <w:rPr>
+          <w:rFonts w:ascii="Consolas" w:hAnsi="Consolas"/>
+        </w:rPr>
+      </w:pPr>
+      <w:proofErr w:type="gramStart"/>
+      <w:r>
+        <w:rPr>
+          <w:rFonts w:ascii="Consolas" w:hAnsi="Consolas"/>
+        </w:rPr>
+        <w:t>StatRoute2(</w:t>
+      </w:r>
+      <w:proofErr w:type="gramEnd"/>
+      <w:r>
+        <w:rPr>
+          <w:rFonts w:ascii="Consolas" w:hAnsi="Consolas"/>
+        </w:rPr>
+        <w:t>config-</w:t>
+      </w:r>
+      <w:proofErr w:type="spellStart"/>
+      <w:r>
+        <w:rPr>
+          <w:rFonts w:ascii="Consolas" w:hAnsi="Consolas"/>
+        </w:rPr>
+        <w:t>subif</w:t>
+      </w:r>
+      <w:proofErr w:type="spellEnd"/>
+      <w:r>
+        <w:rPr>
+          <w:rFonts w:ascii="Consolas" w:hAnsi="Consolas"/>
+        </w:rPr>
+        <w:t>)#</w:t>
+      </w:r>
+      <w:proofErr w:type="spellStart"/>
+      <w:r>
+        <w:rPr>
+          <w:rFonts w:ascii="Consolas" w:hAnsi="Consolas"/>
+        </w:rPr>
+        <w:t>exit</w:t>
+      </w:r>
+      <w:proofErr w:type="spellEnd"/>
+    </w:p>
+    <w:p/>
+    <w:p>
+      <w:pPr>
+        <w:jc w:val="center"/>
+        <w:rPr>
+          <w:b/>
+          <w:bCs/>
+        </w:rPr>
+      </w:pPr>
+      <w:r>
+        <w:rPr>
+          <w:b/>
+          <w:bCs/>
+        </w:rPr>
+        <w:t>Statikus forgalomirányítás beállítása</w:t>
+      </w:r>
+      <w:r>
+        <w:rPr>
+          <w:b/>
+          <w:bCs/>
+        </w:rPr>
+        <w:t xml:space="preserve"> StatRoute2 routeren</w:t>
+      </w:r>
+    </w:p>
+    <w:p>
+      <w:pPr>
+        <w:rPr>
+          <w:rFonts w:ascii="Consolas" w:hAnsi="Consolas"/>
+        </w:rPr>
+      </w:pPr>
+      <w:r>
+        <w:rPr>
+          <w:rFonts w:ascii="Consolas" w:hAnsi="Consolas"/>
+        </w:rPr>
+        <w:t xml:space="preserve">StatRoute2(config)# </w:t>
+      </w:r>
+      <w:proofErr w:type="spellStart"/>
+      <w:r>
+        <w:rPr>
+          <w:rFonts w:ascii="Consolas" w:hAnsi="Consolas"/>
+        </w:rPr>
+        <w:t>ip</w:t>
+      </w:r>
+      <w:proofErr w:type="spellEnd"/>
+      <w:r>
+        <w:rPr>
+          <w:rFonts w:ascii="Consolas" w:hAnsi="Consolas"/>
+        </w:rPr>
+        <w:t xml:space="preserve"> </w:t>
+      </w:r>
+      <w:proofErr w:type="spellStart"/>
+      <w:r>
+        <w:rPr>
+          <w:rFonts w:ascii="Consolas" w:hAnsi="Consolas"/>
+        </w:rPr>
+        <w:t>route</w:t>
+      </w:r>
+      <w:proofErr w:type="spellEnd"/>
+      <w:r>
+        <w:rPr>
+          <w:rFonts w:ascii="Consolas" w:hAnsi="Consolas"/>
+        </w:rPr>
+        <w:t xml:space="preserve"> 1</w:t>
+      </w:r>
+      <w:r>
+        <w:rPr>
+          <w:rFonts w:ascii="Consolas" w:hAnsi="Consolas"/>
+        </w:rPr>
+        <w:t>0.10.13.0</w:t>
+      </w:r>
+      <w:r>
+        <w:rPr>
+          <w:rFonts w:ascii="Consolas" w:hAnsi="Consolas"/>
+        </w:rPr>
+        <w:t xml:space="preserve"> 255.255.255.</w:t>
+      </w:r>
+      <w:r>
+        <w:rPr>
+          <w:rFonts w:ascii="Consolas" w:hAnsi="Consolas"/>
+        </w:rPr>
+        <w:t>252</w:t>
+      </w:r>
+      <w:r>
+        <w:rPr>
+          <w:rFonts w:ascii="Consolas" w:hAnsi="Consolas"/>
+        </w:rPr>
+        <w:t xml:space="preserve"> 10.10.15.2</w:t>
+      </w:r>
+    </w:p>
+    <w:p>
+      <w:pPr>
+        <w:rPr>
+          <w:rFonts w:ascii="Consolas" w:hAnsi="Consolas"/>
+        </w:rPr>
+      </w:pPr>
+      <w:r>
+        <w:rPr>
+          <w:rFonts w:ascii="Consolas" w:hAnsi="Consolas"/>
+        </w:rPr>
+        <w:t xml:space="preserve">StatRoute2(config)# </w:t>
+      </w:r>
+      <w:proofErr w:type="spellStart"/>
+      <w:r>
+        <w:rPr>
+          <w:rFonts w:ascii="Consolas" w:hAnsi="Consolas"/>
+        </w:rPr>
+        <w:t>ip</w:t>
+      </w:r>
+      <w:proofErr w:type="spellEnd"/>
+      <w:r>
+        <w:rPr>
+          <w:rFonts w:ascii="Consolas" w:hAnsi="Consolas"/>
+        </w:rPr>
+        <w:t xml:space="preserve"> </w:t>
+      </w:r>
+      <w:proofErr w:type="spellStart"/>
+      <w:r>
+        <w:rPr>
+          <w:rFonts w:ascii="Consolas" w:hAnsi="Consolas"/>
+        </w:rPr>
+        <w:t>route</w:t>
+      </w:r>
+      <w:proofErr w:type="spellEnd"/>
+      <w:r>
+        <w:rPr>
+          <w:rFonts w:ascii="Consolas" w:hAnsi="Consolas"/>
+        </w:rPr>
+        <w:t xml:space="preserve"> </w:t>
+      </w:r>
+      <w:r>
+        <w:rPr>
+          <w:rFonts w:ascii="Consolas" w:hAnsi="Consolas"/>
+        </w:rPr>
+        <w:t>10.10.12.0</w:t>
+      </w:r>
+      <w:r>
+        <w:rPr>
+          <w:rFonts w:ascii="Consolas" w:hAnsi="Consolas"/>
+        </w:rPr>
+        <w:t xml:space="preserve"> 255.255.255.</w:t>
+      </w:r>
+      <w:r>
+        <w:rPr>
+          <w:rFonts w:ascii="Consolas" w:hAnsi="Consolas"/>
+        </w:rPr>
+        <w:t>252</w:t>
+      </w:r>
+      <w:r>
+        <w:rPr>
+          <w:rFonts w:ascii="Consolas" w:hAnsi="Consolas"/>
+        </w:rPr>
+        <w:t xml:space="preserve"> 10.10.15.2</w:t>
+      </w:r>
+    </w:p>
+    <w:p>
+      <w:pPr>
+        <w:rPr>
+          <w:rFonts w:ascii="Consolas" w:hAnsi="Consolas"/>
+        </w:rPr>
+      </w:pPr>
+      <w:r>
+        <w:rPr>
+          <w:rFonts w:ascii="Consolas" w:hAnsi="Consolas"/>
+        </w:rPr>
+        <w:t xml:space="preserve">StatRoute2(config)# </w:t>
+      </w:r>
+      <w:proofErr w:type="spellStart"/>
+      <w:r>
+        <w:rPr>
+          <w:rFonts w:ascii="Consolas" w:hAnsi="Consolas"/>
+        </w:rPr>
+        <w:t>ip</w:t>
+      </w:r>
+      <w:proofErr w:type="spellEnd"/>
+      <w:r>
+        <w:rPr>
+          <w:rFonts w:ascii="Consolas" w:hAnsi="Consolas"/>
+        </w:rPr>
+        <w:t xml:space="preserve"> </w:t>
+      </w:r>
+      <w:proofErr w:type="spellStart"/>
+      <w:r>
+        <w:rPr>
+          <w:rFonts w:ascii="Consolas" w:hAnsi="Consolas"/>
+        </w:rPr>
+        <w:t>route</w:t>
+      </w:r>
+      <w:proofErr w:type="spellEnd"/>
+      <w:r>
+        <w:rPr>
+          <w:rFonts w:ascii="Consolas" w:hAnsi="Consolas"/>
+        </w:rPr>
+        <w:t xml:space="preserve"> 10.10.10.0 255.255.255.252 10.10.15.2</w:t>
+      </w:r>
+    </w:p>
+    <w:p/>
+    <w:p/>
+    <w:p>
+      <w:pPr>
+        <w:jc w:val="center"/>
+        <w:rPr>
+          <w:b/>
+          <w:bCs/>
+        </w:rPr>
+      </w:pPr>
+      <w:r>
+        <w:rPr>
+          <w:b/>
+          <w:bCs/>
+        </w:rPr>
+        <w:lastRenderedPageBreak/>
+        <w:t>ACL beállítása a StatRoute2 routeren</w:t>
+      </w:r>
+    </w:p>
+    <w:p>
+      <w:pPr>
+        <w:rPr>
+          <w:rFonts w:ascii="Consolas" w:hAnsi="Consolas"/>
+        </w:rPr>
+      </w:pPr>
+      <w:r>
+        <w:rPr>
+          <w:rFonts w:ascii="Consolas" w:hAnsi="Consolas"/>
+        </w:rPr>
+        <w:t xml:space="preserve">StatRoute2# </w:t>
+      </w:r>
+      <w:proofErr w:type="spellStart"/>
+      <w:r>
+        <w:rPr>
+          <w:rFonts w:ascii="Consolas" w:hAnsi="Consolas"/>
+        </w:rPr>
+        <w:t>configure</w:t>
+      </w:r>
+      <w:proofErr w:type="spellEnd"/>
+      <w:r>
+        <w:rPr>
+          <w:rFonts w:ascii="Consolas" w:hAnsi="Consolas"/>
+        </w:rPr>
+        <w:t xml:space="preserve"> </w:t>
+      </w:r>
+      <w:proofErr w:type="spellStart"/>
+      <w:r>
+        <w:rPr>
+          <w:rFonts w:ascii="Consolas" w:hAnsi="Consolas"/>
+        </w:rPr>
+        <w:t>terminal</w:t>
+      </w:r>
+      <w:proofErr w:type="spellEnd"/>
+    </w:p>
+    <w:p>
+      <w:pPr>
+        <w:rPr>
+          <w:rFonts w:ascii="Consolas" w:hAnsi="Consolas"/>
+        </w:rPr>
+      </w:pPr>
+      <w:proofErr w:type="gramStart"/>
+      <w:r>
+        <w:rPr>
+          <w:rFonts w:ascii="Consolas" w:hAnsi="Consolas"/>
+        </w:rPr>
+        <w:t>StatRoute2(</w:t>
+      </w:r>
+      <w:proofErr w:type="gramEnd"/>
+      <w:r>
+        <w:rPr>
+          <w:rFonts w:ascii="Consolas" w:hAnsi="Consolas"/>
+        </w:rPr>
+        <w:t xml:space="preserve">config)# </w:t>
+      </w:r>
+      <w:proofErr w:type="spellStart"/>
+      <w:r>
+        <w:rPr>
+          <w:rFonts w:ascii="Consolas" w:hAnsi="Consolas"/>
+        </w:rPr>
+        <w:t>access-list</w:t>
+      </w:r>
+      <w:proofErr w:type="spellEnd"/>
+      <w:r>
+        <w:rPr>
+          <w:rFonts w:ascii="Consolas" w:hAnsi="Consolas"/>
+        </w:rPr>
+        <w:t xml:space="preserve"> 100 </w:t>
+      </w:r>
+      <w:proofErr w:type="spellStart"/>
+      <w:r>
+        <w:rPr>
+          <w:rFonts w:ascii="Consolas" w:hAnsi="Consolas"/>
+        </w:rPr>
+        <w:t>deny</w:t>
+      </w:r>
+      <w:proofErr w:type="spellEnd"/>
+      <w:r>
+        <w:rPr>
+          <w:rFonts w:ascii="Consolas" w:hAnsi="Consolas"/>
+        </w:rPr>
+        <w:t xml:space="preserve"> </w:t>
+      </w:r>
+      <w:proofErr w:type="spellStart"/>
+      <w:r>
+        <w:rPr>
+          <w:rFonts w:ascii="Consolas" w:hAnsi="Consolas"/>
+        </w:rPr>
+        <w:t>ip</w:t>
+      </w:r>
+      <w:proofErr w:type="spellEnd"/>
+      <w:r>
+        <w:rPr>
+          <w:rFonts w:ascii="Consolas" w:hAnsi="Consolas"/>
+        </w:rPr>
+        <w:t xml:space="preserve"> 192.168.10.10 0.0.0.255</w:t>
+      </w:r>
+      <w:r>
+        <w:rPr>
+          <w:rFonts w:ascii="Consolas" w:hAnsi="Consolas"/>
+        </w:rPr>
+        <w:t xml:space="preserve"> </w:t>
+      </w:r>
+      <w:proofErr w:type="spellStart"/>
+      <w:r>
+        <w:rPr>
+          <w:rFonts w:ascii="Consolas" w:hAnsi="Consolas"/>
+        </w:rPr>
+        <w:t>any</w:t>
+      </w:r>
+      <w:proofErr w:type="spellEnd"/>
+    </w:p>
+    <w:p>
+      <w:pPr>
+        <w:rPr>
+          <w:rFonts w:ascii="Consolas" w:hAnsi="Consolas"/>
+        </w:rPr>
+      </w:pPr>
+      <w:r>
+        <w:rPr>
+          <w:rFonts w:ascii="Consolas" w:hAnsi="Consolas"/>
+        </w:rPr>
+        <w:t xml:space="preserve">StatRoute2(config)# </w:t>
+      </w:r>
+      <w:proofErr w:type="spellStart"/>
+      <w:r>
+        <w:rPr>
+          <w:rFonts w:ascii="Consolas" w:hAnsi="Consolas"/>
+        </w:rPr>
+        <w:t>access-list</w:t>
+      </w:r>
+      <w:proofErr w:type="spellEnd"/>
+      <w:r>
+        <w:rPr>
+          <w:rFonts w:ascii="Consolas" w:hAnsi="Consolas"/>
+        </w:rPr>
+        <w:t xml:space="preserve"> 100 permit </w:t>
+      </w:r>
+      <w:proofErr w:type="spellStart"/>
+      <w:r>
+        <w:rPr>
+          <w:rFonts w:ascii="Consolas" w:hAnsi="Consolas"/>
+        </w:rPr>
+        <w:t>ip</w:t>
+      </w:r>
+      <w:proofErr w:type="spellEnd"/>
+      <w:r>
+        <w:rPr>
+          <w:rFonts w:ascii="Consolas" w:hAnsi="Consolas"/>
+        </w:rPr>
+        <w:t xml:space="preserve"> </w:t>
+      </w:r>
+      <w:proofErr w:type="spellStart"/>
+      <w:r>
+        <w:rPr>
+          <w:rFonts w:ascii="Consolas" w:hAnsi="Consolas"/>
+        </w:rPr>
+        <w:t>any</w:t>
+      </w:r>
+      <w:proofErr w:type="spellEnd"/>
+      <w:r>
+        <w:rPr>
+          <w:rFonts w:ascii="Consolas" w:hAnsi="Consolas"/>
+        </w:rPr>
+        <w:t xml:space="preserve"> </w:t>
+      </w:r>
+      <w:proofErr w:type="spellStart"/>
+      <w:r>
+        <w:rPr>
+          <w:rFonts w:ascii="Consolas" w:hAnsi="Consolas"/>
+        </w:rPr>
+        <w:t>any</w:t>
+      </w:r>
+      <w:proofErr w:type="spellEnd"/>
+    </w:p>
+    <w:p>
+      <w:pPr>
+        <w:rPr>
+          <w:rFonts w:ascii="Consolas" w:hAnsi="Consolas"/>
+        </w:rPr>
+      </w:pPr>
+      <w:r>
+        <w:rPr>
+          <w:rFonts w:ascii="Consolas" w:hAnsi="Consolas"/>
+        </w:rPr>
+        <w:t xml:space="preserve">StatRoute2(config)# </w:t>
+      </w:r>
+      <w:proofErr w:type="spellStart"/>
+      <w:r>
+        <w:rPr>
+          <w:rFonts w:ascii="Consolas" w:hAnsi="Consolas"/>
+        </w:rPr>
+        <w:t>interface</w:t>
+      </w:r>
+      <w:proofErr w:type="spellEnd"/>
+      <w:r>
+        <w:rPr>
+          <w:rFonts w:ascii="Consolas" w:hAnsi="Consolas"/>
+        </w:rPr>
+        <w:t xml:space="preserve"> GigabitEthernet0/1</w:t>
+      </w:r>
+    </w:p>
+    <w:p>
+      <w:pPr>
+        <w:rPr>
+          <w:rFonts w:ascii="Consolas" w:hAnsi="Consolas"/>
+        </w:rPr>
+      </w:pPr>
+      <w:proofErr w:type="gramStart"/>
+      <w:r>
+        <w:rPr>
+          <w:rFonts w:ascii="Consolas" w:hAnsi="Consolas"/>
+        </w:rPr>
+        <w:t>StatRoute2(</w:t>
+      </w:r>
+      <w:proofErr w:type="gramEnd"/>
+      <w:r>
+        <w:rPr>
+          <w:rFonts w:ascii="Consolas" w:hAnsi="Consolas"/>
+        </w:rPr>
+        <w:t>config-</w:t>
+      </w:r>
+      <w:proofErr w:type="spellStart"/>
+      <w:r>
+        <w:rPr>
+          <w:rFonts w:ascii="Consolas" w:hAnsi="Consolas"/>
+        </w:rPr>
         <w:t>if</w:t>
       </w:r>
       <w:proofErr w:type="spellEnd"/>
@@ -2921,1077 +4090,100 @@
         <w:rPr>
           <w:rFonts w:ascii="Consolas" w:hAnsi="Consolas"/>
         </w:rPr>
+        <w:t xml:space="preserve">)# </w:t>
+      </w:r>
+      <w:proofErr w:type="spellStart"/>
+      <w:r>
+        <w:rPr>
+          <w:rFonts w:ascii="Consolas" w:hAnsi="Consolas"/>
+        </w:rPr>
+        <w:t>ip</w:t>
+      </w:r>
+      <w:proofErr w:type="spellEnd"/>
+      <w:r>
+        <w:rPr>
+          <w:rFonts w:ascii="Consolas" w:hAnsi="Consolas"/>
+        </w:rPr>
+        <w:t xml:space="preserve"> </w:t>
+      </w:r>
+      <w:proofErr w:type="spellStart"/>
+      <w:r>
+        <w:rPr>
+          <w:rFonts w:ascii="Consolas" w:hAnsi="Consolas"/>
+        </w:rPr>
+        <w:t>access-group</w:t>
+      </w:r>
+      <w:proofErr w:type="spellEnd"/>
+      <w:r>
+        <w:rPr>
+          <w:rFonts w:ascii="Consolas" w:hAnsi="Consolas"/>
+        </w:rPr>
+        <w:t xml:space="preserve"> 100 in</w:t>
+      </w:r>
+    </w:p>
+    <w:p>
+      <w:pPr>
+        <w:rPr>
+          <w:rFonts w:ascii="Consolas" w:hAnsi="Consolas"/>
+        </w:rPr>
+      </w:pPr>
+      <w:proofErr w:type="gramStart"/>
+      <w:r>
+        <w:rPr>
+          <w:rFonts w:ascii="Consolas" w:hAnsi="Consolas"/>
+        </w:rPr>
+        <w:t>StatRoute2(</w:t>
+      </w:r>
+      <w:proofErr w:type="gramEnd"/>
+      <w:r>
+        <w:rPr>
+          <w:rFonts w:ascii="Consolas" w:hAnsi="Consolas"/>
+        </w:rPr>
+        <w:t>config-</w:t>
+      </w:r>
+      <w:proofErr w:type="spellStart"/>
+      <w:r>
+        <w:rPr>
+          <w:rFonts w:ascii="Consolas" w:hAnsi="Consolas"/>
+        </w:rPr>
+        <w:t>if</w:t>
+      </w:r>
+      <w:proofErr w:type="spellEnd"/>
+      <w:r>
+        <w:rPr>
+          <w:rFonts w:ascii="Consolas" w:hAnsi="Consolas"/>
+        </w:rPr>
         <w:t>)#</w:t>
       </w:r>
-      <w:proofErr w:type="gramEnd"/>
+      <w:proofErr w:type="spellStart"/>
       <w:r>
         <w:rPr>
           <w:rFonts w:ascii="Consolas" w:hAnsi="Consolas"/>
         </w:rPr>
         <w:t>exit</w:t>
       </w:r>
-    </w:p>
-    <w:p>
-      <w:pPr>
-        <w:rPr>
-          <w:rFonts w:ascii="Consolas" w:hAnsi="Consolas"/>
-        </w:rPr>
-      </w:pPr>
-      <w:r>
-        <w:rPr>
-          <w:rFonts w:ascii="Consolas" w:hAnsi="Consolas"/>
-        </w:rPr>
-        <w:t>StatRoute2(</w:t>
-      </w:r>
-      <w:proofErr w:type="spellStart"/>
-      <w:r>
-        <w:rPr>
-          <w:rFonts w:ascii="Consolas" w:hAnsi="Consolas"/>
-        </w:rPr>
-        <w:t>config</w:t>
-      </w:r>
-      <w:proofErr w:type="spellEnd"/>
-      <w:r>
-        <w:rPr>
-          <w:rFonts w:ascii="Consolas" w:hAnsi="Consolas"/>
-        </w:rPr>
-        <w:t xml:space="preserve">)#interface </w:t>
-      </w:r>
-      <w:r>
-        <w:rPr>
-          <w:rFonts w:ascii="Consolas" w:hAnsi="Consolas"/>
-        </w:rPr>
-        <w:t>X.10</w:t>
-      </w:r>
-    </w:p>
-    <w:p>
-      <w:pPr>
-        <w:rPr>
-          <w:rFonts w:ascii="Consolas" w:hAnsi="Consolas"/>
-        </w:rPr>
-      </w:pPr>
-      <w:r>
-        <w:rPr>
-          <w:rFonts w:ascii="Consolas" w:hAnsi="Consolas"/>
-        </w:rPr>
-        <w:t>StatRoute2(</w:t>
-      </w:r>
-      <w:proofErr w:type="spellStart"/>
-      <w:r>
-        <w:rPr>
-          <w:rFonts w:ascii="Consolas" w:hAnsi="Consolas"/>
-        </w:rPr>
-        <w:t>config-</w:t>
-      </w:r>
-      <w:proofErr w:type="gramStart"/>
-      <w:r>
-        <w:rPr>
-          <w:rFonts w:ascii="Consolas" w:hAnsi="Consolas"/>
-        </w:rPr>
-        <w:t>subif</w:t>
-      </w:r>
-      <w:proofErr w:type="spellEnd"/>
-      <w:r>
-        <w:rPr>
-          <w:rFonts w:ascii="Consolas" w:hAnsi="Consolas"/>
-        </w:rPr>
-        <w:t>)#</w:t>
-      </w:r>
-      <w:proofErr w:type="gramEnd"/>
-    </w:p>
-    <w:p>
-      <w:pPr>
-        <w:rPr>
-          <w:rFonts w:ascii="Consolas" w:hAnsi="Consolas"/>
-        </w:rPr>
-      </w:pPr>
-      <w:r>
-        <w:rPr>
-          <w:rFonts w:ascii="Consolas" w:hAnsi="Consolas"/>
-        </w:rPr>
-        <w:t>StatRoute2(</w:t>
-      </w:r>
-      <w:proofErr w:type="spellStart"/>
-      <w:r>
-        <w:rPr>
-          <w:rFonts w:ascii="Consolas" w:hAnsi="Consolas"/>
-        </w:rPr>
-        <w:t>config-</w:t>
-      </w:r>
-      <w:proofErr w:type="gramStart"/>
-      <w:r>
-        <w:rPr>
-          <w:rFonts w:ascii="Consolas" w:hAnsi="Consolas"/>
-        </w:rPr>
-        <w:t>subif</w:t>
-      </w:r>
-      <w:proofErr w:type="spellEnd"/>
-      <w:r>
-        <w:rPr>
-          <w:rFonts w:ascii="Consolas" w:hAnsi="Consolas"/>
-        </w:rPr>
-        <w:t>)#</w:t>
-      </w:r>
-      <w:proofErr w:type="gramEnd"/>
-      <w:r>
-        <w:rPr>
-          <w:rFonts w:ascii="Consolas" w:hAnsi="Consolas"/>
-        </w:rPr>
-        <w:t>encapsulation dot1</w:t>
-      </w:r>
-      <w:r>
-        <w:rPr>
-          <w:rFonts w:ascii="Consolas" w:hAnsi="Consolas"/>
-        </w:rPr>
-        <w:t>q</w:t>
-      </w:r>
-      <w:r>
-        <w:rPr>
-          <w:rFonts w:ascii="Consolas" w:hAnsi="Consolas"/>
-        </w:rPr>
-        <w:t xml:space="preserve"> 10</w:t>
-      </w:r>
-    </w:p>
-    <w:p>
-      <w:pPr>
-        <w:rPr>
-          <w:rFonts w:ascii="Consolas" w:hAnsi="Consolas"/>
-        </w:rPr>
-      </w:pPr>
-      <w:r>
-        <w:rPr>
-          <w:rFonts w:ascii="Consolas" w:hAnsi="Consolas"/>
-        </w:rPr>
-        <w:t>StatRoute2(</w:t>
-      </w:r>
-      <w:proofErr w:type="spellStart"/>
-      <w:r>
-        <w:rPr>
-          <w:rFonts w:ascii="Consolas" w:hAnsi="Consolas"/>
-        </w:rPr>
-        <w:t>config-</w:t>
-      </w:r>
-      <w:proofErr w:type="gramStart"/>
-      <w:r>
-        <w:rPr>
-          <w:rFonts w:ascii="Consolas" w:hAnsi="Consolas"/>
-        </w:rPr>
-        <w:t>subif</w:t>
-      </w:r>
-      <w:proofErr w:type="spellEnd"/>
-      <w:r>
-        <w:rPr>
-          <w:rFonts w:ascii="Consolas" w:hAnsi="Consolas"/>
-        </w:rPr>
-        <w:t>)#</w:t>
-      </w:r>
-      <w:proofErr w:type="gramEnd"/>
-      <w:r>
-        <w:rPr>
-          <w:rFonts w:ascii="Consolas" w:hAnsi="Consolas"/>
-        </w:rPr>
-        <w:t xml:space="preserve">ip </w:t>
-      </w:r>
-      <w:proofErr w:type="spellStart"/>
-      <w:r>
-        <w:rPr>
-          <w:rFonts w:ascii="Consolas" w:hAnsi="Consolas"/>
-        </w:rPr>
-        <w:t>address</w:t>
-      </w:r>
-      <w:proofErr w:type="spellEnd"/>
-      <w:r>
-        <w:rPr>
-          <w:rFonts w:ascii="Consolas" w:hAnsi="Consolas"/>
-        </w:rPr>
-        <w:t xml:space="preserve"> 192.168.10.1 255.255.255.0</w:t>
-      </w:r>
-    </w:p>
-    <w:p>
-      <w:pPr>
-        <w:rPr>
-          <w:rFonts w:ascii="Consolas" w:hAnsi="Consolas"/>
-        </w:rPr>
-      </w:pPr>
-      <w:r>
-        <w:rPr>
-          <w:rFonts w:ascii="Consolas" w:hAnsi="Consolas"/>
-        </w:rPr>
-        <w:t>StatRoute2(</w:t>
-      </w:r>
-      <w:proofErr w:type="spellStart"/>
-      <w:r>
-        <w:rPr>
-          <w:rFonts w:ascii="Consolas" w:hAnsi="Consolas"/>
-        </w:rPr>
-        <w:t>config-</w:t>
-      </w:r>
-      <w:proofErr w:type="gramStart"/>
-      <w:r>
-        <w:rPr>
-          <w:rFonts w:ascii="Consolas" w:hAnsi="Consolas"/>
-        </w:rPr>
-        <w:t>subif</w:t>
-      </w:r>
-      <w:proofErr w:type="spellEnd"/>
-      <w:r>
-        <w:rPr>
-          <w:rFonts w:ascii="Consolas" w:hAnsi="Consolas"/>
-        </w:rPr>
-        <w:t>)#</w:t>
-      </w:r>
-      <w:proofErr w:type="gramEnd"/>
+      <w:proofErr w:type="spellEnd"/>
+    </w:p>
+    <w:p>
+      <w:pPr>
+        <w:rPr>
+          <w:rFonts w:ascii="Consolas" w:hAnsi="Consolas"/>
+        </w:rPr>
+      </w:pPr>
+      <w:r>
+        <w:rPr>
+          <w:rFonts w:ascii="Consolas" w:hAnsi="Consolas"/>
+        </w:rPr>
+        <w:t>StatRoute2(config)#</w:t>
+      </w:r>
+      <w:proofErr w:type="spellStart"/>
       <w:r>
         <w:rPr>
           <w:rFonts w:ascii="Consolas" w:hAnsi="Consolas"/>
         </w:rPr>
         <w:t>exit</w:t>
       </w:r>
-    </w:p>
-    <w:p>
-      <w:pPr>
-        <w:rPr>
-          <w:rFonts w:ascii="Consolas" w:hAnsi="Consolas"/>
-        </w:rPr>
-      </w:pPr>
-      <w:r>
-        <w:rPr>
-          <w:rFonts w:ascii="Consolas" w:hAnsi="Consolas"/>
-        </w:rPr>
-        <w:t>StatRoute2(</w:t>
-      </w:r>
-      <w:proofErr w:type="spellStart"/>
-      <w:r>
-        <w:rPr>
-          <w:rFonts w:ascii="Consolas" w:hAnsi="Consolas"/>
-        </w:rPr>
-        <w:t>config</w:t>
-      </w:r>
-      <w:proofErr w:type="spellEnd"/>
-      <w:r>
-        <w:rPr>
-          <w:rFonts w:ascii="Consolas" w:hAnsi="Consolas"/>
-        </w:rPr>
-        <w:t xml:space="preserve">)#interface </w:t>
-      </w:r>
-      <w:r>
-        <w:rPr>
-          <w:rFonts w:ascii="Consolas" w:hAnsi="Consolas"/>
-        </w:rPr>
-        <w:t>X</w:t>
-      </w:r>
-      <w:r>
-        <w:rPr>
-          <w:rFonts w:ascii="Consolas" w:hAnsi="Consolas"/>
-        </w:rPr>
-        <w:t>.20</w:t>
-      </w:r>
-    </w:p>
-    <w:p>
-      <w:pPr>
-        <w:rPr>
-          <w:rFonts w:ascii="Consolas" w:hAnsi="Consolas"/>
-        </w:rPr>
-      </w:pPr>
-      <w:r>
-        <w:rPr>
-          <w:rFonts w:ascii="Consolas" w:hAnsi="Consolas"/>
-        </w:rPr>
-        <w:t>StatRoute2(</w:t>
-      </w:r>
-      <w:proofErr w:type="spellStart"/>
-      <w:r>
-        <w:rPr>
-          <w:rFonts w:ascii="Consolas" w:hAnsi="Consolas"/>
-        </w:rPr>
-        <w:t>config-</w:t>
-      </w:r>
-      <w:proofErr w:type="gramStart"/>
-      <w:r>
-        <w:rPr>
-          <w:rFonts w:ascii="Consolas" w:hAnsi="Consolas"/>
-        </w:rPr>
-        <w:t>subif</w:t>
-      </w:r>
-      <w:proofErr w:type="spellEnd"/>
-      <w:r>
-        <w:rPr>
-          <w:rFonts w:ascii="Consolas" w:hAnsi="Consolas"/>
-        </w:rPr>
-        <w:t>)#</w:t>
-      </w:r>
-      <w:proofErr w:type="gramEnd"/>
-    </w:p>
-    <w:p>
-      <w:pPr>
-        <w:rPr>
-          <w:rFonts w:ascii="Consolas" w:hAnsi="Consolas"/>
-        </w:rPr>
-      </w:pPr>
-      <w:r>
-        <w:rPr>
-          <w:rFonts w:ascii="Consolas" w:hAnsi="Consolas"/>
-        </w:rPr>
-        <w:t>StatRoute2(</w:t>
-      </w:r>
-      <w:proofErr w:type="spellStart"/>
-      <w:r>
-        <w:rPr>
-          <w:rFonts w:ascii="Consolas" w:hAnsi="Consolas"/>
-        </w:rPr>
-        <w:t>config-</w:t>
-      </w:r>
-      <w:proofErr w:type="gramStart"/>
-      <w:r>
-        <w:rPr>
-          <w:rFonts w:ascii="Consolas" w:hAnsi="Consolas"/>
-        </w:rPr>
-        <w:t>subif</w:t>
-      </w:r>
-      <w:proofErr w:type="spellEnd"/>
-      <w:r>
-        <w:rPr>
-          <w:rFonts w:ascii="Consolas" w:hAnsi="Consolas"/>
-        </w:rPr>
-        <w:t>)#</w:t>
-      </w:r>
-      <w:proofErr w:type="gramEnd"/>
-      <w:r>
-        <w:rPr>
-          <w:rFonts w:ascii="Consolas" w:hAnsi="Consolas"/>
-        </w:rPr>
-        <w:t>encapsulation dot1</w:t>
-      </w:r>
-      <w:r>
-        <w:rPr>
-          <w:rFonts w:ascii="Consolas" w:hAnsi="Consolas"/>
-        </w:rPr>
-        <w:t>q</w:t>
-      </w:r>
-      <w:r>
-        <w:rPr>
-          <w:rFonts w:ascii="Consolas" w:hAnsi="Consolas"/>
-        </w:rPr>
-        <w:t xml:space="preserve"> 20</w:t>
-      </w:r>
-    </w:p>
-    <w:p>
-      <w:pPr>
-        <w:rPr>
-          <w:rFonts w:ascii="Consolas" w:hAnsi="Consolas"/>
-        </w:rPr>
-      </w:pPr>
-      <w:r>
-        <w:rPr>
-          <w:rFonts w:ascii="Consolas" w:hAnsi="Consolas"/>
-        </w:rPr>
-        <w:t>StatRoute2(</w:t>
-      </w:r>
-      <w:proofErr w:type="spellStart"/>
-      <w:r>
-        <w:rPr>
-          <w:rFonts w:ascii="Consolas" w:hAnsi="Consolas"/>
-        </w:rPr>
-        <w:t>config-</w:t>
-      </w:r>
-      <w:proofErr w:type="gramStart"/>
-      <w:r>
-        <w:rPr>
-          <w:rFonts w:ascii="Consolas" w:hAnsi="Consolas"/>
-        </w:rPr>
-        <w:t>subif</w:t>
-      </w:r>
-      <w:proofErr w:type="spellEnd"/>
-      <w:r>
-        <w:rPr>
-          <w:rFonts w:ascii="Consolas" w:hAnsi="Consolas"/>
-        </w:rPr>
-        <w:t>)#</w:t>
-      </w:r>
-      <w:proofErr w:type="gramEnd"/>
-      <w:r>
-        <w:rPr>
-          <w:rFonts w:ascii="Consolas" w:hAnsi="Consolas"/>
-        </w:rPr>
-        <w:t xml:space="preserve">ip </w:t>
-      </w:r>
-      <w:proofErr w:type="spellStart"/>
-      <w:r>
-        <w:rPr>
-          <w:rFonts w:ascii="Consolas" w:hAnsi="Consolas"/>
-        </w:rPr>
-        <w:t>address</w:t>
-      </w:r>
-      <w:proofErr w:type="spellEnd"/>
-      <w:r>
-        <w:rPr>
-          <w:rFonts w:ascii="Consolas" w:hAnsi="Consolas"/>
-        </w:rPr>
-        <w:t xml:space="preserve"> 192.168.20.1 255.255.255.0</w:t>
-      </w:r>
-    </w:p>
-    <w:p>
-      <w:pPr>
-        <w:rPr>
-          <w:rFonts w:ascii="Consolas" w:hAnsi="Consolas"/>
-        </w:rPr>
-      </w:pPr>
-      <w:r>
-        <w:rPr>
-          <w:rFonts w:ascii="Consolas" w:hAnsi="Consolas"/>
-        </w:rPr>
-        <w:t>StatRoute2(</w:t>
-      </w:r>
-      <w:proofErr w:type="spellStart"/>
-      <w:r>
-        <w:rPr>
-          <w:rFonts w:ascii="Consolas" w:hAnsi="Consolas"/>
-        </w:rPr>
-        <w:t>config-</w:t>
-      </w:r>
-      <w:proofErr w:type="gramStart"/>
-      <w:r>
-        <w:rPr>
-          <w:rFonts w:ascii="Consolas" w:hAnsi="Consolas"/>
-        </w:rPr>
-        <w:t>subif</w:t>
-      </w:r>
-      <w:proofErr w:type="spellEnd"/>
-      <w:r>
-        <w:rPr>
-          <w:rFonts w:ascii="Consolas" w:hAnsi="Consolas"/>
-        </w:rPr>
-        <w:t>)#</w:t>
-      </w:r>
-      <w:proofErr w:type="gramEnd"/>
-      <w:r>
-        <w:rPr>
-          <w:rFonts w:ascii="Consolas" w:hAnsi="Consolas"/>
-        </w:rPr>
-        <w:t>exit</w:t>
-      </w:r>
-    </w:p>
-    <w:p/>
-    <w:p>
-      <w:pPr>
-        <w:jc w:val="center"/>
-        <w:rPr>
-          <w:b/>
-          <w:bCs/>
-        </w:rPr>
-      </w:pPr>
-      <w:r>
-        <w:rPr>
-          <w:b/>
-          <w:bCs/>
-        </w:rPr>
-        <w:t>Statikus forgalomirányítás beállítása</w:t>
-      </w:r>
-      <w:r>
-        <w:rPr>
-          <w:b/>
-          <w:bCs/>
-        </w:rPr>
-        <w:t xml:space="preserve"> StatRoute2 routeren</w:t>
-      </w:r>
-    </w:p>
-    <w:p>
-      <w:pPr>
-        <w:rPr>
-          <w:rFonts w:ascii="Consolas" w:hAnsi="Consolas"/>
-        </w:rPr>
-      </w:pPr>
-      <w:r>
-        <w:rPr>
-          <w:rFonts w:ascii="Consolas" w:hAnsi="Consolas"/>
-        </w:rPr>
-        <w:t>StatRoute2(</w:t>
-      </w:r>
-      <w:proofErr w:type="spellStart"/>
-      <w:r>
-        <w:rPr>
-          <w:rFonts w:ascii="Consolas" w:hAnsi="Consolas"/>
-        </w:rPr>
-        <w:t>config</w:t>
-      </w:r>
-      <w:proofErr w:type="spellEnd"/>
-      <w:r>
-        <w:rPr>
-          <w:rFonts w:ascii="Consolas" w:hAnsi="Consolas"/>
-        </w:rPr>
-        <w:t xml:space="preserve">)# </w:t>
-      </w:r>
-      <w:proofErr w:type="spellStart"/>
-      <w:r>
-        <w:rPr>
-          <w:rFonts w:ascii="Consolas" w:hAnsi="Consolas"/>
-        </w:rPr>
-        <w:t>ip</w:t>
-      </w:r>
-      <w:proofErr w:type="spellEnd"/>
-      <w:r>
-        <w:rPr>
-          <w:rFonts w:ascii="Consolas" w:hAnsi="Consolas"/>
-        </w:rPr>
-        <w:t xml:space="preserve"> </w:t>
-      </w:r>
-      <w:proofErr w:type="spellStart"/>
-      <w:r>
-        <w:rPr>
-          <w:rFonts w:ascii="Consolas" w:hAnsi="Consolas"/>
-        </w:rPr>
-        <w:t>route</w:t>
-      </w:r>
-      <w:proofErr w:type="spellEnd"/>
-      <w:r>
-        <w:rPr>
-          <w:rFonts w:ascii="Consolas" w:hAnsi="Consolas"/>
-        </w:rPr>
-        <w:t xml:space="preserve"> 1</w:t>
-      </w:r>
-      <w:r>
-        <w:rPr>
-          <w:rFonts w:ascii="Consolas" w:hAnsi="Consolas"/>
-        </w:rPr>
-        <w:t>0.10.13.0</w:t>
-      </w:r>
-      <w:r>
-        <w:rPr>
-          <w:rFonts w:ascii="Consolas" w:hAnsi="Consolas"/>
-        </w:rPr>
-        <w:t xml:space="preserve"> 255.255.255.</w:t>
-      </w:r>
-      <w:r>
-        <w:rPr>
-          <w:rFonts w:ascii="Consolas" w:hAnsi="Consolas"/>
-        </w:rPr>
-        <w:t>252</w:t>
-      </w:r>
-      <w:r>
-        <w:rPr>
-          <w:rFonts w:ascii="Consolas" w:hAnsi="Consolas"/>
-        </w:rPr>
-        <w:t xml:space="preserve"> 10.10.15.2</w:t>
-      </w:r>
-    </w:p>
-    <w:p>
-      <w:pPr>
-        <w:rPr>
-          <w:rFonts w:ascii="Consolas" w:hAnsi="Consolas"/>
-        </w:rPr>
-      </w:pPr>
-      <w:r>
-        <w:rPr>
-          <w:rFonts w:ascii="Consolas" w:hAnsi="Consolas"/>
-        </w:rPr>
-        <w:t>StatRoute2(</w:t>
-      </w:r>
-      <w:proofErr w:type="spellStart"/>
-      <w:r>
-        <w:rPr>
-          <w:rFonts w:ascii="Consolas" w:hAnsi="Consolas"/>
-        </w:rPr>
-        <w:t>config</w:t>
-      </w:r>
-      <w:proofErr w:type="spellEnd"/>
-      <w:r>
-        <w:rPr>
-          <w:rFonts w:ascii="Consolas" w:hAnsi="Consolas"/>
-        </w:rPr>
-        <w:t xml:space="preserve">)# </w:t>
-      </w:r>
-      <w:proofErr w:type="spellStart"/>
-      <w:r>
-        <w:rPr>
-          <w:rFonts w:ascii="Consolas" w:hAnsi="Consolas"/>
-        </w:rPr>
-        <w:t>ip</w:t>
-      </w:r>
-      <w:proofErr w:type="spellEnd"/>
-      <w:r>
-        <w:rPr>
-          <w:rFonts w:ascii="Consolas" w:hAnsi="Consolas"/>
-        </w:rPr>
-        <w:t xml:space="preserve"> </w:t>
-      </w:r>
-      <w:proofErr w:type="spellStart"/>
-      <w:r>
-        <w:rPr>
-          <w:rFonts w:ascii="Consolas" w:hAnsi="Consolas"/>
-        </w:rPr>
-        <w:t>route</w:t>
-      </w:r>
-      <w:proofErr w:type="spellEnd"/>
-      <w:r>
-        <w:rPr>
-          <w:rFonts w:ascii="Consolas" w:hAnsi="Consolas"/>
-        </w:rPr>
-        <w:t xml:space="preserve"> </w:t>
-      </w:r>
-      <w:r>
-        <w:rPr>
-          <w:rFonts w:ascii="Consolas" w:hAnsi="Consolas"/>
-        </w:rPr>
-        <w:t>10.10.12.0</w:t>
-      </w:r>
-      <w:r>
-        <w:rPr>
-          <w:rFonts w:ascii="Consolas" w:hAnsi="Consolas"/>
-        </w:rPr>
-        <w:t xml:space="preserve"> 255.255.255.</w:t>
-      </w:r>
-      <w:r>
-        <w:rPr>
-          <w:rFonts w:ascii="Consolas" w:hAnsi="Consolas"/>
-        </w:rPr>
-        <w:t>252</w:t>
-      </w:r>
-      <w:r>
-        <w:rPr>
-          <w:rFonts w:ascii="Consolas" w:hAnsi="Consolas"/>
-        </w:rPr>
-        <w:t xml:space="preserve"> 10.10.15.2</w:t>
-      </w:r>
-    </w:p>
-    <w:p>
-      <w:pPr>
-        <w:rPr>
-          <w:rFonts w:ascii="Consolas" w:hAnsi="Consolas"/>
-        </w:rPr>
-      </w:pPr>
-      <w:r>
-        <w:rPr>
-          <w:rFonts w:ascii="Consolas" w:hAnsi="Consolas"/>
-        </w:rPr>
-        <w:t>StatRoute2(</w:t>
-      </w:r>
-      <w:proofErr w:type="spellStart"/>
-      <w:r>
-        <w:rPr>
-          <w:rFonts w:ascii="Consolas" w:hAnsi="Consolas"/>
-        </w:rPr>
-        <w:t>config</w:t>
-      </w:r>
-      <w:proofErr w:type="spellEnd"/>
-      <w:r>
-        <w:rPr>
-          <w:rFonts w:ascii="Consolas" w:hAnsi="Consolas"/>
-        </w:rPr>
-        <w:t xml:space="preserve">)# </w:t>
-      </w:r>
-      <w:proofErr w:type="spellStart"/>
-      <w:r>
-        <w:rPr>
-          <w:rFonts w:ascii="Consolas" w:hAnsi="Consolas"/>
-        </w:rPr>
-        <w:t>ip</w:t>
-      </w:r>
-      <w:proofErr w:type="spellEnd"/>
-      <w:r>
-        <w:rPr>
-          <w:rFonts w:ascii="Consolas" w:hAnsi="Consolas"/>
-        </w:rPr>
-        <w:t xml:space="preserve"> </w:t>
-      </w:r>
-      <w:proofErr w:type="spellStart"/>
-      <w:r>
-        <w:rPr>
-          <w:rFonts w:ascii="Consolas" w:hAnsi="Consolas"/>
-        </w:rPr>
-        <w:t>route</w:t>
-      </w:r>
-      <w:proofErr w:type="spellEnd"/>
-      <w:r>
-        <w:rPr>
-          <w:rFonts w:ascii="Consolas" w:hAnsi="Consolas"/>
-        </w:rPr>
-        <w:t xml:space="preserve"> 10.10.10.0 255.255.255.252 10.10.15.2</w:t>
-      </w:r>
-    </w:p>
-    <w:p/>
-    <w:p>
-      <w:pPr>
-        <w:jc w:val="center"/>
-        <w:rPr>
-          <w:b/>
-          <w:bCs/>
-        </w:rPr>
-      </w:pPr>
-      <w:r>
-        <w:rPr>
-          <w:b/>
-          <w:bCs/>
-        </w:rPr>
-        <w:t>ACL beállítása a StatRoute2 routeren</w:t>
-      </w:r>
-    </w:p>
-    <w:p>
-      <w:pPr>
-        <w:rPr>
-          <w:rFonts w:ascii="Consolas" w:hAnsi="Consolas"/>
-        </w:rPr>
-      </w:pPr>
-      <w:r>
-        <w:rPr>
-          <w:rFonts w:ascii="Consolas" w:hAnsi="Consolas"/>
-        </w:rPr>
-        <w:lastRenderedPageBreak/>
-        <w:t xml:space="preserve">StatRoute2# </w:t>
-      </w:r>
-      <w:proofErr w:type="spellStart"/>
-      <w:r>
-        <w:rPr>
-          <w:rFonts w:ascii="Consolas" w:hAnsi="Consolas"/>
-        </w:rPr>
-        <w:t>configure</w:t>
-      </w:r>
-      <w:proofErr w:type="spellEnd"/>
-      <w:r>
-        <w:rPr>
-          <w:rFonts w:ascii="Consolas" w:hAnsi="Consolas"/>
-        </w:rPr>
-        <w:t xml:space="preserve"> </w:t>
-      </w:r>
-      <w:proofErr w:type="spellStart"/>
-      <w:r>
-        <w:rPr>
-          <w:rFonts w:ascii="Consolas" w:hAnsi="Consolas"/>
-        </w:rPr>
-        <w:t>terminal</w:t>
-      </w:r>
-      <w:proofErr w:type="spellEnd"/>
-    </w:p>
-    <w:p>
-      <w:pPr>
-        <w:rPr>
-          <w:rFonts w:ascii="Consolas" w:hAnsi="Consolas"/>
-        </w:rPr>
-      </w:pPr>
-      <w:r>
-        <w:rPr>
-          <w:rFonts w:ascii="Consolas" w:hAnsi="Consolas"/>
-        </w:rPr>
-        <w:t>StatRoute2(</w:t>
-      </w:r>
-      <w:proofErr w:type="spellStart"/>
-      <w:r>
-        <w:rPr>
-          <w:rFonts w:ascii="Consolas" w:hAnsi="Consolas"/>
-        </w:rPr>
-        <w:t>config</w:t>
-      </w:r>
-      <w:proofErr w:type="spellEnd"/>
-      <w:r>
-        <w:rPr>
-          <w:rFonts w:ascii="Consolas" w:hAnsi="Consolas"/>
-        </w:rPr>
-        <w:t xml:space="preserve">)# </w:t>
-      </w:r>
-      <w:proofErr w:type="spellStart"/>
-      <w:r>
-        <w:rPr>
-          <w:rFonts w:ascii="Consolas" w:hAnsi="Consolas"/>
-        </w:rPr>
-        <w:t>access-list</w:t>
-      </w:r>
-      <w:proofErr w:type="spellEnd"/>
-      <w:r>
-        <w:rPr>
-          <w:rFonts w:ascii="Consolas" w:hAnsi="Consolas"/>
-        </w:rPr>
-        <w:t xml:space="preserve"> 100 </w:t>
-      </w:r>
-      <w:proofErr w:type="spellStart"/>
-      <w:r>
-        <w:rPr>
-          <w:rFonts w:ascii="Consolas" w:hAnsi="Consolas"/>
-        </w:rPr>
-        <w:t>deny</w:t>
-      </w:r>
-      <w:proofErr w:type="spellEnd"/>
-      <w:r>
-        <w:rPr>
-          <w:rFonts w:ascii="Consolas" w:hAnsi="Consolas"/>
-        </w:rPr>
-        <w:t xml:space="preserve"> </w:t>
-      </w:r>
-      <w:proofErr w:type="spellStart"/>
-      <w:r>
-        <w:rPr>
-          <w:rFonts w:ascii="Consolas" w:hAnsi="Consolas"/>
-        </w:rPr>
-        <w:t>ip</w:t>
-      </w:r>
-      <w:proofErr w:type="spellEnd"/>
-      <w:r>
-        <w:rPr>
-          <w:rFonts w:ascii="Consolas" w:hAnsi="Consolas"/>
-        </w:rPr>
-        <w:t xml:space="preserve"> &lt;IP-cím&gt; 0.0.0.0 </w:t>
-      </w:r>
-      <w:proofErr w:type="spellStart"/>
-      <w:r>
-        <w:rPr>
-          <w:rFonts w:ascii="Consolas" w:hAnsi="Consolas"/>
-        </w:rPr>
-        <w:t>any</w:t>
-      </w:r>
-      <w:proofErr w:type="spellEnd"/>
-    </w:p>
-    <w:p>
-      <w:pPr>
-        <w:rPr>
-          <w:rFonts w:ascii="Consolas" w:hAnsi="Consolas"/>
-        </w:rPr>
-      </w:pPr>
-      <w:r>
-        <w:rPr>
-          <w:rFonts w:ascii="Consolas" w:hAnsi="Consolas"/>
-        </w:rPr>
-        <w:t>StatRoute2(</w:t>
-      </w:r>
-      <w:proofErr w:type="spellStart"/>
-      <w:r>
-        <w:rPr>
-          <w:rFonts w:ascii="Consolas" w:hAnsi="Consolas"/>
-        </w:rPr>
-        <w:t>config</w:t>
-      </w:r>
-      <w:proofErr w:type="spellEnd"/>
-      <w:r>
-        <w:rPr>
-          <w:rFonts w:ascii="Consolas" w:hAnsi="Consolas"/>
-        </w:rPr>
-        <w:t xml:space="preserve">)# </w:t>
-      </w:r>
-      <w:proofErr w:type="spellStart"/>
-      <w:r>
-        <w:rPr>
-          <w:rFonts w:ascii="Consolas" w:hAnsi="Consolas"/>
-        </w:rPr>
-        <w:t>access-list</w:t>
-      </w:r>
-      <w:proofErr w:type="spellEnd"/>
-      <w:r>
-        <w:rPr>
-          <w:rFonts w:ascii="Consolas" w:hAnsi="Consolas"/>
-        </w:rPr>
-        <w:t xml:space="preserve"> 100 permit </w:t>
-      </w:r>
-      <w:proofErr w:type="spellStart"/>
-      <w:r>
-        <w:rPr>
-          <w:rFonts w:ascii="Consolas" w:hAnsi="Consolas"/>
-        </w:rPr>
-        <w:t>ip</w:t>
-      </w:r>
-      <w:proofErr w:type="spellEnd"/>
-      <w:r>
-        <w:rPr>
-          <w:rFonts w:ascii="Consolas" w:hAnsi="Consolas"/>
-        </w:rPr>
-        <w:t xml:space="preserve"> </w:t>
-      </w:r>
-      <w:proofErr w:type="spellStart"/>
-      <w:r>
-        <w:rPr>
-          <w:rFonts w:ascii="Consolas" w:hAnsi="Consolas"/>
-        </w:rPr>
-        <w:t>any</w:t>
-      </w:r>
-      <w:proofErr w:type="spellEnd"/>
-      <w:r>
-        <w:rPr>
-          <w:rFonts w:ascii="Consolas" w:hAnsi="Consolas"/>
-        </w:rPr>
-        <w:t xml:space="preserve"> </w:t>
-      </w:r>
-      <w:proofErr w:type="spellStart"/>
-      <w:r>
-        <w:rPr>
-          <w:rFonts w:ascii="Consolas" w:hAnsi="Consolas"/>
-        </w:rPr>
-        <w:t>any</w:t>
-      </w:r>
-      <w:proofErr w:type="spellEnd"/>
-    </w:p>
-    <w:p>
-      <w:pPr>
-        <w:rPr>
-          <w:rFonts w:ascii="Consolas" w:hAnsi="Consolas"/>
-        </w:rPr>
-      </w:pPr>
-      <w:r>
-        <w:rPr>
-          <w:rFonts w:ascii="Consolas" w:hAnsi="Consolas"/>
-        </w:rPr>
-        <w:t>StatRoute2(</w:t>
-      </w:r>
-      <w:proofErr w:type="spellStart"/>
-      <w:r>
-        <w:rPr>
-          <w:rFonts w:ascii="Consolas" w:hAnsi="Consolas"/>
-        </w:rPr>
-        <w:t>config</w:t>
-      </w:r>
-      <w:proofErr w:type="spellEnd"/>
-      <w:r>
-        <w:rPr>
-          <w:rFonts w:ascii="Consolas" w:hAnsi="Consolas"/>
-        </w:rPr>
-        <w:t xml:space="preserve">)# </w:t>
-      </w:r>
-      <w:proofErr w:type="spellStart"/>
-      <w:r>
-        <w:rPr>
-          <w:rFonts w:ascii="Consolas" w:hAnsi="Consolas"/>
-        </w:rPr>
-        <w:t>interface</w:t>
-      </w:r>
-      <w:proofErr w:type="spellEnd"/>
-      <w:r>
-        <w:rPr>
-          <w:rFonts w:ascii="Consolas" w:hAnsi="Consolas"/>
-        </w:rPr>
-        <w:t xml:space="preserve"> GigabitEthernet0/1</w:t>
-      </w:r>
-    </w:p>
-    <w:p>
-      <w:pPr>
-        <w:rPr>
-          <w:rFonts w:ascii="Consolas" w:hAnsi="Consolas"/>
-        </w:rPr>
-      </w:pPr>
-      <w:r>
-        <w:rPr>
-          <w:rFonts w:ascii="Consolas" w:hAnsi="Consolas"/>
-        </w:rPr>
-        <w:t>StatRoute2(</w:t>
-      </w:r>
-      <w:proofErr w:type="spellStart"/>
-      <w:r>
-        <w:rPr>
-          <w:rFonts w:ascii="Consolas" w:hAnsi="Consolas"/>
-        </w:rPr>
-        <w:t>config-</w:t>
-      </w:r>
-      <w:proofErr w:type="gramStart"/>
-      <w:r>
-        <w:rPr>
-          <w:rFonts w:ascii="Consolas" w:hAnsi="Consolas"/>
-        </w:rPr>
-        <w:t>if</w:t>
-      </w:r>
-      <w:proofErr w:type="spellEnd"/>
-      <w:r>
-        <w:rPr>
-          <w:rFonts w:ascii="Consolas" w:hAnsi="Consolas"/>
-        </w:rPr>
-        <w:t>)#</w:t>
-      </w:r>
-      <w:proofErr w:type="gramEnd"/>
-      <w:r>
-        <w:rPr>
-          <w:rFonts w:ascii="Consolas" w:hAnsi="Consolas"/>
-        </w:rPr>
-        <w:t xml:space="preserve"> </w:t>
-      </w:r>
-      <w:proofErr w:type="spellStart"/>
-      <w:r>
-        <w:rPr>
-          <w:rFonts w:ascii="Consolas" w:hAnsi="Consolas"/>
-        </w:rPr>
-        <w:t>ip</w:t>
-      </w:r>
-      <w:proofErr w:type="spellEnd"/>
-      <w:r>
-        <w:rPr>
-          <w:rFonts w:ascii="Consolas" w:hAnsi="Consolas"/>
-        </w:rPr>
-        <w:t xml:space="preserve"> </w:t>
-      </w:r>
-      <w:proofErr w:type="spellStart"/>
-      <w:r>
-        <w:rPr>
-          <w:rFonts w:ascii="Consolas" w:hAnsi="Consolas"/>
-        </w:rPr>
-        <w:t>access-group</w:t>
-      </w:r>
-      <w:proofErr w:type="spellEnd"/>
-      <w:r>
-        <w:rPr>
-          <w:rFonts w:ascii="Consolas" w:hAnsi="Consolas"/>
-        </w:rPr>
-        <w:t xml:space="preserve"> 100 in</w:t>
-      </w:r>
-    </w:p>
-    <w:p>
-      <w:pPr>
-        <w:rPr>
-          <w:rFonts w:ascii="Consolas" w:hAnsi="Consolas"/>
-        </w:rPr>
-      </w:pPr>
-      <w:r>
-        <w:rPr>
-          <w:rFonts w:ascii="Consolas" w:hAnsi="Consolas"/>
-        </w:rPr>
-        <w:t>StatRoute2(</w:t>
-      </w:r>
-      <w:proofErr w:type="spellStart"/>
-      <w:r>
-        <w:rPr>
-          <w:rFonts w:ascii="Consolas" w:hAnsi="Consolas"/>
-        </w:rPr>
-        <w:t>config-</w:t>
-      </w:r>
-      <w:proofErr w:type="gramStart"/>
-      <w:r>
-        <w:rPr>
-          <w:rFonts w:ascii="Consolas" w:hAnsi="Consolas"/>
-        </w:rPr>
-        <w:t>if</w:t>
-      </w:r>
-      <w:proofErr w:type="spellEnd"/>
-      <w:r>
-        <w:rPr>
-          <w:rFonts w:ascii="Consolas" w:hAnsi="Consolas"/>
-        </w:rPr>
-        <w:t>)#</w:t>
-      </w:r>
-      <w:proofErr w:type="gramEnd"/>
-      <w:r>
-        <w:rPr>
-          <w:rFonts w:ascii="Consolas" w:hAnsi="Consolas"/>
-        </w:rPr>
-        <w:t>exit</w:t>
-      </w:r>
-    </w:p>
-    <w:p>
-      <w:pPr>
-        <w:rPr>
-          <w:rFonts w:ascii="Consolas" w:hAnsi="Consolas"/>
-        </w:rPr>
-      </w:pPr>
-      <w:r>
-        <w:rPr>
-          <w:rFonts w:ascii="Consolas" w:hAnsi="Consolas"/>
-        </w:rPr>
-        <w:t>StatRoute2(</w:t>
-      </w:r>
-      <w:proofErr w:type="spellStart"/>
-      <w:r>
-        <w:rPr>
-          <w:rFonts w:ascii="Consolas" w:hAnsi="Consolas"/>
-        </w:rPr>
-        <w:t>config</w:t>
-      </w:r>
-      <w:proofErr w:type="spellEnd"/>
-      <w:r>
-        <w:rPr>
-          <w:rFonts w:ascii="Consolas" w:hAnsi="Consolas"/>
-        </w:rPr>
-        <w:t>)#exit</w:t>
-      </w:r>
+      <w:proofErr w:type="spellEnd"/>
     </w:p>
     <w:p>
       <w:pPr>
@@ -4265,21 +4457,7 @@
         <w:rPr>
           <w:rFonts w:ascii="Consolas" w:hAnsi="Consolas"/>
         </w:rPr>
-        <w:t>StatRoute1(</w:t>
-      </w:r>
-      <w:proofErr w:type="spellStart"/>
-      <w:r>
-        <w:rPr>
-          <w:rFonts w:ascii="Consolas" w:hAnsi="Consolas"/>
-        </w:rPr>
-        <w:t>config</w:t>
-      </w:r>
-      <w:proofErr w:type="spellEnd"/>
-      <w:r>
-        <w:rPr>
-          <w:rFonts w:ascii="Consolas" w:hAnsi="Consolas"/>
-        </w:rPr>
-        <w:t xml:space="preserve">)# </w:t>
+        <w:t xml:space="preserve">StatRoute1(config)# </w:t>
       </w:r>
       <w:proofErr w:type="spellStart"/>
       <w:r>
@@ -4332,21 +4510,7 @@
         <w:rPr>
           <w:rFonts w:ascii="Consolas" w:hAnsi="Consolas"/>
         </w:rPr>
-        <w:t>StatRoute1(</w:t>
-      </w:r>
-      <w:proofErr w:type="spellStart"/>
-      <w:r>
-        <w:rPr>
-          <w:rFonts w:ascii="Consolas" w:hAnsi="Consolas"/>
-        </w:rPr>
-        <w:t>config</w:t>
-      </w:r>
-      <w:proofErr w:type="spellEnd"/>
-      <w:r>
-        <w:rPr>
-          <w:rFonts w:ascii="Consolas" w:hAnsi="Consolas"/>
-        </w:rPr>
-        <w:t xml:space="preserve">)# </w:t>
+        <w:t xml:space="preserve">StatRoute1(config)# </w:t>
       </w:r>
       <w:proofErr w:type="spellStart"/>
       <w:r>
@@ -4387,21 +4551,7 @@
         <w:rPr>
           <w:rFonts w:ascii="Consolas" w:hAnsi="Consolas"/>
         </w:rPr>
-        <w:t>StatRoute1(</w:t>
-      </w:r>
-      <w:proofErr w:type="spellStart"/>
-      <w:r>
-        <w:rPr>
-          <w:rFonts w:ascii="Consolas" w:hAnsi="Consolas"/>
-        </w:rPr>
-        <w:t>config</w:t>
-      </w:r>
-      <w:proofErr w:type="spellEnd"/>
-      <w:r>
-        <w:rPr>
-          <w:rFonts w:ascii="Consolas" w:hAnsi="Consolas"/>
-        </w:rPr>
-        <w:t xml:space="preserve">)# </w:t>
+        <w:t xml:space="preserve">StatRoute1(config)# </w:t>
       </w:r>
       <w:proofErr w:type="spellStart"/>
       <w:r>
@@ -4804,38 +4954,55 @@
         <w:rPr>
           <w:b/>
         </w:rPr>
-        <w:t xml:space="preserve"> routereken</w:t>
-      </w:r>
-    </w:p>
-    <w:p>
-      <w:pPr>
-        <w:rPr>
-          <w:rFonts w:ascii="Consolas" w:hAnsi="Consolas"/>
-          <w:bCs/>
-        </w:rPr>
-      </w:pPr>
-      <w:r>
-        <w:rPr>
-          <w:rFonts w:ascii="Consolas" w:hAnsi="Consolas"/>
-          <w:bCs/>
-        </w:rPr>
-        <w:t>Router(</w:t>
-      </w:r>
-      <w:proofErr w:type="spellStart"/>
-      <w:r>
-        <w:rPr>
-          <w:rFonts w:ascii="Consolas" w:hAnsi="Consolas"/>
-          <w:bCs/>
-        </w:rPr>
-        <w:t>config</w:t>
-      </w:r>
-      <w:proofErr w:type="spellEnd"/>
-      <w:r>
-        <w:rPr>
-          <w:rFonts w:ascii="Consolas" w:hAnsi="Consolas"/>
-          <w:bCs/>
-        </w:rPr>
-        <w:t xml:space="preserve">)# router </w:t>
+        <w:t xml:space="preserve"> </w:t>
+      </w:r>
+      <w:proofErr w:type="spellStart"/>
+      <w:r>
+        <w:rPr>
+          <w:b/>
+        </w:rPr>
+        <w:t>routereken</w:t>
+      </w:r>
+      <w:proofErr w:type="spellEnd"/>
+    </w:p>
+    <w:p>
+      <w:pPr>
+        <w:rPr>
+          <w:rFonts w:ascii="Consolas" w:hAnsi="Consolas"/>
+          <w:bCs/>
+        </w:rPr>
+      </w:pPr>
+      <w:proofErr w:type="spellStart"/>
+      <w:r>
+        <w:rPr>
+          <w:rFonts w:ascii="Consolas" w:hAnsi="Consolas"/>
+          <w:bCs/>
+        </w:rPr>
+        <w:t>Router</w:t>
+      </w:r>
+      <w:proofErr w:type="spellEnd"/>
+      <w:r>
+        <w:rPr>
+          <w:rFonts w:ascii="Consolas" w:hAnsi="Consolas"/>
+          <w:bCs/>
+        </w:rPr>
+        <w:t xml:space="preserve">(config)# </w:t>
+      </w:r>
+      <w:proofErr w:type="spellStart"/>
+      <w:r>
+        <w:rPr>
+          <w:rFonts w:ascii="Consolas" w:hAnsi="Consolas"/>
+          <w:bCs/>
+        </w:rPr>
+        <w:t>router</w:t>
+      </w:r>
+      <w:proofErr w:type="spellEnd"/>
+      <w:r>
+        <w:rPr>
+          <w:rFonts w:ascii="Consolas" w:hAnsi="Consolas"/>
+          <w:bCs/>
+        </w:rPr>
+        <w:t xml:space="preserve"> </w:t>
       </w:r>
       <w:proofErr w:type="spellStart"/>
       <w:r>
@@ -4861,28 +5028,53 @@
           <w:bCs/>
         </w:rPr>
       </w:pPr>
-      <w:r>
-        <w:rPr>
-          <w:rFonts w:ascii="Consolas" w:hAnsi="Consolas"/>
-          <w:bCs/>
-        </w:rPr>
-        <w:t>Router(</w:t>
-      </w:r>
-      <w:proofErr w:type="spellStart"/>
-      <w:r>
-        <w:rPr>
-          <w:rFonts w:ascii="Consolas" w:hAnsi="Consolas"/>
-          <w:bCs/>
-        </w:rPr>
-        <w:t>config</w:t>
-      </w:r>
-      <w:proofErr w:type="spellEnd"/>
-      <w:r>
-        <w:rPr>
-          <w:rFonts w:ascii="Consolas" w:hAnsi="Consolas"/>
-          <w:bCs/>
-        </w:rPr>
-        <w:t>-</w:t>
+      <w:proofErr w:type="spellStart"/>
+      <w:r>
+        <w:rPr>
+          <w:rFonts w:ascii="Consolas" w:hAnsi="Consolas"/>
+          <w:bCs/>
+        </w:rPr>
+        <w:t>Router</w:t>
+      </w:r>
+      <w:proofErr w:type="spellEnd"/>
+      <w:r>
+        <w:rPr>
+          <w:rFonts w:ascii="Consolas" w:hAnsi="Consolas"/>
+          <w:bCs/>
+        </w:rPr>
+        <w:t>(config-</w:t>
+      </w:r>
+      <w:proofErr w:type="spellStart"/>
+      <w:r>
+        <w:rPr>
+          <w:rFonts w:ascii="Consolas" w:hAnsi="Consolas"/>
+          <w:bCs/>
+        </w:rPr>
+        <w:t>router</w:t>
+      </w:r>
+      <w:proofErr w:type="spellEnd"/>
+      <w:r>
+        <w:rPr>
+          <w:rFonts w:ascii="Consolas" w:hAnsi="Consolas"/>
+          <w:bCs/>
+        </w:rPr>
+        <w:t xml:space="preserve">)# </w:t>
+      </w:r>
+      <w:proofErr w:type="spellStart"/>
+      <w:r>
+        <w:rPr>
+          <w:rFonts w:ascii="Consolas" w:hAnsi="Consolas"/>
+          <w:bCs/>
+        </w:rPr>
+        <w:t>network</w:t>
+      </w:r>
+      <w:proofErr w:type="spellEnd"/>
+      <w:r>
+        <w:rPr>
+          <w:rFonts w:ascii="Consolas" w:hAnsi="Consolas"/>
+          <w:bCs/>
+        </w:rPr>
+        <w:t xml:space="preserve"> [IP-cím] [</w:t>
       </w:r>
       <w:proofErr w:type="gramStart"/>
       <w:r>
@@ -4890,7 +5082,7 @@
           <w:rFonts w:ascii="Consolas" w:hAnsi="Consolas"/>
           <w:bCs/>
         </w:rPr>
-        <w:t>router)#</w:t>
+        <w:t>inverz</w:t>
       </w:r>
       <w:proofErr w:type="gramEnd"/>
       <w:r>
@@ -4898,23 +5090,7 @@
           <w:rFonts w:ascii="Consolas" w:hAnsi="Consolas"/>
           <w:bCs/>
         </w:rPr>
-        <w:t xml:space="preserve"> </w:t>
-      </w:r>
-      <w:proofErr w:type="spellStart"/>
-      <w:r>
-        <w:rPr>
-          <w:rFonts w:ascii="Consolas" w:hAnsi="Consolas"/>
-          <w:bCs/>
-        </w:rPr>
-        <w:t>network</w:t>
-      </w:r>
-      <w:proofErr w:type="spellEnd"/>
-      <w:r>
-        <w:rPr>
-          <w:rFonts w:ascii="Consolas" w:hAnsi="Consolas"/>
-          <w:bCs/>
-        </w:rPr>
-        <w:t xml:space="preserve"> [IP-cím] [inverz maszk] </w:t>
+        <w:t xml:space="preserve"> maszk] </w:t>
       </w:r>
       <w:proofErr w:type="spellStart"/>
       <w:r>
@@ -4993,20 +5169,34 @@
         <w:rPr>
           <w:b/>
         </w:rPr>
-        <w:t xml:space="preserve"> routerek között</w:t>
-      </w:r>
-    </w:p>
-    <w:p>
-      <w:pPr>
+        <w:t xml:space="preserve"> </w:t>
+      </w:r>
+      <w:proofErr w:type="spellStart"/>
+      <w:r>
         <w:rPr>
           <w:b/>
         </w:rPr>
-      </w:pPr>
-      <w:proofErr w:type="spellStart"/>
+        <w:t>routerek</w:t>
+      </w:r>
+      <w:proofErr w:type="spellEnd"/>
       <w:r>
         <w:rPr>
           <w:b/>
         </w:rPr>
+        <w:t xml:space="preserve"> között</w:t>
+      </w:r>
+    </w:p>
+    <w:p>
+      <w:pPr>
+        <w:rPr>
+          <w:b/>
+        </w:rPr>
+      </w:pPr>
+      <w:proofErr w:type="spellStart"/>
+      <w:r>
+        <w:rPr>
+          <w:b/>
+        </w:rPr>
         <w:t>DinNAT</w:t>
       </w:r>
       <w:proofErr w:type="spellEnd"/>
@@ -5087,15 +5277,64 @@
           <w:rFonts w:ascii="Consolas" w:hAnsi="Consolas"/>
           <w:bCs/>
         </w:rPr>
+        <w:t xml:space="preserve">(config)# </w:t>
+      </w:r>
+      <w:proofErr w:type="spellStart"/>
+      <w:r>
+        <w:rPr>
+          <w:rFonts w:ascii="Consolas" w:hAnsi="Consolas"/>
+          <w:bCs/>
+        </w:rPr>
+        <w:t>interface</w:t>
+      </w:r>
+      <w:proofErr w:type="spellEnd"/>
+      <w:r>
+        <w:rPr>
+          <w:rFonts w:ascii="Consolas" w:hAnsi="Consolas"/>
+          <w:bCs/>
+        </w:rPr>
+        <w:t xml:space="preserve"> tunnel0</w:t>
+      </w:r>
+    </w:p>
+    <w:p>
+      <w:pPr>
+        <w:rPr>
+          <w:rFonts w:ascii="Consolas" w:hAnsi="Consolas"/>
+          <w:bCs/>
+        </w:rPr>
+      </w:pPr>
+      <w:proofErr w:type="spellStart"/>
+      <w:proofErr w:type="gramStart"/>
+      <w:r>
+        <w:rPr>
+          <w:rFonts w:ascii="Consolas" w:hAnsi="Consolas"/>
+          <w:bCs/>
+        </w:rPr>
+        <w:t>DinNAT</w:t>
+      </w:r>
+      <w:proofErr w:type="spellEnd"/>
+      <w:r>
+        <w:rPr>
+          <w:rFonts w:ascii="Consolas" w:hAnsi="Consolas"/>
+          <w:bCs/>
+        </w:rPr>
         <w:t>(</w:t>
       </w:r>
-      <w:proofErr w:type="spellStart"/>
-      <w:r>
-        <w:rPr>
-          <w:rFonts w:ascii="Consolas" w:hAnsi="Consolas"/>
-          <w:bCs/>
-        </w:rPr>
-        <w:t>config</w:t>
+      <w:proofErr w:type="gramEnd"/>
+      <w:r>
+        <w:rPr>
+          <w:rFonts w:ascii="Consolas" w:hAnsi="Consolas"/>
+          <w:bCs/>
+        </w:rPr>
+        <w:t>config-</w:t>
+      </w:r>
+      <w:proofErr w:type="spellStart"/>
+      <w:r>
+        <w:rPr>
+          <w:rFonts w:ascii="Consolas" w:hAnsi="Consolas"/>
+          <w:bCs/>
+        </w:rPr>
+        <w:t>if</w:t>
       </w:r>
       <w:proofErr w:type="spellEnd"/>
       <w:r>
@@ -5111,25 +5350,70 @@
           <w:rFonts w:ascii="Consolas" w:hAnsi="Consolas"/>
           <w:bCs/>
         </w:rPr>
-        <w:t>interface</w:t>
-      </w:r>
-      <w:proofErr w:type="spellEnd"/>
-      <w:r>
-        <w:rPr>
-          <w:rFonts w:ascii="Consolas" w:hAnsi="Consolas"/>
-          <w:bCs/>
-        </w:rPr>
-        <w:t xml:space="preserve"> tunnel0</w:t>
-      </w:r>
-    </w:p>
-    <w:p>
-      <w:pPr>
-        <w:rPr>
-          <w:rFonts w:ascii="Consolas" w:hAnsi="Consolas"/>
-          <w:bCs/>
-        </w:rPr>
-      </w:pPr>
-      <w:proofErr w:type="spellStart"/>
+        <w:t>ip</w:t>
+      </w:r>
+      <w:proofErr w:type="spellEnd"/>
+      <w:r>
+        <w:rPr>
+          <w:rFonts w:ascii="Consolas" w:hAnsi="Consolas"/>
+          <w:bCs/>
+        </w:rPr>
+        <w:t xml:space="preserve"> </w:t>
+      </w:r>
+      <w:proofErr w:type="spellStart"/>
+      <w:r>
+        <w:rPr>
+          <w:rFonts w:ascii="Consolas" w:hAnsi="Consolas"/>
+          <w:bCs/>
+        </w:rPr>
+        <w:t>address</w:t>
+      </w:r>
+      <w:proofErr w:type="spellEnd"/>
+      <w:r>
+        <w:rPr>
+          <w:rFonts w:ascii="Consolas" w:hAnsi="Consolas"/>
+          <w:bCs/>
+        </w:rPr>
+        <w:t xml:space="preserve"> 10.</w:t>
+      </w:r>
+      <w:r>
+        <w:rPr>
+          <w:rFonts w:ascii="Consolas" w:hAnsi="Consolas"/>
+          <w:bCs/>
+        </w:rPr>
+        <w:t>1</w:t>
+      </w:r>
+      <w:r>
+        <w:rPr>
+          <w:rFonts w:ascii="Consolas" w:hAnsi="Consolas"/>
+          <w:bCs/>
+        </w:rPr>
+        <w:t>0.</w:t>
+      </w:r>
+      <w:r>
+        <w:rPr>
+          <w:rFonts w:ascii="Consolas" w:hAnsi="Consolas"/>
+          <w:bCs/>
+        </w:rPr>
+        <w:t>1</w:t>
+      </w:r>
+      <w:r>
+        <w:rPr>
+          <w:rFonts w:ascii="Consolas" w:hAnsi="Consolas"/>
+          <w:bCs/>
+        </w:rPr>
+        <w:t>0.1 255.255.255.252</w:t>
+      </w:r>
+    </w:p>
+    <w:p>
+      <w:pPr>
+        <w:rPr>
+          <w:rFonts w:ascii="Consolas" w:hAnsi="Consolas"/>
+          <w:bCs/>
+        </w:rPr>
+      </w:pPr>
+      <w:proofErr w:type="spellStart"/>
+      <w:proofErr w:type="gramStart"/>
       <w:r>
         <w:rPr>
           <w:rFonts w:ascii="Consolas" w:hAnsi="Consolas"/>
@@ -5145,7 +5429,7 @@
         </w:rPr>
         <w:t>(</w:t>
       </w:r>
-      <w:proofErr w:type="spellStart"/>
+      <w:proofErr w:type="gramEnd"/>
       <w:r>
         <w:rPr>
           <w:rFonts w:ascii="Consolas" w:hAnsi="Consolas"/>
@@ -5153,12 +5437,100 @@
         </w:rPr>
         <w:t>config-</w:t>
       </w:r>
+      <w:proofErr w:type="spellStart"/>
+      <w:r>
+        <w:rPr>
+          <w:rFonts w:ascii="Consolas" w:hAnsi="Consolas"/>
+          <w:bCs/>
+        </w:rPr>
+        <w:t>if</w:t>
+      </w:r>
+      <w:proofErr w:type="spellEnd"/>
+      <w:r>
+        <w:rPr>
+          <w:rFonts w:ascii="Consolas" w:hAnsi="Consolas"/>
+          <w:bCs/>
+        </w:rPr>
+        <w:t xml:space="preserve">)# </w:t>
+      </w:r>
+      <w:proofErr w:type="spellStart"/>
+      <w:r>
+        <w:rPr>
+          <w:rFonts w:ascii="Consolas" w:hAnsi="Consolas"/>
+          <w:bCs/>
+        </w:rPr>
+        <w:t>tunnel</w:t>
+      </w:r>
+      <w:proofErr w:type="spellEnd"/>
+      <w:r>
+        <w:rPr>
+          <w:rFonts w:ascii="Consolas" w:hAnsi="Consolas"/>
+          <w:bCs/>
+        </w:rPr>
+        <w:t xml:space="preserve"> </w:t>
+      </w:r>
+      <w:proofErr w:type="spellStart"/>
+      <w:r>
+        <w:rPr>
+          <w:rFonts w:ascii="Consolas" w:hAnsi="Consolas"/>
+          <w:bCs/>
+        </w:rPr>
+        <w:t>source</w:t>
+      </w:r>
+      <w:proofErr w:type="spellEnd"/>
+      <w:r>
+        <w:rPr>
+          <w:rFonts w:ascii="Consolas" w:hAnsi="Consolas"/>
+          <w:bCs/>
+        </w:rPr>
+        <w:t xml:space="preserve"> </w:t>
+      </w:r>
+      <w:r>
+        <w:rPr>
+          <w:rFonts w:ascii="Consolas" w:hAnsi="Consolas"/>
+          <w:bCs/>
+        </w:rPr>
+        <w:t>10.10.12.1</w:t>
+      </w:r>
+    </w:p>
+    <w:p>
+      <w:pPr>
+        <w:rPr>
+          <w:rFonts w:ascii="Consolas" w:hAnsi="Consolas"/>
+          <w:bCs/>
+        </w:rPr>
+      </w:pPr>
+      <w:proofErr w:type="spellStart"/>
       <w:proofErr w:type="gramStart"/>
       <w:r>
         <w:rPr>
           <w:rFonts w:ascii="Consolas" w:hAnsi="Consolas"/>
           <w:bCs/>
         </w:rPr>
+        <w:t>DinNAT</w:t>
+      </w:r>
+      <w:proofErr w:type="spellEnd"/>
+      <w:r>
+        <w:rPr>
+          <w:rFonts w:ascii="Consolas" w:hAnsi="Consolas"/>
+          <w:bCs/>
+        </w:rPr>
+        <w:t>(</w:t>
+      </w:r>
+      <w:proofErr w:type="gramEnd"/>
+      <w:r>
+        <w:rPr>
+          <w:rFonts w:ascii="Consolas" w:hAnsi="Consolas"/>
+          <w:bCs/>
+        </w:rPr>
+        <w:t>config-</w:t>
+      </w:r>
+      <w:proofErr w:type="spellStart"/>
+      <w:r>
+        <w:rPr>
+          <w:rFonts w:ascii="Consolas" w:hAnsi="Consolas"/>
+          <w:bCs/>
+        </w:rPr>
         <w:t>if</w:t>
       </w:r>
       <w:proofErr w:type="spellEnd"/>
@@ -5167,7 +5539,71 @@
           <w:rFonts w:ascii="Consolas" w:hAnsi="Consolas"/>
           <w:bCs/>
         </w:rPr>
-        <w:t>)#</w:t>
+        <w:t xml:space="preserve">)# </w:t>
+      </w:r>
+      <w:proofErr w:type="spellStart"/>
+      <w:r>
+        <w:rPr>
+          <w:rFonts w:ascii="Consolas" w:hAnsi="Consolas"/>
+          <w:bCs/>
+        </w:rPr>
+        <w:t>tunnel</w:t>
+      </w:r>
+      <w:proofErr w:type="spellEnd"/>
+      <w:r>
+        <w:rPr>
+          <w:rFonts w:ascii="Consolas" w:hAnsi="Consolas"/>
+          <w:bCs/>
+        </w:rPr>
+        <w:t xml:space="preserve"> </w:t>
+      </w:r>
+      <w:proofErr w:type="spellStart"/>
+      <w:r>
+        <w:rPr>
+          <w:rFonts w:ascii="Consolas" w:hAnsi="Consolas"/>
+          <w:bCs/>
+        </w:rPr>
+        <w:t>destination</w:t>
+      </w:r>
+      <w:proofErr w:type="spellEnd"/>
+      <w:r>
+        <w:rPr>
+          <w:rFonts w:ascii="Consolas" w:hAnsi="Consolas"/>
+          <w:bCs/>
+        </w:rPr>
+        <w:t xml:space="preserve"> </w:t>
+      </w:r>
+      <w:r>
+        <w:rPr>
+          <w:rFonts w:ascii="Consolas" w:hAnsi="Consolas"/>
+          <w:bCs/>
+        </w:rPr>
+        <w:t>10.10.12.2</w:t>
+      </w:r>
+    </w:p>
+    <w:p>
+      <w:pPr>
+        <w:rPr>
+          <w:rFonts w:ascii="Consolas" w:hAnsi="Consolas"/>
+          <w:bCs/>
+        </w:rPr>
+      </w:pPr>
+      <w:proofErr w:type="spellStart"/>
+      <w:proofErr w:type="gramStart"/>
+      <w:r>
+        <w:rPr>
+          <w:rFonts w:ascii="Consolas" w:hAnsi="Consolas"/>
+          <w:bCs/>
+        </w:rPr>
+        <w:t>DinNAT</w:t>
+      </w:r>
+      <w:proofErr w:type="spellEnd"/>
+      <w:r>
+        <w:rPr>
+          <w:rFonts w:ascii="Consolas" w:hAnsi="Consolas"/>
+          <w:bCs/>
+        </w:rPr>
+        <w:t>(</w:t>
       </w:r>
       <w:proofErr w:type="gramEnd"/>
       <w:r>
@@ -5175,6 +5611,70 @@
           <w:rFonts w:ascii="Consolas" w:hAnsi="Consolas"/>
           <w:bCs/>
         </w:rPr>
+        <w:t>config-</w:t>
+      </w:r>
+      <w:proofErr w:type="spellStart"/>
+      <w:r>
+        <w:rPr>
+          <w:rFonts w:ascii="Consolas" w:hAnsi="Consolas"/>
+          <w:bCs/>
+        </w:rPr>
+        <w:t>if</w:t>
+      </w:r>
+      <w:proofErr w:type="spellEnd"/>
+      <w:r>
+        <w:rPr>
+          <w:rFonts w:ascii="Consolas" w:hAnsi="Consolas"/>
+          <w:bCs/>
+        </w:rPr>
+        <w:t xml:space="preserve">)# </w:t>
+      </w:r>
+      <w:proofErr w:type="spellStart"/>
+      <w:r>
+        <w:rPr>
+          <w:rFonts w:ascii="Consolas" w:hAnsi="Consolas"/>
+          <w:bCs/>
+        </w:rPr>
+        <w:t>tunnel</w:t>
+      </w:r>
+      <w:proofErr w:type="spellEnd"/>
+      <w:r>
+        <w:rPr>
+          <w:rFonts w:ascii="Consolas" w:hAnsi="Consolas"/>
+          <w:bCs/>
+        </w:rPr>
+        <w:t xml:space="preserve"> </w:t>
+      </w:r>
+      <w:proofErr w:type="spellStart"/>
+      <w:r>
+        <w:rPr>
+          <w:rFonts w:ascii="Consolas" w:hAnsi="Consolas"/>
+          <w:bCs/>
+        </w:rPr>
+        <w:t>mode</w:t>
+      </w:r>
+      <w:proofErr w:type="spellEnd"/>
+      <w:r>
+        <w:rPr>
+          <w:rFonts w:ascii="Consolas" w:hAnsi="Consolas"/>
+          <w:bCs/>
+        </w:rPr>
+        <w:t xml:space="preserve"> </w:t>
+      </w:r>
+      <w:proofErr w:type="spellStart"/>
+      <w:r>
+        <w:rPr>
+          <w:rFonts w:ascii="Consolas" w:hAnsi="Consolas"/>
+          <w:bCs/>
+        </w:rPr>
+        <w:t>gre</w:t>
+      </w:r>
+      <w:proofErr w:type="spellEnd"/>
+      <w:r>
+        <w:rPr>
+          <w:rFonts w:ascii="Consolas" w:hAnsi="Consolas"/>
+          <w:bCs/>
+        </w:rPr>
         <w:t xml:space="preserve"> </w:t>
       </w:r>
       <w:proofErr w:type="spellStart"/>
@@ -5186,66 +5686,16 @@
         <w:t>ip</w:t>
       </w:r>
       <w:proofErr w:type="spellEnd"/>
-      <w:r>
-        <w:rPr>
-          <w:rFonts w:ascii="Consolas" w:hAnsi="Consolas"/>
-          <w:bCs/>
-        </w:rPr>
-        <w:t xml:space="preserve"> </w:t>
-      </w:r>
-      <w:proofErr w:type="spellStart"/>
-      <w:r>
-        <w:rPr>
-          <w:rFonts w:ascii="Consolas" w:hAnsi="Consolas"/>
-          <w:bCs/>
-        </w:rPr>
-        <w:t>address</w:t>
-      </w:r>
-      <w:proofErr w:type="spellEnd"/>
-      <w:r>
-        <w:rPr>
-          <w:rFonts w:ascii="Consolas" w:hAnsi="Consolas"/>
-          <w:bCs/>
-        </w:rPr>
-        <w:t xml:space="preserve"> 10.</w:t>
-      </w:r>
-      <w:r>
-        <w:rPr>
-          <w:rFonts w:ascii="Consolas" w:hAnsi="Consolas"/>
-          <w:bCs/>
-        </w:rPr>
-        <w:t>1</w:t>
-      </w:r>
-      <w:r>
-        <w:rPr>
-          <w:rFonts w:ascii="Consolas" w:hAnsi="Consolas"/>
-          <w:bCs/>
-        </w:rPr>
-        <w:t>0.</w:t>
-      </w:r>
-      <w:r>
-        <w:rPr>
-          <w:rFonts w:ascii="Consolas" w:hAnsi="Consolas"/>
-          <w:bCs/>
-        </w:rPr>
-        <w:t>1</w:t>
-      </w:r>
-      <w:r>
-        <w:rPr>
-          <w:rFonts w:ascii="Consolas" w:hAnsi="Consolas"/>
-          <w:bCs/>
-        </w:rPr>
-        <w:t>0.1 255.255.255.252</w:t>
-      </w:r>
-    </w:p>
-    <w:p>
-      <w:pPr>
-        <w:rPr>
-          <w:rFonts w:ascii="Consolas" w:hAnsi="Consolas"/>
-          <w:bCs/>
-        </w:rPr>
-      </w:pPr>
-      <w:proofErr w:type="spellStart"/>
+    </w:p>
+    <w:p>
+      <w:pPr>
+        <w:rPr>
+          <w:rFonts w:ascii="Consolas" w:hAnsi="Consolas"/>
+          <w:bCs/>
+        </w:rPr>
+      </w:pPr>
+      <w:proofErr w:type="spellStart"/>
+      <w:proofErr w:type="gramStart"/>
       <w:r>
         <w:rPr>
           <w:rFonts w:ascii="Consolas" w:hAnsi="Consolas"/>
@@ -5261,7 +5711,7 @@
         </w:rPr>
         <w:t>(</w:t>
       </w:r>
-      <w:proofErr w:type="spellStart"/>
+      <w:proofErr w:type="gramEnd"/>
       <w:r>
         <w:rPr>
           <w:rFonts w:ascii="Consolas" w:hAnsi="Consolas"/>
@@ -5269,12 +5719,70 @@
         </w:rPr>
         <w:t>config-</w:t>
       </w:r>
+      <w:proofErr w:type="spellStart"/>
+      <w:r>
+        <w:rPr>
+          <w:rFonts w:ascii="Consolas" w:hAnsi="Consolas"/>
+          <w:bCs/>
+        </w:rPr>
+        <w:t>if</w:t>
+      </w:r>
+      <w:proofErr w:type="spellEnd"/>
+      <w:r>
+        <w:rPr>
+          <w:rFonts w:ascii="Consolas" w:hAnsi="Consolas"/>
+          <w:bCs/>
+        </w:rPr>
+        <w:t xml:space="preserve">)# no </w:t>
+      </w:r>
+      <w:proofErr w:type="spellStart"/>
+      <w:r>
+        <w:rPr>
+          <w:rFonts w:ascii="Consolas" w:hAnsi="Consolas"/>
+          <w:bCs/>
+        </w:rPr>
+        <w:t>shutdown</w:t>
+      </w:r>
+      <w:proofErr w:type="spellEnd"/>
+    </w:p>
+    <w:p>
+      <w:pPr>
+        <w:rPr>
+          <w:rFonts w:ascii="Consolas" w:hAnsi="Consolas"/>
+          <w:bCs/>
+        </w:rPr>
+      </w:pPr>
+      <w:proofErr w:type="spellStart"/>
       <w:proofErr w:type="gramStart"/>
       <w:r>
         <w:rPr>
           <w:rFonts w:ascii="Consolas" w:hAnsi="Consolas"/>
           <w:bCs/>
         </w:rPr>
+        <w:t>DinNAT</w:t>
+      </w:r>
+      <w:proofErr w:type="spellEnd"/>
+      <w:r>
+        <w:rPr>
+          <w:rFonts w:ascii="Consolas" w:hAnsi="Consolas"/>
+          <w:bCs/>
+        </w:rPr>
+        <w:t>(</w:t>
+      </w:r>
+      <w:proofErr w:type="gramEnd"/>
+      <w:r>
+        <w:rPr>
+          <w:rFonts w:ascii="Consolas" w:hAnsi="Consolas"/>
+          <w:bCs/>
+        </w:rPr>
+        <w:t>config-</w:t>
+      </w:r>
+      <w:proofErr w:type="spellStart"/>
+      <w:r>
+        <w:rPr>
+          <w:rFonts w:ascii="Consolas" w:hAnsi="Consolas"/>
+          <w:bCs/>
+        </w:rPr>
         <w:t>if</w:t>
       </w:r>
       <w:proofErr w:type="spellEnd"/>
@@ -5283,55 +5791,17 @@
           <w:rFonts w:ascii="Consolas" w:hAnsi="Consolas"/>
           <w:bCs/>
         </w:rPr>
-        <w:t>)#</w:t>
-      </w:r>
-      <w:proofErr w:type="gramEnd"/>
-      <w:r>
-        <w:rPr>
-          <w:rFonts w:ascii="Consolas" w:hAnsi="Consolas"/>
-          <w:bCs/>
-        </w:rPr>
-        <w:t xml:space="preserve"> </w:t>
-      </w:r>
-      <w:proofErr w:type="spellStart"/>
-      <w:r>
-        <w:rPr>
-          <w:rFonts w:ascii="Consolas" w:hAnsi="Consolas"/>
-          <w:bCs/>
-        </w:rPr>
-        <w:t>tunnel</w:t>
-      </w:r>
-      <w:proofErr w:type="spellEnd"/>
-      <w:r>
-        <w:rPr>
-          <w:rFonts w:ascii="Consolas" w:hAnsi="Consolas"/>
-          <w:bCs/>
-        </w:rPr>
-        <w:t xml:space="preserve"> </w:t>
-      </w:r>
-      <w:proofErr w:type="spellStart"/>
-      <w:r>
-        <w:rPr>
-          <w:rFonts w:ascii="Consolas" w:hAnsi="Consolas"/>
-          <w:bCs/>
-        </w:rPr>
-        <w:t>source</w:t>
-      </w:r>
-      <w:proofErr w:type="spellEnd"/>
-      <w:r>
-        <w:rPr>
-          <w:rFonts w:ascii="Consolas" w:hAnsi="Consolas"/>
-          <w:bCs/>
-        </w:rPr>
-        <w:t xml:space="preserve"> </w:t>
-      </w:r>
-      <w:r>
-        <w:rPr>
-          <w:rFonts w:ascii="Consolas" w:hAnsi="Consolas"/>
-          <w:bCs/>
-        </w:rPr>
-        <w:t>10.10.12.1</w:t>
-      </w:r>
+        <w:t xml:space="preserve">)# </w:t>
+      </w:r>
+      <w:proofErr w:type="spellStart"/>
+      <w:r>
+        <w:rPr>
+          <w:rFonts w:ascii="Consolas" w:hAnsi="Consolas"/>
+          <w:bCs/>
+        </w:rPr>
+        <w:t>exit</w:t>
+      </w:r>
+      <w:proofErr w:type="spellEnd"/>
     </w:p>
     <w:p>
       <w:pPr>
@@ -5354,312 +5824,7 @@
           <w:rFonts w:ascii="Consolas" w:hAnsi="Consolas"/>
           <w:bCs/>
         </w:rPr>
-        <w:t>(</w:t>
-      </w:r>
-      <w:proofErr w:type="spellStart"/>
-      <w:r>
-        <w:rPr>
-          <w:rFonts w:ascii="Consolas" w:hAnsi="Consolas"/>
-          <w:bCs/>
-        </w:rPr>
-        <w:t>config-</w:t>
-      </w:r>
-      <w:proofErr w:type="gramStart"/>
-      <w:r>
-        <w:rPr>
-          <w:rFonts w:ascii="Consolas" w:hAnsi="Consolas"/>
-          <w:bCs/>
-        </w:rPr>
-        <w:t>if</w:t>
-      </w:r>
-      <w:proofErr w:type="spellEnd"/>
-      <w:r>
-        <w:rPr>
-          <w:rFonts w:ascii="Consolas" w:hAnsi="Consolas"/>
-          <w:bCs/>
-        </w:rPr>
-        <w:t>)#</w:t>
-      </w:r>
-      <w:proofErr w:type="gramEnd"/>
-      <w:r>
-        <w:rPr>
-          <w:rFonts w:ascii="Consolas" w:hAnsi="Consolas"/>
-          <w:bCs/>
-        </w:rPr>
-        <w:t xml:space="preserve"> </w:t>
-      </w:r>
-      <w:proofErr w:type="spellStart"/>
-      <w:r>
-        <w:rPr>
-          <w:rFonts w:ascii="Consolas" w:hAnsi="Consolas"/>
-          <w:bCs/>
-        </w:rPr>
-        <w:t>tunnel</w:t>
-      </w:r>
-      <w:proofErr w:type="spellEnd"/>
-      <w:r>
-        <w:rPr>
-          <w:rFonts w:ascii="Consolas" w:hAnsi="Consolas"/>
-          <w:bCs/>
-        </w:rPr>
-        <w:t xml:space="preserve"> </w:t>
-      </w:r>
-      <w:proofErr w:type="spellStart"/>
-      <w:r>
-        <w:rPr>
-          <w:rFonts w:ascii="Consolas" w:hAnsi="Consolas"/>
-          <w:bCs/>
-        </w:rPr>
-        <w:t>destination</w:t>
-      </w:r>
-      <w:proofErr w:type="spellEnd"/>
-      <w:r>
-        <w:rPr>
-          <w:rFonts w:ascii="Consolas" w:hAnsi="Consolas"/>
-          <w:bCs/>
-        </w:rPr>
-        <w:t xml:space="preserve"> </w:t>
-      </w:r>
-      <w:r>
-        <w:rPr>
-          <w:rFonts w:ascii="Consolas" w:hAnsi="Consolas"/>
-          <w:bCs/>
-        </w:rPr>
-        <w:t>10.10.12.2</w:t>
-      </w:r>
-    </w:p>
-    <w:p>
-      <w:pPr>
-        <w:rPr>
-          <w:rFonts w:ascii="Consolas" w:hAnsi="Consolas"/>
-          <w:bCs/>
-        </w:rPr>
-      </w:pPr>
-      <w:proofErr w:type="spellStart"/>
-      <w:r>
-        <w:rPr>
-          <w:rFonts w:ascii="Consolas" w:hAnsi="Consolas"/>
-          <w:bCs/>
-        </w:rPr>
-        <w:t>DinNAT</w:t>
-      </w:r>
-      <w:proofErr w:type="spellEnd"/>
-      <w:r>
-        <w:rPr>
-          <w:rFonts w:ascii="Consolas" w:hAnsi="Consolas"/>
-          <w:bCs/>
-        </w:rPr>
-        <w:t>(</w:t>
-      </w:r>
-      <w:proofErr w:type="spellStart"/>
-      <w:r>
-        <w:rPr>
-          <w:rFonts w:ascii="Consolas" w:hAnsi="Consolas"/>
-          <w:bCs/>
-        </w:rPr>
-        <w:t>config-</w:t>
-      </w:r>
-      <w:proofErr w:type="gramStart"/>
-      <w:r>
-        <w:rPr>
-          <w:rFonts w:ascii="Consolas" w:hAnsi="Consolas"/>
-          <w:bCs/>
-        </w:rPr>
-        <w:t>if</w:t>
-      </w:r>
-      <w:proofErr w:type="spellEnd"/>
-      <w:r>
-        <w:rPr>
-          <w:rFonts w:ascii="Consolas" w:hAnsi="Consolas"/>
-          <w:bCs/>
-        </w:rPr>
-        <w:t>)#</w:t>
-      </w:r>
-      <w:proofErr w:type="gramEnd"/>
-      <w:r>
-        <w:rPr>
-          <w:rFonts w:ascii="Consolas" w:hAnsi="Consolas"/>
-          <w:bCs/>
-        </w:rPr>
-        <w:t xml:space="preserve"> </w:t>
-      </w:r>
-      <w:proofErr w:type="spellStart"/>
-      <w:r>
-        <w:rPr>
-          <w:rFonts w:ascii="Consolas" w:hAnsi="Consolas"/>
-          <w:bCs/>
-        </w:rPr>
-        <w:t>tunnel</w:t>
-      </w:r>
-      <w:proofErr w:type="spellEnd"/>
-      <w:r>
-        <w:rPr>
-          <w:rFonts w:ascii="Consolas" w:hAnsi="Consolas"/>
-          <w:bCs/>
-        </w:rPr>
-        <w:t xml:space="preserve"> </w:t>
-      </w:r>
-      <w:proofErr w:type="spellStart"/>
-      <w:r>
-        <w:rPr>
-          <w:rFonts w:ascii="Consolas" w:hAnsi="Consolas"/>
-          <w:bCs/>
-        </w:rPr>
-        <w:t>mode</w:t>
-      </w:r>
-      <w:proofErr w:type="spellEnd"/>
-      <w:r>
-        <w:rPr>
-          <w:rFonts w:ascii="Consolas" w:hAnsi="Consolas"/>
-          <w:bCs/>
-        </w:rPr>
-        <w:t xml:space="preserve"> </w:t>
-      </w:r>
-      <w:proofErr w:type="spellStart"/>
-      <w:r>
-        <w:rPr>
-          <w:rFonts w:ascii="Consolas" w:hAnsi="Consolas"/>
-          <w:bCs/>
-        </w:rPr>
-        <w:t>gre</w:t>
-      </w:r>
-      <w:proofErr w:type="spellEnd"/>
-      <w:r>
-        <w:rPr>
-          <w:rFonts w:ascii="Consolas" w:hAnsi="Consolas"/>
-          <w:bCs/>
-        </w:rPr>
-        <w:t xml:space="preserve"> </w:t>
-      </w:r>
-      <w:proofErr w:type="spellStart"/>
-      <w:r>
-        <w:rPr>
-          <w:rFonts w:ascii="Consolas" w:hAnsi="Consolas"/>
-          <w:bCs/>
-        </w:rPr>
-        <w:t>ip</w:t>
-      </w:r>
-      <w:proofErr w:type="spellEnd"/>
-    </w:p>
-    <w:p>
-      <w:pPr>
-        <w:rPr>
-          <w:rFonts w:ascii="Consolas" w:hAnsi="Consolas"/>
-          <w:bCs/>
-        </w:rPr>
-      </w:pPr>
-      <w:proofErr w:type="spellStart"/>
-      <w:r>
-        <w:rPr>
-          <w:rFonts w:ascii="Consolas" w:hAnsi="Consolas"/>
-          <w:bCs/>
-        </w:rPr>
-        <w:t>DinNAT</w:t>
-      </w:r>
-      <w:proofErr w:type="spellEnd"/>
-      <w:r>
-        <w:rPr>
-          <w:rFonts w:ascii="Consolas" w:hAnsi="Consolas"/>
-          <w:bCs/>
-        </w:rPr>
-        <w:t>(</w:t>
-      </w:r>
-      <w:proofErr w:type="spellStart"/>
-      <w:r>
-        <w:rPr>
-          <w:rFonts w:ascii="Consolas" w:hAnsi="Consolas"/>
-          <w:bCs/>
-        </w:rPr>
-        <w:t>config-</w:t>
-      </w:r>
-      <w:proofErr w:type="gramStart"/>
-      <w:r>
-        <w:rPr>
-          <w:rFonts w:ascii="Consolas" w:hAnsi="Consolas"/>
-          <w:bCs/>
-        </w:rPr>
-        <w:t>if</w:t>
-      </w:r>
-      <w:proofErr w:type="spellEnd"/>
-      <w:r>
-        <w:rPr>
-          <w:rFonts w:ascii="Consolas" w:hAnsi="Consolas"/>
-          <w:bCs/>
-        </w:rPr>
-        <w:t>)#</w:t>
-      </w:r>
-      <w:proofErr w:type="gramEnd"/>
-      <w:r>
-        <w:rPr>
-          <w:rFonts w:ascii="Consolas" w:hAnsi="Consolas"/>
-          <w:bCs/>
-        </w:rPr>
-        <w:t xml:space="preserve"> no </w:t>
-      </w:r>
-      <w:proofErr w:type="spellStart"/>
-      <w:r>
-        <w:rPr>
-          <w:rFonts w:ascii="Consolas" w:hAnsi="Consolas"/>
-          <w:bCs/>
-        </w:rPr>
-        <w:t>shutdown</w:t>
-      </w:r>
-      <w:proofErr w:type="spellEnd"/>
-    </w:p>
-    <w:p>
-      <w:pPr>
-        <w:rPr>
-          <w:rFonts w:ascii="Consolas" w:hAnsi="Consolas"/>
-          <w:bCs/>
-        </w:rPr>
-      </w:pPr>
-      <w:proofErr w:type="spellStart"/>
-      <w:r>
-        <w:rPr>
-          <w:rFonts w:ascii="Consolas" w:hAnsi="Consolas"/>
-          <w:bCs/>
-        </w:rPr>
-        <w:t>DinNAT</w:t>
-      </w:r>
-      <w:proofErr w:type="spellEnd"/>
-      <w:r>
-        <w:rPr>
-          <w:rFonts w:ascii="Consolas" w:hAnsi="Consolas"/>
-          <w:bCs/>
-        </w:rPr>
-        <w:t>(</w:t>
-      </w:r>
-      <w:proofErr w:type="spellStart"/>
-      <w:r>
-        <w:rPr>
-          <w:rFonts w:ascii="Consolas" w:hAnsi="Consolas"/>
-          <w:bCs/>
-        </w:rPr>
-        <w:t>config-</w:t>
-      </w:r>
-      <w:proofErr w:type="gramStart"/>
-      <w:r>
-        <w:rPr>
-          <w:rFonts w:ascii="Consolas" w:hAnsi="Consolas"/>
-          <w:bCs/>
-        </w:rPr>
-        <w:t>if</w:t>
-      </w:r>
-      <w:proofErr w:type="spellEnd"/>
-      <w:r>
-        <w:rPr>
-          <w:rFonts w:ascii="Consolas" w:hAnsi="Consolas"/>
-          <w:bCs/>
-        </w:rPr>
-        <w:t>)#</w:t>
-      </w:r>
-      <w:proofErr w:type="gramEnd"/>
-      <w:r>
-        <w:rPr>
-          <w:rFonts w:ascii="Consolas" w:hAnsi="Consolas"/>
-          <w:bCs/>
-        </w:rPr>
-        <w:t xml:space="preserve"> </w:t>
+        <w:t xml:space="preserve">(config)# </w:t>
       </w:r>
       <w:proofErr w:type="spellStart"/>
       <w:r>
@@ -5674,51 +5839,16 @@
     <w:p>
       <w:pPr>
         <w:rPr>
-          <w:rFonts w:ascii="Consolas" w:hAnsi="Consolas"/>
-          <w:bCs/>
-        </w:rPr>
-      </w:pPr>
-      <w:proofErr w:type="spellStart"/>
-      <w:r>
-        <w:rPr>
-          <w:rFonts w:ascii="Consolas" w:hAnsi="Consolas"/>
-          <w:bCs/>
-        </w:rPr>
-        <w:t>DinNAT</w:t>
-      </w:r>
-      <w:proofErr w:type="spellEnd"/>
-      <w:r>
-        <w:rPr>
-          <w:rFonts w:ascii="Consolas" w:hAnsi="Consolas"/>
-          <w:bCs/>
-        </w:rPr>
-        <w:t>(</w:t>
-      </w:r>
-      <w:proofErr w:type="spellStart"/>
-      <w:r>
-        <w:rPr>
-          <w:rFonts w:ascii="Consolas" w:hAnsi="Consolas"/>
-          <w:bCs/>
-        </w:rPr>
-        <w:t>config</w:t>
-      </w:r>
-      <w:proofErr w:type="spellEnd"/>
-      <w:r>
-        <w:rPr>
-          <w:rFonts w:ascii="Consolas" w:hAnsi="Consolas"/>
-          <w:bCs/>
-        </w:rPr>
-        <w:t xml:space="preserve">)# </w:t>
-      </w:r>
-      <w:proofErr w:type="spellStart"/>
-      <w:r>
-        <w:rPr>
-          <w:rFonts w:ascii="Consolas" w:hAnsi="Consolas"/>
-          <w:bCs/>
-        </w:rPr>
-        <w:t>exit</w:t>
-      </w:r>
-      <w:proofErr w:type="spellEnd"/>
+          <w:bCs/>
+        </w:rPr>
+      </w:pPr>
+    </w:p>
+    <w:p>
+      <w:pPr>
+        <w:rPr>
+          <w:bCs/>
+        </w:rPr>
+      </w:pPr>
     </w:p>
     <w:p>
       <w:pPr>
@@ -5737,78 +5867,6 @@
       <w:r>
         <w:rPr>
           <w:b/>
-        </w:rPr>
-        <w:t>StatNAT</w:t>
-      </w:r>
-      <w:proofErr w:type="spellEnd"/>
-      <w:r>
-        <w:rPr>
-          <w:b/>
-        </w:rPr>
-        <w:t>:</w:t>
-      </w:r>
-    </w:p>
-    <w:p>
-      <w:pPr>
-        <w:rPr>
-          <w:rFonts w:ascii="Consolas" w:hAnsi="Consolas"/>
-          <w:bCs/>
-        </w:rPr>
-      </w:pPr>
-      <w:proofErr w:type="spellStart"/>
-      <w:r>
-        <w:rPr>
-          <w:rFonts w:ascii="Consolas" w:hAnsi="Consolas"/>
-          <w:bCs/>
-        </w:rPr>
-        <w:t>StatNAT</w:t>
-      </w:r>
-      <w:proofErr w:type="spellEnd"/>
-      <w:r>
-        <w:rPr>
-          <w:rFonts w:ascii="Consolas" w:hAnsi="Consolas"/>
-          <w:bCs/>
-        </w:rPr>
-        <w:t xml:space="preserve"># </w:t>
-      </w:r>
-      <w:proofErr w:type="spellStart"/>
-      <w:r>
-        <w:rPr>
-          <w:rFonts w:ascii="Consolas" w:hAnsi="Consolas"/>
-          <w:bCs/>
-        </w:rPr>
-        <w:t>configure</w:t>
-      </w:r>
-      <w:proofErr w:type="spellEnd"/>
-      <w:r>
-        <w:rPr>
-          <w:rFonts w:ascii="Consolas" w:hAnsi="Consolas"/>
-          <w:bCs/>
-        </w:rPr>
-        <w:t xml:space="preserve"> </w:t>
-      </w:r>
-      <w:proofErr w:type="spellStart"/>
-      <w:r>
-        <w:rPr>
-          <w:rFonts w:ascii="Consolas" w:hAnsi="Consolas"/>
-          <w:bCs/>
-        </w:rPr>
-        <w:t>terminal</w:t>
-      </w:r>
-      <w:proofErr w:type="spellEnd"/>
-    </w:p>
-    <w:p>
-      <w:pPr>
-        <w:rPr>
-          <w:rFonts w:ascii="Consolas" w:hAnsi="Consolas"/>
-          <w:bCs/>
-        </w:rPr>
-      </w:pPr>
-      <w:proofErr w:type="spellStart"/>
-      <w:r>
-        <w:rPr>
-          <w:rFonts w:ascii="Consolas" w:hAnsi="Consolas"/>
-          <w:bCs/>
         </w:rPr>
         <w:lastRenderedPageBreak/>
         <w:t>StatNAT</w:t>
@@ -5816,18 +5874,139 @@
       <w:proofErr w:type="spellEnd"/>
       <w:r>
         <w:rPr>
+          <w:b/>
+        </w:rPr>
+        <w:t>:</w:t>
+      </w:r>
+    </w:p>
+    <w:p>
+      <w:pPr>
+        <w:rPr>
+          <w:rFonts w:ascii="Consolas" w:hAnsi="Consolas"/>
+          <w:bCs/>
+        </w:rPr>
+      </w:pPr>
+      <w:proofErr w:type="spellStart"/>
+      <w:r>
+        <w:rPr>
+          <w:rFonts w:ascii="Consolas" w:hAnsi="Consolas"/>
+          <w:bCs/>
+        </w:rPr>
+        <w:t>StatNAT</w:t>
+      </w:r>
+      <w:proofErr w:type="spellEnd"/>
+      <w:r>
+        <w:rPr>
+          <w:rFonts w:ascii="Consolas" w:hAnsi="Consolas"/>
+          <w:bCs/>
+        </w:rPr>
+        <w:t xml:space="preserve"># </w:t>
+      </w:r>
+      <w:proofErr w:type="spellStart"/>
+      <w:r>
+        <w:rPr>
+          <w:rFonts w:ascii="Consolas" w:hAnsi="Consolas"/>
+          <w:bCs/>
+        </w:rPr>
+        <w:t>configure</w:t>
+      </w:r>
+      <w:proofErr w:type="spellEnd"/>
+      <w:r>
+        <w:rPr>
+          <w:rFonts w:ascii="Consolas" w:hAnsi="Consolas"/>
+          <w:bCs/>
+        </w:rPr>
+        <w:t xml:space="preserve"> </w:t>
+      </w:r>
+      <w:proofErr w:type="spellStart"/>
+      <w:r>
+        <w:rPr>
+          <w:rFonts w:ascii="Consolas" w:hAnsi="Consolas"/>
+          <w:bCs/>
+        </w:rPr>
+        <w:t>terminal</w:t>
+      </w:r>
+      <w:proofErr w:type="spellEnd"/>
+    </w:p>
+    <w:p>
+      <w:pPr>
+        <w:rPr>
+          <w:rFonts w:ascii="Consolas" w:hAnsi="Consolas"/>
+          <w:bCs/>
+        </w:rPr>
+      </w:pPr>
+      <w:proofErr w:type="spellStart"/>
+      <w:r>
+        <w:rPr>
+          <w:rFonts w:ascii="Consolas" w:hAnsi="Consolas"/>
+          <w:bCs/>
+        </w:rPr>
+        <w:t>StatNAT</w:t>
+      </w:r>
+      <w:proofErr w:type="spellEnd"/>
+      <w:r>
+        <w:rPr>
+          <w:rFonts w:ascii="Consolas" w:hAnsi="Consolas"/>
+          <w:bCs/>
+        </w:rPr>
+        <w:t xml:space="preserve">(config)# </w:t>
+      </w:r>
+      <w:proofErr w:type="spellStart"/>
+      <w:r>
+        <w:rPr>
+          <w:rFonts w:ascii="Consolas" w:hAnsi="Consolas"/>
+          <w:bCs/>
+        </w:rPr>
+        <w:t>interface</w:t>
+      </w:r>
+      <w:proofErr w:type="spellEnd"/>
+      <w:r>
+        <w:rPr>
+          <w:rFonts w:ascii="Consolas" w:hAnsi="Consolas"/>
+          <w:bCs/>
+        </w:rPr>
+        <w:t xml:space="preserve"> tunnel0</w:t>
+      </w:r>
+    </w:p>
+    <w:p>
+      <w:pPr>
+        <w:rPr>
+          <w:rFonts w:ascii="Consolas" w:hAnsi="Consolas"/>
+          <w:bCs/>
+        </w:rPr>
+      </w:pPr>
+      <w:proofErr w:type="spellStart"/>
+      <w:proofErr w:type="gramStart"/>
+      <w:r>
+        <w:rPr>
+          <w:rFonts w:ascii="Consolas" w:hAnsi="Consolas"/>
+          <w:bCs/>
+        </w:rPr>
+        <w:t>StatNAT</w:t>
+      </w:r>
+      <w:proofErr w:type="spellEnd"/>
+      <w:r>
+        <w:rPr>
           <w:rFonts w:ascii="Consolas" w:hAnsi="Consolas"/>
           <w:bCs/>
         </w:rPr>
         <w:t>(</w:t>
       </w:r>
-      <w:proofErr w:type="spellStart"/>
-      <w:r>
-        <w:rPr>
-          <w:rFonts w:ascii="Consolas" w:hAnsi="Consolas"/>
-          <w:bCs/>
-        </w:rPr>
-        <w:t>config</w:t>
+      <w:proofErr w:type="gramEnd"/>
+      <w:r>
+        <w:rPr>
+          <w:rFonts w:ascii="Consolas" w:hAnsi="Consolas"/>
+          <w:bCs/>
+        </w:rPr>
+        <w:t>config-</w:t>
+      </w:r>
+      <w:proofErr w:type="spellStart"/>
+      <w:r>
+        <w:rPr>
+          <w:rFonts w:ascii="Consolas" w:hAnsi="Consolas"/>
+          <w:bCs/>
+        </w:rPr>
+        <w:t>if</w:t>
       </w:r>
       <w:proofErr w:type="spellEnd"/>
       <w:r>
@@ -5843,25 +6022,98 @@
           <w:rFonts w:ascii="Consolas" w:hAnsi="Consolas"/>
           <w:bCs/>
         </w:rPr>
-        <w:t>interface</w:t>
-      </w:r>
-      <w:proofErr w:type="spellEnd"/>
-      <w:r>
-        <w:rPr>
-          <w:rFonts w:ascii="Consolas" w:hAnsi="Consolas"/>
-          <w:bCs/>
-        </w:rPr>
-        <w:t xml:space="preserve"> tunnel0</w:t>
-      </w:r>
-    </w:p>
-    <w:p>
-      <w:pPr>
-        <w:rPr>
-          <w:rFonts w:ascii="Consolas" w:hAnsi="Consolas"/>
-          <w:bCs/>
-        </w:rPr>
-      </w:pPr>
-      <w:proofErr w:type="spellStart"/>
+        <w:t>ip</w:t>
+      </w:r>
+      <w:proofErr w:type="spellEnd"/>
+      <w:r>
+        <w:rPr>
+          <w:rFonts w:ascii="Consolas" w:hAnsi="Consolas"/>
+          <w:bCs/>
+        </w:rPr>
+        <w:t xml:space="preserve"> </w:t>
+      </w:r>
+      <w:proofErr w:type="spellStart"/>
+      <w:r>
+        <w:rPr>
+          <w:rFonts w:ascii="Consolas" w:hAnsi="Consolas"/>
+          <w:bCs/>
+        </w:rPr>
+        <w:t>address</w:t>
+      </w:r>
+      <w:proofErr w:type="spellEnd"/>
+      <w:r>
+        <w:rPr>
+          <w:rFonts w:ascii="Consolas" w:hAnsi="Consolas"/>
+          <w:bCs/>
+        </w:rPr>
+        <w:t xml:space="preserve"> 10.</w:t>
+      </w:r>
+      <w:r>
+        <w:rPr>
+          <w:rFonts w:ascii="Consolas" w:hAnsi="Consolas"/>
+          <w:bCs/>
+        </w:rPr>
+        <w:t>1</w:t>
+      </w:r>
+      <w:r>
+        <w:rPr>
+          <w:rFonts w:ascii="Consolas" w:hAnsi="Consolas"/>
+          <w:bCs/>
+        </w:rPr>
+        <w:t>0.</w:t>
+      </w:r>
+      <w:r>
+        <w:rPr>
+          <w:rFonts w:ascii="Consolas" w:hAnsi="Consolas"/>
+          <w:bCs/>
+        </w:rPr>
+        <w:t>1</w:t>
+      </w:r>
+      <w:r>
+        <w:rPr>
+          <w:rFonts w:ascii="Consolas" w:hAnsi="Consolas"/>
+          <w:bCs/>
+        </w:rPr>
+        <w:t>0.</w:t>
+      </w:r>
+      <w:r>
+        <w:rPr>
+          <w:rFonts w:ascii="Consolas" w:hAnsi="Consolas"/>
+          <w:bCs/>
+        </w:rPr>
+        <w:t>1</w:t>
+      </w:r>
+      <w:r>
+        <w:rPr>
+          <w:rFonts w:ascii="Consolas" w:hAnsi="Consolas"/>
+          <w:bCs/>
+        </w:rPr>
+        <w:t>2</w:t>
+      </w:r>
+      <w:r>
+        <w:rPr>
+          <w:rFonts w:ascii="Consolas" w:hAnsi="Consolas"/>
+          <w:bCs/>
+        </w:rPr>
+        <w:t>9</w:t>
+      </w:r>
+      <w:r>
+        <w:rPr>
+          <w:rFonts w:ascii="Consolas" w:hAnsi="Consolas"/>
+          <w:bCs/>
+        </w:rPr>
+        <w:t xml:space="preserve"> 255.255.255.252</w:t>
+      </w:r>
+    </w:p>
+    <w:p>
+      <w:pPr>
+        <w:rPr>
+          <w:rFonts w:ascii="Consolas" w:hAnsi="Consolas"/>
+          <w:bCs/>
+        </w:rPr>
+      </w:pPr>
+      <w:proofErr w:type="spellStart"/>
+      <w:proofErr w:type="gramStart"/>
       <w:r>
         <w:rPr>
           <w:rFonts w:ascii="Consolas" w:hAnsi="Consolas"/>
@@ -5877,7 +6129,7 @@
         </w:rPr>
         <w:t>(</w:t>
       </w:r>
-      <w:proofErr w:type="spellStart"/>
+      <w:proofErr w:type="gramEnd"/>
       <w:r>
         <w:rPr>
           <w:rFonts w:ascii="Consolas" w:hAnsi="Consolas"/>
@@ -5885,12 +6137,100 @@
         </w:rPr>
         <w:t>config-</w:t>
       </w:r>
+      <w:proofErr w:type="spellStart"/>
+      <w:r>
+        <w:rPr>
+          <w:rFonts w:ascii="Consolas" w:hAnsi="Consolas"/>
+          <w:bCs/>
+        </w:rPr>
+        <w:t>if</w:t>
+      </w:r>
+      <w:proofErr w:type="spellEnd"/>
+      <w:r>
+        <w:rPr>
+          <w:rFonts w:ascii="Consolas" w:hAnsi="Consolas"/>
+          <w:bCs/>
+        </w:rPr>
+        <w:t xml:space="preserve">)# </w:t>
+      </w:r>
+      <w:proofErr w:type="spellStart"/>
+      <w:r>
+        <w:rPr>
+          <w:rFonts w:ascii="Consolas" w:hAnsi="Consolas"/>
+          <w:bCs/>
+        </w:rPr>
+        <w:t>tunnel</w:t>
+      </w:r>
+      <w:proofErr w:type="spellEnd"/>
+      <w:r>
+        <w:rPr>
+          <w:rFonts w:ascii="Consolas" w:hAnsi="Consolas"/>
+          <w:bCs/>
+        </w:rPr>
+        <w:t xml:space="preserve"> </w:t>
+      </w:r>
+      <w:proofErr w:type="spellStart"/>
+      <w:r>
+        <w:rPr>
+          <w:rFonts w:ascii="Consolas" w:hAnsi="Consolas"/>
+          <w:bCs/>
+        </w:rPr>
+        <w:t>source</w:t>
+      </w:r>
+      <w:proofErr w:type="spellEnd"/>
+      <w:r>
+        <w:rPr>
+          <w:rFonts w:ascii="Consolas" w:hAnsi="Consolas"/>
+          <w:bCs/>
+        </w:rPr>
+        <w:t xml:space="preserve"> </w:t>
+      </w:r>
+      <w:r>
+        <w:rPr>
+          <w:rFonts w:ascii="Consolas" w:hAnsi="Consolas"/>
+          <w:bCs/>
+        </w:rPr>
+        <w:t>10.10.12.2</w:t>
+      </w:r>
+    </w:p>
+    <w:p>
+      <w:pPr>
+        <w:rPr>
+          <w:rFonts w:ascii="Consolas" w:hAnsi="Consolas"/>
+          <w:bCs/>
+        </w:rPr>
+      </w:pPr>
+      <w:proofErr w:type="spellStart"/>
       <w:proofErr w:type="gramStart"/>
       <w:r>
         <w:rPr>
           <w:rFonts w:ascii="Consolas" w:hAnsi="Consolas"/>
           <w:bCs/>
         </w:rPr>
+        <w:t>StatNAT</w:t>
+      </w:r>
+      <w:proofErr w:type="spellEnd"/>
+      <w:r>
+        <w:rPr>
+          <w:rFonts w:ascii="Consolas" w:hAnsi="Consolas"/>
+          <w:bCs/>
+        </w:rPr>
+        <w:t>(</w:t>
+      </w:r>
+      <w:proofErr w:type="gramEnd"/>
+      <w:r>
+        <w:rPr>
+          <w:rFonts w:ascii="Consolas" w:hAnsi="Consolas"/>
+          <w:bCs/>
+        </w:rPr>
+        <w:t>config-</w:t>
+      </w:r>
+      <w:proofErr w:type="spellStart"/>
+      <w:r>
+        <w:rPr>
+          <w:rFonts w:ascii="Consolas" w:hAnsi="Consolas"/>
+          <w:bCs/>
+        </w:rPr>
         <w:t>if</w:t>
       </w:r>
       <w:proofErr w:type="spellEnd"/>
@@ -5899,7 +6239,71 @@
           <w:rFonts w:ascii="Consolas" w:hAnsi="Consolas"/>
           <w:bCs/>
         </w:rPr>
-        <w:t>)#</w:t>
+        <w:t xml:space="preserve">)# </w:t>
+      </w:r>
+      <w:proofErr w:type="spellStart"/>
+      <w:r>
+        <w:rPr>
+          <w:rFonts w:ascii="Consolas" w:hAnsi="Consolas"/>
+          <w:bCs/>
+        </w:rPr>
+        <w:t>tunnel</w:t>
+      </w:r>
+      <w:proofErr w:type="spellEnd"/>
+      <w:r>
+        <w:rPr>
+          <w:rFonts w:ascii="Consolas" w:hAnsi="Consolas"/>
+          <w:bCs/>
+        </w:rPr>
+        <w:t xml:space="preserve"> </w:t>
+      </w:r>
+      <w:proofErr w:type="spellStart"/>
+      <w:r>
+        <w:rPr>
+          <w:rFonts w:ascii="Consolas" w:hAnsi="Consolas"/>
+          <w:bCs/>
+        </w:rPr>
+        <w:t>destination</w:t>
+      </w:r>
+      <w:proofErr w:type="spellEnd"/>
+      <w:r>
+        <w:rPr>
+          <w:rFonts w:ascii="Consolas" w:hAnsi="Consolas"/>
+          <w:bCs/>
+        </w:rPr>
+        <w:t xml:space="preserve"> </w:t>
+      </w:r>
+      <w:r>
+        <w:rPr>
+          <w:rFonts w:ascii="Consolas" w:hAnsi="Consolas"/>
+          <w:bCs/>
+        </w:rPr>
+        <w:t>10.10.12.1</w:t>
+      </w:r>
+    </w:p>
+    <w:p>
+      <w:pPr>
+        <w:rPr>
+          <w:rFonts w:ascii="Consolas" w:hAnsi="Consolas"/>
+          <w:bCs/>
+        </w:rPr>
+      </w:pPr>
+      <w:proofErr w:type="spellStart"/>
+      <w:proofErr w:type="gramStart"/>
+      <w:r>
+        <w:rPr>
+          <w:rFonts w:ascii="Consolas" w:hAnsi="Consolas"/>
+          <w:bCs/>
+        </w:rPr>
+        <w:t>StatNAT</w:t>
+      </w:r>
+      <w:proofErr w:type="spellEnd"/>
+      <w:r>
+        <w:rPr>
+          <w:rFonts w:ascii="Consolas" w:hAnsi="Consolas"/>
+          <w:bCs/>
+        </w:rPr>
+        <w:t>(</w:t>
       </w:r>
       <w:proofErr w:type="gramEnd"/>
       <w:r>
@@ -5907,6 +6311,70 @@
           <w:rFonts w:ascii="Consolas" w:hAnsi="Consolas"/>
           <w:bCs/>
         </w:rPr>
+        <w:t>config-</w:t>
+      </w:r>
+      <w:proofErr w:type="spellStart"/>
+      <w:r>
+        <w:rPr>
+          <w:rFonts w:ascii="Consolas" w:hAnsi="Consolas"/>
+          <w:bCs/>
+        </w:rPr>
+        <w:t>if</w:t>
+      </w:r>
+      <w:proofErr w:type="spellEnd"/>
+      <w:r>
+        <w:rPr>
+          <w:rFonts w:ascii="Consolas" w:hAnsi="Consolas"/>
+          <w:bCs/>
+        </w:rPr>
+        <w:t xml:space="preserve">)# </w:t>
+      </w:r>
+      <w:proofErr w:type="spellStart"/>
+      <w:r>
+        <w:rPr>
+          <w:rFonts w:ascii="Consolas" w:hAnsi="Consolas"/>
+          <w:bCs/>
+        </w:rPr>
+        <w:t>tunnel</w:t>
+      </w:r>
+      <w:proofErr w:type="spellEnd"/>
+      <w:r>
+        <w:rPr>
+          <w:rFonts w:ascii="Consolas" w:hAnsi="Consolas"/>
+          <w:bCs/>
+        </w:rPr>
+        <w:t xml:space="preserve"> </w:t>
+      </w:r>
+      <w:proofErr w:type="spellStart"/>
+      <w:r>
+        <w:rPr>
+          <w:rFonts w:ascii="Consolas" w:hAnsi="Consolas"/>
+          <w:bCs/>
+        </w:rPr>
+        <w:t>mode</w:t>
+      </w:r>
+      <w:proofErr w:type="spellEnd"/>
+      <w:r>
+        <w:rPr>
+          <w:rFonts w:ascii="Consolas" w:hAnsi="Consolas"/>
+          <w:bCs/>
+        </w:rPr>
+        <w:t xml:space="preserve"> </w:t>
+      </w:r>
+      <w:proofErr w:type="spellStart"/>
+      <w:r>
+        <w:rPr>
+          <w:rFonts w:ascii="Consolas" w:hAnsi="Consolas"/>
+          <w:bCs/>
+        </w:rPr>
+        <w:t>gre</w:t>
+      </w:r>
+      <w:proofErr w:type="spellEnd"/>
+      <w:r>
+        <w:rPr>
+          <w:rFonts w:ascii="Consolas" w:hAnsi="Consolas"/>
+          <w:bCs/>
+        </w:rPr>
         <w:t xml:space="preserve"> </w:t>
       </w:r>
       <w:proofErr w:type="spellStart"/>
@@ -5918,94 +6386,16 @@
         <w:t>ip</w:t>
       </w:r>
       <w:proofErr w:type="spellEnd"/>
-      <w:r>
-        <w:rPr>
-          <w:rFonts w:ascii="Consolas" w:hAnsi="Consolas"/>
-          <w:bCs/>
-        </w:rPr>
-        <w:t xml:space="preserve"> </w:t>
-      </w:r>
-      <w:proofErr w:type="spellStart"/>
-      <w:r>
-        <w:rPr>
-          <w:rFonts w:ascii="Consolas" w:hAnsi="Consolas"/>
-          <w:bCs/>
-        </w:rPr>
-        <w:t>address</w:t>
-      </w:r>
-      <w:proofErr w:type="spellEnd"/>
-      <w:r>
-        <w:rPr>
-          <w:rFonts w:ascii="Consolas" w:hAnsi="Consolas"/>
-          <w:bCs/>
-        </w:rPr>
-        <w:t xml:space="preserve"> 10.</w:t>
-      </w:r>
-      <w:r>
-        <w:rPr>
-          <w:rFonts w:ascii="Consolas" w:hAnsi="Consolas"/>
-          <w:bCs/>
-        </w:rPr>
-        <w:t>1</w:t>
-      </w:r>
-      <w:r>
-        <w:rPr>
-          <w:rFonts w:ascii="Consolas" w:hAnsi="Consolas"/>
-          <w:bCs/>
-        </w:rPr>
-        <w:t>0.</w:t>
-      </w:r>
-      <w:r>
-        <w:rPr>
-          <w:rFonts w:ascii="Consolas" w:hAnsi="Consolas"/>
-          <w:bCs/>
-        </w:rPr>
-        <w:t>1</w:t>
-      </w:r>
-      <w:r>
-        <w:rPr>
-          <w:rFonts w:ascii="Consolas" w:hAnsi="Consolas"/>
-          <w:bCs/>
-        </w:rPr>
-        <w:t>0.</w:t>
-      </w:r>
-      <w:r>
-        <w:rPr>
-          <w:rFonts w:ascii="Consolas" w:hAnsi="Consolas"/>
-          <w:bCs/>
-        </w:rPr>
-        <w:t>1</w:t>
-      </w:r>
-      <w:r>
-        <w:rPr>
-          <w:rFonts w:ascii="Consolas" w:hAnsi="Consolas"/>
-          <w:bCs/>
-        </w:rPr>
-        <w:t>2</w:t>
-      </w:r>
-      <w:r>
-        <w:rPr>
-          <w:rFonts w:ascii="Consolas" w:hAnsi="Consolas"/>
-          <w:bCs/>
-        </w:rPr>
-        <w:t>9</w:t>
-      </w:r>
-      <w:r>
-        <w:rPr>
-          <w:rFonts w:ascii="Consolas" w:hAnsi="Consolas"/>
-          <w:bCs/>
-        </w:rPr>
-        <w:t xml:space="preserve"> 255.255.255.252</w:t>
-      </w:r>
-    </w:p>
-    <w:p>
-      <w:pPr>
-        <w:rPr>
-          <w:rFonts w:ascii="Consolas" w:hAnsi="Consolas"/>
-          <w:bCs/>
-        </w:rPr>
-      </w:pPr>
-      <w:proofErr w:type="spellStart"/>
+    </w:p>
+    <w:p>
+      <w:pPr>
+        <w:rPr>
+          <w:rFonts w:ascii="Consolas" w:hAnsi="Consolas"/>
+          <w:bCs/>
+        </w:rPr>
+      </w:pPr>
+      <w:proofErr w:type="spellStart"/>
+      <w:proofErr w:type="gramStart"/>
       <w:r>
         <w:rPr>
           <w:rFonts w:ascii="Consolas" w:hAnsi="Consolas"/>
@@ -6021,7 +6411,7 @@
         </w:rPr>
         <w:t>(</w:t>
       </w:r>
-      <w:proofErr w:type="spellStart"/>
+      <w:proofErr w:type="gramEnd"/>
       <w:r>
         <w:rPr>
           <w:rFonts w:ascii="Consolas" w:hAnsi="Consolas"/>
@@ -6029,12 +6419,70 @@
         </w:rPr>
         <w:t>config-</w:t>
       </w:r>
+      <w:proofErr w:type="spellStart"/>
+      <w:r>
+        <w:rPr>
+          <w:rFonts w:ascii="Consolas" w:hAnsi="Consolas"/>
+          <w:bCs/>
+        </w:rPr>
+        <w:t>if</w:t>
+      </w:r>
+      <w:proofErr w:type="spellEnd"/>
+      <w:r>
+        <w:rPr>
+          <w:rFonts w:ascii="Consolas" w:hAnsi="Consolas"/>
+          <w:bCs/>
+        </w:rPr>
+        <w:t xml:space="preserve">)# no </w:t>
+      </w:r>
+      <w:proofErr w:type="spellStart"/>
+      <w:r>
+        <w:rPr>
+          <w:rFonts w:ascii="Consolas" w:hAnsi="Consolas"/>
+          <w:bCs/>
+        </w:rPr>
+        <w:t>shutdown</w:t>
+      </w:r>
+      <w:proofErr w:type="spellEnd"/>
+    </w:p>
+    <w:p>
+      <w:pPr>
+        <w:rPr>
+          <w:rFonts w:ascii="Consolas" w:hAnsi="Consolas"/>
+          <w:bCs/>
+        </w:rPr>
+      </w:pPr>
+      <w:proofErr w:type="spellStart"/>
       <w:proofErr w:type="gramStart"/>
       <w:r>
         <w:rPr>
           <w:rFonts w:ascii="Consolas" w:hAnsi="Consolas"/>
           <w:bCs/>
         </w:rPr>
+        <w:t>StatNAT</w:t>
+      </w:r>
+      <w:proofErr w:type="spellEnd"/>
+      <w:r>
+        <w:rPr>
+          <w:rFonts w:ascii="Consolas" w:hAnsi="Consolas"/>
+          <w:bCs/>
+        </w:rPr>
+        <w:t>(</w:t>
+      </w:r>
+      <w:proofErr w:type="gramEnd"/>
+      <w:r>
+        <w:rPr>
+          <w:rFonts w:ascii="Consolas" w:hAnsi="Consolas"/>
+          <w:bCs/>
+        </w:rPr>
+        <w:t>config-</w:t>
+      </w:r>
+      <w:proofErr w:type="spellStart"/>
+      <w:r>
+        <w:rPr>
+          <w:rFonts w:ascii="Consolas" w:hAnsi="Consolas"/>
+          <w:bCs/>
+        </w:rPr>
         <w:t>if</w:t>
       </w:r>
       <w:proofErr w:type="spellEnd"/>
@@ -6043,55 +6491,17 @@
           <w:rFonts w:ascii="Consolas" w:hAnsi="Consolas"/>
           <w:bCs/>
         </w:rPr>
-        <w:t>)#</w:t>
-      </w:r>
-      <w:proofErr w:type="gramEnd"/>
-      <w:r>
-        <w:rPr>
-          <w:rFonts w:ascii="Consolas" w:hAnsi="Consolas"/>
-          <w:bCs/>
-        </w:rPr>
-        <w:t xml:space="preserve"> </w:t>
-      </w:r>
-      <w:proofErr w:type="spellStart"/>
-      <w:r>
-        <w:rPr>
-          <w:rFonts w:ascii="Consolas" w:hAnsi="Consolas"/>
-          <w:bCs/>
-        </w:rPr>
-        <w:t>tunnel</w:t>
-      </w:r>
-      <w:proofErr w:type="spellEnd"/>
-      <w:r>
-        <w:rPr>
-          <w:rFonts w:ascii="Consolas" w:hAnsi="Consolas"/>
-          <w:bCs/>
-        </w:rPr>
-        <w:t xml:space="preserve"> </w:t>
-      </w:r>
-      <w:proofErr w:type="spellStart"/>
-      <w:r>
-        <w:rPr>
-          <w:rFonts w:ascii="Consolas" w:hAnsi="Consolas"/>
-          <w:bCs/>
-        </w:rPr>
-        <w:t>source</w:t>
-      </w:r>
-      <w:proofErr w:type="spellEnd"/>
-      <w:r>
-        <w:rPr>
-          <w:rFonts w:ascii="Consolas" w:hAnsi="Consolas"/>
-          <w:bCs/>
-        </w:rPr>
-        <w:t xml:space="preserve"> </w:t>
-      </w:r>
-      <w:r>
-        <w:rPr>
-          <w:rFonts w:ascii="Consolas" w:hAnsi="Consolas"/>
-          <w:bCs/>
-        </w:rPr>
-        <w:t>10.10.12.2</w:t>
-      </w:r>
+        <w:t xml:space="preserve">)# </w:t>
+      </w:r>
+      <w:proofErr w:type="spellStart"/>
+      <w:r>
+        <w:rPr>
+          <w:rFonts w:ascii="Consolas" w:hAnsi="Consolas"/>
+          <w:bCs/>
+        </w:rPr>
+        <w:t>exit</w:t>
+      </w:r>
+      <w:proofErr w:type="spellEnd"/>
     </w:p>
     <w:p>
       <w:pPr>
@@ -6114,361 +6524,7 @@
           <w:rFonts w:ascii="Consolas" w:hAnsi="Consolas"/>
           <w:bCs/>
         </w:rPr>
-        <w:t>(</w:t>
-      </w:r>
-      <w:proofErr w:type="spellStart"/>
-      <w:r>
-        <w:rPr>
-          <w:rFonts w:ascii="Consolas" w:hAnsi="Consolas"/>
-          <w:bCs/>
-        </w:rPr>
-        <w:t>config-</w:t>
-      </w:r>
-      <w:proofErr w:type="gramStart"/>
-      <w:r>
-        <w:rPr>
-          <w:rFonts w:ascii="Consolas" w:hAnsi="Consolas"/>
-          <w:bCs/>
-        </w:rPr>
-        <w:t>if</w:t>
-      </w:r>
-      <w:proofErr w:type="spellEnd"/>
-      <w:r>
-        <w:rPr>
-          <w:rFonts w:ascii="Consolas" w:hAnsi="Consolas"/>
-          <w:bCs/>
-        </w:rPr>
-        <w:t>)#</w:t>
-      </w:r>
-      <w:proofErr w:type="gramEnd"/>
-      <w:r>
-        <w:rPr>
-          <w:rFonts w:ascii="Consolas" w:hAnsi="Consolas"/>
-          <w:bCs/>
-        </w:rPr>
-        <w:t xml:space="preserve"> </w:t>
-      </w:r>
-      <w:proofErr w:type="spellStart"/>
-      <w:r>
-        <w:rPr>
-          <w:rFonts w:ascii="Consolas" w:hAnsi="Consolas"/>
-          <w:bCs/>
-        </w:rPr>
-        <w:t>tunnel</w:t>
-      </w:r>
-      <w:proofErr w:type="spellEnd"/>
-      <w:r>
-        <w:rPr>
-          <w:rFonts w:ascii="Consolas" w:hAnsi="Consolas"/>
-          <w:bCs/>
-        </w:rPr>
-        <w:t xml:space="preserve"> </w:t>
-      </w:r>
-      <w:proofErr w:type="spellStart"/>
-      <w:r>
-        <w:rPr>
-          <w:rFonts w:ascii="Consolas" w:hAnsi="Consolas"/>
-          <w:bCs/>
-        </w:rPr>
-        <w:t>destination</w:t>
-      </w:r>
-      <w:proofErr w:type="spellEnd"/>
-      <w:r>
-        <w:rPr>
-          <w:rFonts w:ascii="Consolas" w:hAnsi="Consolas"/>
-          <w:bCs/>
-        </w:rPr>
-        <w:t xml:space="preserve"> </w:t>
-      </w:r>
-      <w:r>
-        <w:rPr>
-          <w:rFonts w:ascii="Consolas" w:hAnsi="Consolas"/>
-          <w:bCs/>
-        </w:rPr>
-        <w:t>10.10.12.1</w:t>
-      </w:r>
-    </w:p>
-    <w:p>
-      <w:pPr>
-        <w:rPr>
-          <w:rFonts w:ascii="Consolas" w:hAnsi="Consolas"/>
-          <w:bCs/>
-        </w:rPr>
-      </w:pPr>
-      <w:proofErr w:type="spellStart"/>
-      <w:r>
-        <w:rPr>
-          <w:rFonts w:ascii="Consolas" w:hAnsi="Consolas"/>
-          <w:bCs/>
-        </w:rPr>
-        <w:t>StatNAT</w:t>
-      </w:r>
-      <w:proofErr w:type="spellEnd"/>
-      <w:r>
-        <w:rPr>
-          <w:rFonts w:ascii="Consolas" w:hAnsi="Consolas"/>
-          <w:bCs/>
-        </w:rPr>
-        <w:t>(</w:t>
-      </w:r>
-      <w:proofErr w:type="spellStart"/>
-      <w:r>
-        <w:rPr>
-          <w:rFonts w:ascii="Consolas" w:hAnsi="Consolas"/>
-          <w:bCs/>
-        </w:rPr>
-        <w:t>config-</w:t>
-      </w:r>
-      <w:proofErr w:type="gramStart"/>
-      <w:r>
-        <w:rPr>
-          <w:rFonts w:ascii="Consolas" w:hAnsi="Consolas"/>
-          <w:bCs/>
-        </w:rPr>
-        <w:t>if</w:t>
-      </w:r>
-      <w:proofErr w:type="spellEnd"/>
-      <w:r>
-        <w:rPr>
-          <w:rFonts w:ascii="Consolas" w:hAnsi="Consolas"/>
-          <w:bCs/>
-        </w:rPr>
-        <w:t>)#</w:t>
-      </w:r>
-      <w:proofErr w:type="gramEnd"/>
-      <w:r>
-        <w:rPr>
-          <w:rFonts w:ascii="Consolas" w:hAnsi="Consolas"/>
-          <w:bCs/>
-        </w:rPr>
-        <w:t xml:space="preserve"> </w:t>
-      </w:r>
-      <w:proofErr w:type="spellStart"/>
-      <w:r>
-        <w:rPr>
-          <w:rFonts w:ascii="Consolas" w:hAnsi="Consolas"/>
-          <w:bCs/>
-        </w:rPr>
-        <w:t>tunnel</w:t>
-      </w:r>
-      <w:proofErr w:type="spellEnd"/>
-      <w:r>
-        <w:rPr>
-          <w:rFonts w:ascii="Consolas" w:hAnsi="Consolas"/>
-          <w:bCs/>
-        </w:rPr>
-        <w:t xml:space="preserve"> </w:t>
-      </w:r>
-      <w:proofErr w:type="spellStart"/>
-      <w:r>
-        <w:rPr>
-          <w:rFonts w:ascii="Consolas" w:hAnsi="Consolas"/>
-          <w:bCs/>
-        </w:rPr>
-        <w:t>mode</w:t>
-      </w:r>
-      <w:proofErr w:type="spellEnd"/>
-      <w:r>
-        <w:rPr>
-          <w:rFonts w:ascii="Consolas" w:hAnsi="Consolas"/>
-          <w:bCs/>
-        </w:rPr>
-        <w:t xml:space="preserve"> </w:t>
-      </w:r>
-      <w:proofErr w:type="spellStart"/>
-      <w:r>
-        <w:rPr>
-          <w:rFonts w:ascii="Consolas" w:hAnsi="Consolas"/>
-          <w:bCs/>
-        </w:rPr>
-        <w:t>gre</w:t>
-      </w:r>
-      <w:proofErr w:type="spellEnd"/>
-      <w:r>
-        <w:rPr>
-          <w:rFonts w:ascii="Consolas" w:hAnsi="Consolas"/>
-          <w:bCs/>
-        </w:rPr>
-        <w:t xml:space="preserve"> </w:t>
-      </w:r>
-      <w:proofErr w:type="spellStart"/>
-      <w:r>
-        <w:rPr>
-          <w:rFonts w:ascii="Consolas" w:hAnsi="Consolas"/>
-          <w:bCs/>
-        </w:rPr>
-        <w:t>ip</w:t>
-      </w:r>
-      <w:proofErr w:type="spellEnd"/>
-    </w:p>
-    <w:p>
-      <w:pPr>
-        <w:rPr>
-          <w:rFonts w:ascii="Consolas" w:hAnsi="Consolas"/>
-          <w:bCs/>
-        </w:rPr>
-      </w:pPr>
-      <w:proofErr w:type="spellStart"/>
-      <w:r>
-        <w:rPr>
-          <w:rFonts w:ascii="Consolas" w:hAnsi="Consolas"/>
-          <w:bCs/>
-        </w:rPr>
-        <w:t>StatNAT</w:t>
-      </w:r>
-      <w:proofErr w:type="spellEnd"/>
-      <w:r>
-        <w:rPr>
-          <w:rFonts w:ascii="Consolas" w:hAnsi="Consolas"/>
-          <w:bCs/>
-        </w:rPr>
-        <w:t>(</w:t>
-      </w:r>
-      <w:proofErr w:type="spellStart"/>
-      <w:r>
-        <w:rPr>
-          <w:rFonts w:ascii="Consolas" w:hAnsi="Consolas"/>
-          <w:bCs/>
-        </w:rPr>
-        <w:t>config-</w:t>
-      </w:r>
-      <w:proofErr w:type="gramStart"/>
-      <w:r>
-        <w:rPr>
-          <w:rFonts w:ascii="Consolas" w:hAnsi="Consolas"/>
-          <w:bCs/>
-        </w:rPr>
-        <w:t>if</w:t>
-      </w:r>
-      <w:proofErr w:type="spellEnd"/>
-      <w:r>
-        <w:rPr>
-          <w:rFonts w:ascii="Consolas" w:hAnsi="Consolas"/>
-          <w:bCs/>
-        </w:rPr>
-        <w:t>)#</w:t>
-      </w:r>
-      <w:proofErr w:type="gramEnd"/>
-      <w:r>
-        <w:rPr>
-          <w:rFonts w:ascii="Consolas" w:hAnsi="Consolas"/>
-          <w:bCs/>
-        </w:rPr>
-        <w:t xml:space="preserve"> no </w:t>
-      </w:r>
-      <w:proofErr w:type="spellStart"/>
-      <w:r>
-        <w:rPr>
-          <w:rFonts w:ascii="Consolas" w:hAnsi="Consolas"/>
-          <w:bCs/>
-        </w:rPr>
-        <w:t>shutdown</w:t>
-      </w:r>
-      <w:proofErr w:type="spellEnd"/>
-    </w:p>
-    <w:p>
-      <w:pPr>
-        <w:rPr>
-          <w:rFonts w:ascii="Consolas" w:hAnsi="Consolas"/>
-          <w:bCs/>
-        </w:rPr>
-      </w:pPr>
-      <w:proofErr w:type="spellStart"/>
-      <w:r>
-        <w:rPr>
-          <w:rFonts w:ascii="Consolas" w:hAnsi="Consolas"/>
-          <w:bCs/>
-        </w:rPr>
-        <w:t>StatNAT</w:t>
-      </w:r>
-      <w:proofErr w:type="spellEnd"/>
-      <w:r>
-        <w:rPr>
-          <w:rFonts w:ascii="Consolas" w:hAnsi="Consolas"/>
-          <w:bCs/>
-        </w:rPr>
-        <w:t>(</w:t>
-      </w:r>
-      <w:proofErr w:type="spellStart"/>
-      <w:r>
-        <w:rPr>
-          <w:rFonts w:ascii="Consolas" w:hAnsi="Consolas"/>
-          <w:bCs/>
-        </w:rPr>
-        <w:t>config-</w:t>
-      </w:r>
-      <w:proofErr w:type="gramStart"/>
-      <w:r>
-        <w:rPr>
-          <w:rFonts w:ascii="Consolas" w:hAnsi="Consolas"/>
-          <w:bCs/>
-        </w:rPr>
-        <w:t>if</w:t>
-      </w:r>
-      <w:proofErr w:type="spellEnd"/>
-      <w:r>
-        <w:rPr>
-          <w:rFonts w:ascii="Consolas" w:hAnsi="Consolas"/>
-          <w:bCs/>
-        </w:rPr>
-        <w:t>)#</w:t>
-      </w:r>
-      <w:proofErr w:type="gramEnd"/>
-      <w:r>
-        <w:rPr>
-          <w:rFonts w:ascii="Consolas" w:hAnsi="Consolas"/>
-          <w:bCs/>
-        </w:rPr>
-        <w:t xml:space="preserve"> </w:t>
-      </w:r>
-      <w:proofErr w:type="spellStart"/>
-      <w:r>
-        <w:rPr>
-          <w:rFonts w:ascii="Consolas" w:hAnsi="Consolas"/>
-          <w:bCs/>
-        </w:rPr>
-        <w:t>exit</w:t>
-      </w:r>
-      <w:proofErr w:type="spellEnd"/>
-    </w:p>
-    <w:p>
-      <w:pPr>
-        <w:rPr>
-          <w:rFonts w:ascii="Consolas" w:hAnsi="Consolas"/>
-          <w:bCs/>
-        </w:rPr>
-      </w:pPr>
-      <w:proofErr w:type="spellStart"/>
-      <w:r>
-        <w:rPr>
-          <w:rFonts w:ascii="Consolas" w:hAnsi="Consolas"/>
-          <w:bCs/>
-        </w:rPr>
-        <w:t>StatNAT</w:t>
-      </w:r>
-      <w:proofErr w:type="spellEnd"/>
-      <w:r>
-        <w:rPr>
-          <w:rFonts w:ascii="Consolas" w:hAnsi="Consolas"/>
-          <w:bCs/>
-        </w:rPr>
-        <w:t>(</w:t>
-      </w:r>
-      <w:proofErr w:type="spellStart"/>
-      <w:r>
-        <w:rPr>
-          <w:rFonts w:ascii="Consolas" w:hAnsi="Consolas"/>
-          <w:bCs/>
-        </w:rPr>
-        <w:t>config</w:t>
-      </w:r>
-      <w:proofErr w:type="spellEnd"/>
-      <w:r>
-        <w:rPr>
-          <w:rFonts w:ascii="Consolas" w:hAnsi="Consolas"/>
-          <w:bCs/>
-        </w:rPr>
-        <w:t xml:space="preserve">)# </w:t>
+        <w:t xml:space="preserve">(config)# </w:t>
       </w:r>
       <w:proofErr w:type="spellStart"/>
       <w:r>
@@ -6491,7 +6547,7 @@
 </file>
 
 <file path=word/numbering.xml><?xml version="1.0" encoding="utf-8"?>
-<w:numbering xmlns:wpc="http://schemas.microsoft.com/office/word/2010/wordprocessingCanvas" xmlns:cx="http://schemas.microsoft.com/office/drawing/2014/chartex" xmlns:cx1="http://schemas.microsoft.com/office/drawing/2015/9/8/chartex" xmlns:cx2="http://schemas.microsoft.com/office/drawing/2015/10/21/chartex" xmlns:cx3="http://schemas.microsoft.com/office/drawing/2016/5/9/chartex" xmlns:cx4="http://schemas.microsoft.com/office/drawing/2016/5/10/chartex" xmlns:cx5="http://schemas.microsoft.com/office/drawing/2016/5/11/chartex" xmlns:cx6="http://schemas.microsoft.com/office/drawing/2016/5/12/chartex" xmlns:cx7="http://schemas.microsoft.com/office/drawing/2016/5/13/chartex" xmlns:cx8="http://schemas.microsoft.com/office/drawing/2016/5/14/chartex" xmlns:mc="http://schemas.openxmlformats.org/markup-compatibility/2006" xmlns:aink="http://schemas.microsoft.com/office/drawing/2016/ink" xmlns:am3d="http://schemas.microsoft.com/office/drawing/2017/model3d" xmlns:o="urn:schemas-microsoft-com:office:office" xmlns:oel="http://schemas.microsoft.com/office/2019/extlst" xmlns:r="http://schemas.openxmlformats.org/officeDocument/2006/relationships" xmlns:m="http://schemas.openxmlformats.org/officeDocument/2006/math" xmlns:v="urn:schemas-microsoft-com:vml" xmlns:wp14="http://schemas.microsoft.com/office/word/2010/wordprocessingDrawing" xmlns:wp="http://schemas.openxmlformats.org/drawingml/2006/wordprocessingDrawing" xmlns:w10="urn:schemas-microsoft-com:office:word" xmlns:w="http://schemas.openxmlformats.org/wordprocessingml/2006/main" xmlns:w14="http://schemas.microsoft.com/office/word/2010/wordml" xmlns:w15="http://schemas.microsoft.com/office/word/2012/wordml" xmlns:w16cex="http://schemas.microsoft.com/office/word/2018/wordml/cex" xmlns:w16cid="http://schemas.microsoft.com/office/word/2016/wordml/cid" xmlns:w16="http://schemas.microsoft.com/office/word/2018/wordml" xmlns:w16du="http://schemas.microsoft.com/office/word/2023/wordml/word16du" xmlns:w16sdtdh="http://schemas.microsoft.com/office/word/2020/wordml/sdtdatahash" xmlns:w16sdtfl="http://schemas.microsoft.com/office/word/2024/wordml/sdtformatlock" xmlns:w16se="http://schemas.microsoft.com/office/word/2015/wordml/symex" xmlns:wpg="http://schemas.microsoft.com/office/word/2010/wordprocessingGroup" xmlns:wpi="http://schemas.microsoft.com/office/word/2010/wordprocessingInk" xmlns:wne="http://schemas.microsoft.com/office/word/2006/wordml" xmlns:wps="http://schemas.microsoft.com/office/word/2010/wordprocessingShape" mc:Ignorable="w14 w15 w16se w16cid w16 w16cex w16sdtdh w16sdtfl w16du wp14">
+<w:numbering xmlns:wpc="http://schemas.microsoft.com/office/word/2010/wordprocessingCanvas" xmlns:cx="http://schemas.microsoft.com/office/drawing/2014/chartex" xmlns:mc="http://schemas.openxmlformats.org/markup-compatibility/2006" xmlns:o="urn:schemas-microsoft-com:office:office" xmlns:r="http://schemas.openxmlformats.org/officeDocument/2006/relationships" xmlns:m="http://schemas.openxmlformats.org/officeDocument/2006/math" xmlns:v="urn:schemas-microsoft-com:vml" xmlns:wp14="http://schemas.microsoft.com/office/word/2010/wordprocessingDrawing" xmlns:wp="http://schemas.openxmlformats.org/drawingml/2006/wordprocessingDrawing" xmlns:w10="urn:schemas-microsoft-com:office:word" xmlns:w="http://schemas.openxmlformats.org/wordprocessingml/2006/main" xmlns:w14="http://schemas.microsoft.com/office/word/2010/wordml" xmlns:w15="http://schemas.microsoft.com/office/word/2012/wordml" xmlns:w16se="http://schemas.microsoft.com/office/word/2015/wordml/symex" xmlns:wpg="http://schemas.microsoft.com/office/word/2010/wordprocessingGroup" xmlns:wpi="http://schemas.microsoft.com/office/word/2010/wordprocessingInk" xmlns:wne="http://schemas.microsoft.com/office/word/2006/wordml" xmlns:wps="http://schemas.microsoft.com/office/word/2010/wordprocessingShape" mc:Ignorable="w14 w15 w16se wp14">
   <w:abstractNum w:abstractNumId="0" w15:restartNumberingAfterBreak="0">
     <w:nsid w:val="565D020A"/>
     <w:multiLevelType w:val="hybridMultilevel"/>
@@ -6718,17 +6774,17 @@
       </w:rPr>
     </w:lvl>
   </w:abstractNum>
-  <w:num w:numId="1" w16cid:durableId="704335293">
+  <w:num w:numId="1">
     <w:abstractNumId w:val="1"/>
   </w:num>
-  <w:num w:numId="2" w16cid:durableId="320423729">
+  <w:num w:numId="2">
     <w:abstractNumId w:val="0"/>
   </w:num>
 </w:numbering>
 </file>
 
 <file path=word/styles.xml><?xml version="1.0" encoding="utf-8"?>
-<w:styles xmlns:mc="http://schemas.openxmlformats.org/markup-compatibility/2006" xmlns:r="http://schemas.openxmlformats.org/officeDocument/2006/relationships" xmlns:w="http://schemas.openxmlformats.org/wordprocessingml/2006/main" xmlns:w14="http://schemas.microsoft.com/office/word/2010/wordml" xmlns:w15="http://schemas.microsoft.com/office/word/2012/wordml" xmlns:w16cex="http://schemas.microsoft.com/office/word/2018/wordml/cex" xmlns:w16cid="http://schemas.microsoft.com/office/word/2016/wordml/cid" xmlns:w16="http://schemas.microsoft.com/office/word/2018/wordml" xmlns:w16du="http://schemas.microsoft.com/office/word/2023/wordml/word16du" xmlns:w16sdtdh="http://schemas.microsoft.com/office/word/2020/wordml/sdtdatahash" xmlns:w16sdtfl="http://schemas.microsoft.com/office/word/2024/wordml/sdtformatlock" xmlns:w16se="http://schemas.microsoft.com/office/word/2015/wordml/symex" mc:Ignorable="w14 w15 w16se w16cid w16 w16cex w16sdtdh w16sdtfl w16du">
+<w:styles xmlns:mc="http://schemas.openxmlformats.org/markup-compatibility/2006" xmlns:r="http://schemas.openxmlformats.org/officeDocument/2006/relationships" xmlns:w="http://schemas.openxmlformats.org/wordprocessingml/2006/main" xmlns:w14="http://schemas.microsoft.com/office/word/2010/wordml" xmlns:w15="http://schemas.microsoft.com/office/word/2012/wordml" xmlns:w16se="http://schemas.microsoft.com/office/word/2015/wordml/symex" mc:Ignorable="w14 w15 w16se">
   <w:docDefaults>
     <w:rPrDefault>
       <w:rPr>
@@ -6744,7 +6800,7 @@
       </w:pPr>
     </w:pPrDefault>
   </w:docDefaults>
-  <w:latentStyles w:defLockedState="0" w:defUIPriority="99" w:defSemiHidden="0" w:defUnhideWhenUsed="0" w:defQFormat="0" w:count="376">
+  <w:latentStyles w:defLockedState="0" w:defUIPriority="99" w:defSemiHidden="0" w:defUnhideWhenUsed="0" w:defQFormat="0" w:count="371">
     <w:lsdException w:name="Normal" w:uiPriority="0" w:qFormat="1"/>
     <w:lsdException w:name="heading 1" w:uiPriority="9" w:qFormat="1"/>
     <w:lsdException w:name="heading 2" w:semiHidden="1" w:uiPriority="9" w:unhideWhenUsed="1" w:qFormat="1"/>
@@ -7116,11 +7172,6 @@
     <w:lsdException w:name="List Table 5 Dark Accent 6" w:uiPriority="50"/>
     <w:lsdException w:name="List Table 6 Colorful Accent 6" w:uiPriority="51"/>
     <w:lsdException w:name="List Table 7 Colorful Accent 6" w:uiPriority="52"/>
-    <w:lsdException w:name="Mention" w:semiHidden="1" w:unhideWhenUsed="1"/>
-    <w:lsdException w:name="Smart Hyperlink" w:semiHidden="1" w:unhideWhenUsed="1"/>
-    <w:lsdException w:name="Hashtag" w:semiHidden="1" w:unhideWhenUsed="1"/>
-    <w:lsdException w:name="Unresolved Mention" w:semiHidden="1" w:unhideWhenUsed="1"/>
-    <w:lsdException w:name="Smart Link" w:semiHidden="1" w:unhideWhenUsed="1"/>
   </w:latentStyles>
   <w:style w:type="paragraph" w:default="1" w:styleId="Norml">
     <w:name w:val="Normal"/>
